--- a/files/DIVER ReleaseNotes.docx
+++ b/files/DIVER ReleaseNotes.docx
@@ -7,7 +7,10 @@
         <w:pStyle w:val="idocTitle"/>
       </w:pPr>
       <w:r>
-        <w:t>DC21</w:t>
+        <w:t>D</w:t>
+      </w:r>
+      <w:r>
+        <w:t>IVER</w:t>
       </w:r>
       <w:r>
         <w:t xml:space="preserve"> Release Notes</w:t>
@@ -27,7 +30,13 @@
         <w:rPr>
           <w:lang w:val="en-AU"/>
         </w:rPr>
-        <w:t>2.1.02</w:t>
+        <w:t>2.</w:t>
+      </w:r>
+      <w:r>
+        <w:rPr>
+          <w:lang w:val="en-AU"/>
+        </w:rPr>
+        <w:t>3.02</w:t>
       </w:r>
     </w:p>
     <w:p>
@@ -35,16 +44,24 @@
         <w:pStyle w:val="idocByline"/>
       </w:pPr>
       <w:r>
-        <w:t>Peter Bugeia</w:t>
+        <w:t>Cathy Chamley</w:t>
       </w:r>
       <w:r>
         <w:t xml:space="preserve"> | </w:t>
       </w:r>
       <w:r>
-        <w:t>28 April</w:t>
-      </w:r>
-      <w:r>
-        <w:t xml:space="preserve"> 2014| 0.1</w:t>
+        <w:t>4 Dec</w:t>
+      </w:r>
+      <w:r>
+        <w:t xml:space="preserve">ember 2015 </w:t>
+      </w:r>
+      <w:r>
+        <w:t xml:space="preserve">| </w:t>
+      </w:r>
+      <w:bookmarkStart w:id="0" w:name="_GoBack"/>
+      <w:bookmarkEnd w:id="0"/>
+      <w:r>
+        <w:t>0.1</w:t>
       </w:r>
     </w:p>
     <w:p>
@@ -438,16 +455,16 @@
         <w:pageBreakBefore w:val="0"/>
         <w:ind w:left="431" w:hanging="431"/>
       </w:pPr>
-      <w:bookmarkStart w:id="0" w:name="_Ref359446769"/>
-      <w:bookmarkStart w:id="1" w:name="_Ref359446773"/>
-      <w:bookmarkStart w:id="2" w:name="_Toc260524166"/>
+      <w:bookmarkStart w:id="1" w:name="_Ref359446769"/>
+      <w:bookmarkStart w:id="2" w:name="_Ref359446773"/>
+      <w:bookmarkStart w:id="3" w:name="_Toc260524166"/>
       <w:r>
         <w:lastRenderedPageBreak/>
         <w:t>Overview</w:t>
       </w:r>
-      <w:bookmarkEnd w:id="0"/>
       <w:bookmarkEnd w:id="1"/>
       <w:bookmarkEnd w:id="2"/>
+      <w:bookmarkEnd w:id="3"/>
     </w:p>
     <w:p>
       <w:pPr>
@@ -462,7 +479,21 @@
           <w:szCs w:val="20"/>
           <w:lang w:val="en-AU"/>
         </w:rPr>
-        <w:t xml:space="preserve">The DC21 application is a Ruby on Rails application </w:t>
+        <w:t xml:space="preserve">The </w:t>
+      </w:r>
+      <w:r>
+        <w:rPr>
+          <w:szCs w:val="20"/>
+          <w:lang w:val="en-AU"/>
+        </w:rPr>
+        <w:t>DIVER</w:t>
+      </w:r>
+      <w:r>
+        <w:rPr>
+          <w:szCs w:val="20"/>
+          <w:lang w:val="en-AU"/>
+        </w:rPr>
+        <w:t xml:space="preserve"> application is a Ruby on Rails application </w:t>
       </w:r>
       <w:r>
         <w:rPr>
@@ -587,7 +618,27 @@
             <w:szCs w:val="20"/>
             <w:shd w:val="clear" w:color="auto" w:fill="FFFFFF"/>
           </w:rPr>
-          <w:t>ANDS-Funded Data Capture Project - DC21 - Climate Change and Energy Research Facilities</w:t>
+          <w:t xml:space="preserve">ANDS-Funded Data Capture Project - </w:t>
+        </w:r>
+        <w:r>
+          <w:rPr>
+            <w:rStyle w:val="Hyperlink"/>
+            <w:rFonts w:ascii="Helvetica" w:hAnsi="Helvetica"/>
+            <w:color w:val="4183C4"/>
+            <w:szCs w:val="20"/>
+            <w:shd w:val="clear" w:color="auto" w:fill="FFFFFF"/>
+          </w:rPr>
+          <w:t>DIVER</w:t>
+        </w:r>
+        <w:r>
+          <w:rPr>
+            <w:rStyle w:val="Hyperlink"/>
+            <w:rFonts w:ascii="Helvetica" w:hAnsi="Helvetica"/>
+            <w:color w:val="4183C4"/>
+            <w:szCs w:val="20"/>
+            <w:shd w:val="clear" w:color="auto" w:fill="FFFFFF"/>
+          </w:rPr>
+          <w:t xml:space="preserve"> - Climate Change and Energy Research Facilities</w:t>
         </w:r>
       </w:hyperlink>
       <w:r>
@@ -679,7 +730,21 @@
           <w:rFonts w:eastAsia="Times New Roman"/>
           <w:szCs w:val="20"/>
         </w:rPr>
-        <w:t xml:space="preserve">Intersect is developing DC21 as a </w:t>
+        <w:t xml:space="preserve">Intersect is developing </w:t>
+      </w:r>
+      <w:r>
+        <w:rPr>
+          <w:rFonts w:eastAsia="Times New Roman"/>
+          <w:szCs w:val="20"/>
+        </w:rPr>
+        <w:t>DIVER</w:t>
+      </w:r>
+      <w:r>
+        <w:rPr>
+          <w:rFonts w:eastAsia="Times New Roman"/>
+          <w:szCs w:val="20"/>
+        </w:rPr>
+        <w:t xml:space="preserve"> as a </w:t>
       </w:r>
       <w:r>
         <w:rPr>
@@ -768,42 +833,42 @@
           <w:rFonts w:eastAsia="Times New Roman"/>
           <w:szCs w:val="20"/>
         </w:rPr>
-        <w:t>1.02</w:t>
+        <w:t>3</w:t>
       </w:r>
       <w:r>
         <w:rPr>
           <w:rFonts w:eastAsia="Times New Roman"/>
           <w:szCs w:val="20"/>
         </w:rPr>
-        <w:t xml:space="preserve">, has been </w:t>
+        <w:t>.02</w:t>
       </w:r>
       <w:r>
         <w:rPr>
           <w:rFonts w:eastAsia="Times New Roman"/>
           <w:szCs w:val="20"/>
         </w:rPr>
-        <w:t xml:space="preserve">jointly </w:t>
+        <w:t xml:space="preserve">, has been </w:t>
       </w:r>
       <w:r>
         <w:rPr>
           <w:rFonts w:eastAsia="Times New Roman"/>
           <w:szCs w:val="20"/>
         </w:rPr>
-        <w:t xml:space="preserve">funded by </w:t>
+        <w:t>funded by</w:t>
       </w:r>
       <w:r>
         <w:rPr>
           <w:rFonts w:eastAsia="Times New Roman"/>
           <w:szCs w:val="20"/>
         </w:rPr>
-        <w:t xml:space="preserve">the University of Western Sydney and </w:t>
+        <w:t xml:space="preserve"> Western Sydney </w:t>
       </w:r>
       <w:r>
         <w:rPr>
           <w:rFonts w:eastAsia="Times New Roman"/>
           <w:szCs w:val="20"/>
         </w:rPr>
-        <w:t xml:space="preserve">Intersect </w:t>
+        <w:t xml:space="preserve">University </w:t>
       </w:r>
       <w:r>
         <w:rPr>
@@ -839,7 +904,19 @@
         <w:rPr>
           <w:lang w:val="en-AU"/>
         </w:rPr>
-        <w:t>Introductory information about DC21 can be found here:</w:t>
+        <w:t xml:space="preserve">Introductory information about </w:t>
+      </w:r>
+      <w:r>
+        <w:rPr>
+          <w:lang w:val="en-AU"/>
+        </w:rPr>
+        <w:t>DIVER</w:t>
+      </w:r>
+      <w:r>
+        <w:rPr>
+          <w:lang w:val="en-AU"/>
+        </w:rPr>
+        <w:t xml:space="preserve"> can be found here:</w:t>
       </w:r>
       <w:r>
         <w:rPr>
@@ -854,32 +931,46 @@
             <w:sz w:val="18"/>
             <w:lang w:val="en-AU"/>
           </w:rPr>
-          <w:t>https://github.com/IntersectAustralia/dc21-doc/blob/master/README.md</w:t>
+          <w:t>https://github.com/IntersectAustralia/</w:t>
         </w:r>
-      </w:hyperlink>
-      <w:r>
-        <w:rPr>
-          <w:sz w:val="18"/>
-          <w:lang w:val="en-AU"/>
-        </w:rPr>
-        <w:t>.</w:t>
-      </w:r>
-    </w:p>
-    <w:p>
-      <w:pPr>
-        <w:pStyle w:val="iNormal"/>
-      </w:pPr>
-      <w:r>
-        <w:t xml:space="preserve">Source code is available at: </w:t>
-      </w:r>
-      <w:hyperlink r:id="rId18" w:history="1">
         <w:r>
           <w:rPr>
             <w:rStyle w:val="Hyperlink"/>
+            <w:sz w:val="18"/>
+            <w:lang w:val="en-AU"/>
           </w:rPr>
-          <w:t>https://github.com/IntersectAustralia/dc21</w:t>
+          <w:t>dc21-doc</w:t>
+        </w:r>
+        <w:r>
+          <w:rPr>
+            <w:rStyle w:val="Hyperlink"/>
+            <w:sz w:val="18"/>
+            <w:lang w:val="en-AU"/>
+          </w:rPr>
+          <w:t>/blob/master/README.md</w:t>
         </w:r>
       </w:hyperlink>
+      <w:r>
+        <w:rPr>
+          <w:sz w:val="18"/>
+          <w:lang w:val="en-AU"/>
+        </w:rPr>
+        <w:t>.</w:t>
+      </w:r>
+    </w:p>
+    <w:p>
+      <w:pPr>
+        <w:pStyle w:val="iNormal"/>
+      </w:pPr>
+      <w:r>
+        <w:t xml:space="preserve">Source code is available at: </w:t>
+      </w:r>
+      <w:r>
+        <w:t>https://github.com/IntersectAustralia/</w:t>
+      </w:r>
+      <w:r>
+        <w:t>dc21</w:t>
+      </w:r>
       <w:r>
         <w:t>.</w:t>
       </w:r>
@@ -890,11 +981,11 @@
         <w:pageBreakBefore w:val="0"/>
         <w:ind w:left="431" w:hanging="431"/>
       </w:pPr>
-      <w:bookmarkStart w:id="3" w:name="_Toc260524167"/>
+      <w:bookmarkStart w:id="4" w:name="_Toc260524167"/>
       <w:r>
         <w:t>System Requirements</w:t>
       </w:r>
-      <w:bookmarkEnd w:id="3"/>
+      <w:bookmarkEnd w:id="4"/>
     </w:p>
     <w:p>
       <w:pPr>
@@ -1006,7 +1097,8 @@
         <w:pStyle w:val="iHeading1"/>
         <w:ind w:left="431" w:hanging="431"/>
       </w:pPr>
-      <w:bookmarkStart w:id="4" w:name="_Toc260524168"/>
+      <w:bookmarkStart w:id="5" w:name="_Toc260524168"/>
+      <w:commentRangeStart w:id="6"/>
       <w:r>
         <w:lastRenderedPageBreak/>
         <w:t xml:space="preserve">Installation </w:t>
@@ -1017,7 +1109,17 @@
       <w:r>
         <w:t>Instructions</w:t>
       </w:r>
-      <w:bookmarkEnd w:id="4"/>
+      <w:bookmarkEnd w:id="5"/>
+      <w:commentRangeEnd w:id="6"/>
+      <w:r>
+        <w:rPr>
+          <w:rStyle w:val="CommentReference"/>
+          <w:rFonts w:asciiTheme="minorHAnsi" w:eastAsiaTheme="minorEastAsia" w:hAnsiTheme="minorHAnsi"/>
+          <w:bCs w:val="0"/>
+          <w:color w:val="auto"/>
+        </w:rPr>
+        <w:commentReference w:id="6"/>
+      </w:r>
     </w:p>
     <w:p>
       <w:pPr>
@@ -1045,10 +1147,13 @@
         </w:rPr>
       </w:pPr>
       <w:r>
-        <w:t>If you are installing d</w:t>
-      </w:r>
-      <w:r>
-        <w:t xml:space="preserve">c21 for the first time, follow these </w:t>
+        <w:t xml:space="preserve">If you are installing </w:t>
+      </w:r>
+      <w:r>
+        <w:t>DIVER</w:t>
+      </w:r>
+      <w:r>
+        <w:t xml:space="preserve"> for the first time, follow these </w:t>
       </w:r>
       <w:r>
         <w:t>instruc</w:t>
@@ -1068,7 +1173,21 @@
             <w:rStyle w:val="Hyperlink"/>
             <w:sz w:val="18"/>
           </w:rPr>
-          <w:t>https://github.com/IntersectAustralia/dc21-doc/blob/2.1.02/Deployment_Guide_-_First_Time_Server_Build.md</w:t>
+          <w:t>https://github.com/IntersectAustralia/</w:t>
+        </w:r>
+        <w:r>
+          <w:rPr>
+            <w:rStyle w:val="Hyperlink"/>
+            <w:sz w:val="18"/>
+          </w:rPr>
+          <w:t>dc21-doc</w:t>
+        </w:r>
+        <w:r>
+          <w:rPr>
+            <w:rStyle w:val="Hyperlink"/>
+            <w:sz w:val="18"/>
+          </w:rPr>
+          <w:t>/blob/2.1.02/Deployment_Guide_-_First_Time_Server_Build.md</w:t>
         </w:r>
       </w:hyperlink>
       <w:r>
@@ -1121,7 +1240,19 @@
           <w:rPr>
             <w:rStyle w:val="Hyperlink"/>
           </w:rPr>
-          <w:t>https://github.com/IntersectAustralia/dc21-doc/blob/2.1.02/Deployment_Guide_-_Deploying_A_New_Version.md</w:t>
+          <w:t>https://github.com/IntersectAustralia/</w:t>
+        </w:r>
+        <w:r>
+          <w:rPr>
+            <w:rStyle w:val="Hyperlink"/>
+          </w:rPr>
+          <w:t>dc21-doc</w:t>
+        </w:r>
+        <w:r>
+          <w:rPr>
+            <w:rStyle w:val="Hyperlink"/>
+          </w:rPr>
+          <w:t>/blob/2.1.02/Deployment_Guide_-_Deploying_A_New_Version.md</w:t>
         </w:r>
       </w:hyperlink>
       <w:r>
@@ -1168,7 +1299,21 @@
             <w:rStyle w:val="Hyperlink"/>
             <w:sz w:val="18"/>
           </w:rPr>
-          <w:t>https://github.com/IntersectAustralia/dc21-doc/blob/2.1.02/Upgrading_From_1.9.04_to_2.0.01.md</w:t>
+          <w:t>https://github.com/IntersectAustralia/</w:t>
+        </w:r>
+        <w:r>
+          <w:rPr>
+            <w:rStyle w:val="Hyperlink"/>
+            <w:sz w:val="18"/>
+          </w:rPr>
+          <w:t>dc21-doc</w:t>
+        </w:r>
+        <w:r>
+          <w:rPr>
+            <w:rStyle w:val="Hyperlink"/>
+            <w:sz w:val="18"/>
+          </w:rPr>
+          <w:t>/blob/2.1.02/Upgrading_From_1.9.04_to_2.0.01.md</w:t>
         </w:r>
       </w:hyperlink>
     </w:p>
@@ -1360,7 +1505,10 @@
         <w:t xml:space="preserve">the </w:t>
       </w:r>
       <w:r>
-        <w:t xml:space="preserve">Dc21 </w:t>
+        <w:t>DIVER</w:t>
+      </w:r>
+      <w:r>
+        <w:t xml:space="preserve"> </w:t>
       </w:r>
       <w:r>
         <w:t xml:space="preserve">client-side API </w:t>
@@ -1374,7 +1522,21 @@
             <w:rStyle w:val="Hyperlink"/>
             <w:sz w:val="18"/>
           </w:rPr>
-          <w:t>https://github.com/IntersectAustralia/dc21-doc/blob/2.1.02/Setting_Up_Automated_Load_From_PC.md</w:t>
+          <w:t>https://github.com/IntersectAustralia/</w:t>
+        </w:r>
+        <w:r>
+          <w:rPr>
+            <w:rStyle w:val="Hyperlink"/>
+            <w:sz w:val="18"/>
+          </w:rPr>
+          <w:t>dc21-doc</w:t>
+        </w:r>
+        <w:r>
+          <w:rPr>
+            <w:rStyle w:val="Hyperlink"/>
+            <w:sz w:val="18"/>
+          </w:rPr>
+          <w:t>/blob/2.1.02/Setting_Up_Automated_Load_From_PC.md</w:t>
         </w:r>
       </w:hyperlink>
       <w:r>
@@ -1554,7 +1716,10 @@
       </w:r>
       <w:proofErr w:type="gramEnd"/>
       <w:r>
-        <w:t xml:space="preserve"> "C:\scripts\DC21</w:t>
+        <w:t xml:space="preserve"> "C:\scripts\</w:t>
+      </w:r>
+      <w:r>
+        <w:t>DIVER</w:t>
       </w:r>
       <w:r>
         <w:t>\IntersectAustralia-restful-api-uploader-2c20fa8\lib\run_wrapper.rb"</w:t>
@@ -1730,7 +1895,7 @@
         <w:pageBreakBefore w:val="0"/>
         <w:ind w:left="431" w:hanging="431"/>
       </w:pPr>
-      <w:bookmarkStart w:id="5" w:name="_Toc260524169"/>
+      <w:bookmarkStart w:id="7" w:name="_Toc260524169"/>
       <w:r>
         <w:lastRenderedPageBreak/>
         <w:t xml:space="preserve">Required Changes to </w:t>
@@ -1756,7 +1921,7 @@
       <w:r>
         <w:t>PI</w:t>
       </w:r>
-      <w:bookmarkEnd w:id="5"/>
+      <w:bookmarkEnd w:id="7"/>
     </w:p>
     <w:p>
       <w:pPr>
@@ -1769,89 +1934,7 @@
         <w:rPr>
           <w:szCs w:val="20"/>
         </w:rPr>
-        <w:t xml:space="preserve">The new access control functionality in version 2.1 means that the </w:t>
-      </w:r>
-      <w:proofErr w:type="spellStart"/>
-      <w:r>
-        <w:rPr>
-          <w:szCs w:val="20"/>
-        </w:rPr>
-        <w:t>json</w:t>
-      </w:r>
-      <w:proofErr w:type="spellEnd"/>
-      <w:r>
-        <w:rPr>
-          <w:szCs w:val="20"/>
-        </w:rPr>
-        <w:t xml:space="preserve"> returned by an API search may contain null entries for many metadata fields where data was previously returned in earlier versions. This will occur if the user who is making the API </w:t>
-      </w:r>
-      <w:proofErr w:type="gramStart"/>
-      <w:r>
-        <w:rPr>
-          <w:szCs w:val="20"/>
-        </w:rPr>
-        <w:t>call</w:t>
-      </w:r>
-      <w:proofErr w:type="gramEnd"/>
-      <w:r>
-        <w:rPr>
-          <w:szCs w:val="20"/>
-        </w:rPr>
-        <w:t xml:space="preserve"> is not authorized to access a file’s metadata details which are being returned by the search</w:t>
-      </w:r>
-      <w:r>
-        <w:rPr>
-          <w:szCs w:val="20"/>
-        </w:rPr>
-        <w:t>.</w:t>
-      </w:r>
-      <w:r>
-        <w:rPr>
-          <w:szCs w:val="20"/>
-        </w:rPr>
-        <w:t xml:space="preserve"> The calling program may therefore need to change validation and/or processing to cater for null entries in returned </w:t>
-      </w:r>
-      <w:proofErr w:type="spellStart"/>
-      <w:r>
-        <w:rPr>
-          <w:szCs w:val="20"/>
-        </w:rPr>
-        <w:t>json</w:t>
-      </w:r>
-      <w:proofErr w:type="spellEnd"/>
-      <w:r>
-        <w:rPr>
-          <w:szCs w:val="20"/>
-        </w:rPr>
-        <w:t xml:space="preserve"> fields.</w:t>
-      </w:r>
-    </w:p>
-    <w:p>
-      <w:pPr>
-        <w:pStyle w:val="iNormal"/>
-        <w:rPr>
-          <w:szCs w:val="20"/>
-        </w:rPr>
-      </w:pPr>
-      <w:r>
-        <w:rPr>
-          <w:szCs w:val="20"/>
-        </w:rPr>
-        <w:t xml:space="preserve">The new access control functionality in version 2.1 also means that attempting a download either from a script or directly via a browser </w:t>
-      </w:r>
-      <w:proofErr w:type="gramStart"/>
-      <w:r>
-        <w:rPr>
-          <w:szCs w:val="20"/>
-        </w:rPr>
-        <w:t>URL  will</w:t>
-      </w:r>
-      <w:proofErr w:type="gramEnd"/>
-      <w:r>
-        <w:rPr>
-          <w:szCs w:val="20"/>
-        </w:rPr>
-        <w:t xml:space="preserve"> produce an Unauthorized message if the user is not authorized to access the file being downloaded.</w:t>
+        <w:t>All changes made to the API in v2.3 are backwards compatible for any expected usage. This release includes a small bug fix made so that unauthorized updating of TOA5 files is prohibited – but this will not affect any users who are using the API in accordance with the intended usage.</w:t>
       </w:r>
     </w:p>
     <w:p>
@@ -1860,14 +1943,14 @@
         <w:pageBreakBefore w:val="0"/>
         <w:ind w:left="431" w:hanging="431"/>
       </w:pPr>
-      <w:bookmarkStart w:id="6" w:name="_Toc260524170"/>
+      <w:bookmarkStart w:id="8" w:name="_Toc260524170"/>
       <w:r>
         <w:t>Known Issues</w:t>
       </w:r>
       <w:r>
         <w:t xml:space="preserve"> and Limitations</w:t>
       </w:r>
-      <w:bookmarkEnd w:id="6"/>
+      <w:bookmarkEnd w:id="8"/>
     </w:p>
     <w:p>
       <w:pPr>
@@ -2008,11 +2091,22 @@
         <w:pageBreakBefore w:val="0"/>
         <w:ind w:left="431" w:hanging="431"/>
       </w:pPr>
-      <w:bookmarkStart w:id="7" w:name="_Toc260524171"/>
+      <w:bookmarkStart w:id="9" w:name="_Toc260524171"/>
+      <w:commentRangeStart w:id="10"/>
       <w:r>
         <w:t>Test Report</w:t>
       </w:r>
-      <w:bookmarkEnd w:id="7"/>
+      <w:bookmarkEnd w:id="9"/>
+      <w:commentRangeEnd w:id="10"/>
+      <w:r>
+        <w:rPr>
+          <w:rStyle w:val="CommentReference"/>
+          <w:rFonts w:asciiTheme="minorHAnsi" w:eastAsiaTheme="minorEastAsia" w:hAnsiTheme="minorHAnsi"/>
+          <w:bCs w:val="0"/>
+          <w:color w:val="auto"/>
+        </w:rPr>
+        <w:commentReference w:id="10"/>
+      </w:r>
     </w:p>
     <w:p>
       <w:pPr>
@@ -2252,8 +2346,6 @@
         </w:rPr>
         <w:t>s</w:t>
       </w:r>
-      <w:bookmarkStart w:id="8" w:name="_GoBack"/>
-      <w:bookmarkEnd w:id="8"/>
       <w:r>
         <w:rPr>
           <w:rFonts w:ascii="Tahoma" w:eastAsia="Times New Roman" w:hAnsi="Tahoma" w:cs="Tahoma"/>
@@ -2359,7 +2451,6 @@
           <w:color w:val="000000"/>
           <w:sz w:val="20"/>
         </w:rPr>
-        <w:lastRenderedPageBreak/>
         <w:t>Final release End to end Manual Regression testing is conducted to assure full functionality.</w:t>
       </w:r>
     </w:p>
@@ -2406,6 +2497,7 @@
           <w:bCs/>
           <w:color w:val="000000"/>
         </w:rPr>
+        <w:lastRenderedPageBreak/>
         <w:t>QA/</w:t>
       </w:r>
       <w:r>
@@ -2949,8 +3041,8 @@
         </w:rPr>
         <w:t>against the Build</w:t>
       </w:r>
-      <w:bookmarkStart w:id="9" w:name="Sprint9Report-TestEnvironmentDetails"/>
-      <w:bookmarkEnd w:id="9"/>
+      <w:bookmarkStart w:id="11" w:name="Sprint9Report-TestEnvironmentDetails"/>
+      <w:bookmarkEnd w:id="11"/>
       <w:r>
         <w:rPr>
           <w:rFonts w:ascii="Tahoma" w:eastAsia="Times New Roman" w:hAnsi="Tahoma" w:cs="Tahoma"/>
@@ -2983,16 +3075,16 @@
         <w:pageBreakBefore w:val="0"/>
         <w:ind w:left="431" w:hanging="431"/>
       </w:pPr>
-      <w:bookmarkStart w:id="10" w:name="_Ref359446796"/>
-      <w:bookmarkStart w:id="11" w:name="_Ref359446802"/>
-      <w:bookmarkStart w:id="12" w:name="_Toc260524172"/>
+      <w:bookmarkStart w:id="12" w:name="_Ref359446796"/>
+      <w:bookmarkStart w:id="13" w:name="_Ref359446802"/>
+      <w:bookmarkStart w:id="14" w:name="_Toc260524172"/>
       <w:r>
         <w:lastRenderedPageBreak/>
         <w:t>New Features</w:t>
       </w:r>
-      <w:bookmarkEnd w:id="10"/>
-      <w:bookmarkEnd w:id="11"/>
       <w:bookmarkEnd w:id="12"/>
+      <w:bookmarkEnd w:id="13"/>
+      <w:bookmarkEnd w:id="14"/>
     </w:p>
     <w:p>
       <w:pPr>
@@ -3001,33 +3093,52 @@
       <w:r>
         <w:t>New features are described in the user manual.</w:t>
       </w:r>
-    </w:p>
-    <w:p>
-      <w:pPr>
-        <w:pStyle w:val="iNormal"/>
-      </w:pPr>
     </w:p>
     <w:tbl>
       <w:tblPr>
-        <w:tblW w:w="12996" w:type="dxa"/>
+        <w:tblW w:w="12631" w:type="dxa"/>
         <w:tblInd w:w="93" w:type="dxa"/>
-        <w:tblLayout w:type="fixed"/>
         <w:tblLook w:val="04A0" w:firstRow="1" w:lastRow="0" w:firstColumn="1" w:lastColumn="0" w:noHBand="0" w:noVBand="1"/>
       </w:tblPr>
       <w:tblGrid>
-        <w:gridCol w:w="1149"/>
-        <w:gridCol w:w="1418"/>
-        <w:gridCol w:w="9627"/>
-        <w:gridCol w:w="802"/>
+        <w:gridCol w:w="1433"/>
+        <w:gridCol w:w="1843"/>
+        <w:gridCol w:w="7796"/>
+        <w:gridCol w:w="1559"/>
       </w:tblGrid>
       <w:tr>
         <w:trPr>
-          <w:trHeight w:val="345"/>
+          <w:trHeight w:val="600"/>
           <w:tblHeader/>
         </w:trPr>
         <w:tc>
           <w:tcPr>
-            <w:tcW w:w="1149" w:type="dxa"/>
+            <w:tcW w:w="1433" w:type="dxa"/>
+            <w:tcBorders>
+              <w:top w:val="single" w:sz="4" w:space="0" w:color="000000"/>
+              <w:left w:val="single" w:sz="4" w:space="0" w:color="000000"/>
+              <w:bottom w:val="single" w:sz="4" w:space="0" w:color="000000"/>
+              <w:right w:val="single" w:sz="4" w:space="0" w:color="000000"/>
+            </w:tcBorders>
+          </w:tcPr>
+          <w:p>
+            <w:pPr>
+              <w:pStyle w:val="iNormal"/>
+              <w:rPr>
+                <w:b/>
+              </w:rPr>
+            </w:pPr>
+            <w:r>
+              <w:rPr>
+                <w:b/>
+              </w:rPr>
+              <w:t>Issue Type</w:t>
+            </w:r>
+          </w:p>
+        </w:tc>
+        <w:tc>
+          <w:tcPr>
+            <w:tcW w:w="1843" w:type="dxa"/>
             <w:tcBorders>
               <w:top w:val="single" w:sz="4" w:space="0" w:color="000000"/>
               <w:left w:val="single" w:sz="4" w:space="0" w:color="000000"/>
@@ -3039,26 +3150,22 @@
           </w:tcPr>
           <w:p>
             <w:pPr>
-              <w:jc w:val="center"/>
+              <w:pStyle w:val="iNormal"/>
               <w:rPr>
                 <w:b/>
-                <w:sz w:val="20"/>
-                <w:szCs w:val="20"/>
               </w:rPr>
             </w:pPr>
             <w:r>
               <w:rPr>
                 <w:b/>
-                <w:sz w:val="20"/>
-                <w:szCs w:val="20"/>
               </w:rPr>
-              <w:t>Issue Type</w:t>
+              <w:t>Key</w:t>
             </w:r>
           </w:p>
         </w:tc>
         <w:tc>
           <w:tcPr>
-            <w:tcW w:w="1418" w:type="dxa"/>
+            <w:tcW w:w="7796" w:type="dxa"/>
             <w:tcBorders>
               <w:top w:val="single" w:sz="4" w:space="0" w:color="000000"/>
               <w:left w:val="nil"/>
@@ -3070,26 +3177,22 @@
           </w:tcPr>
           <w:p>
             <w:pPr>
-              <w:jc w:val="center"/>
+              <w:pStyle w:val="iNormal"/>
               <w:rPr>
                 <w:b/>
-                <w:sz w:val="20"/>
-                <w:szCs w:val="20"/>
               </w:rPr>
             </w:pPr>
             <w:r>
               <w:rPr>
                 <w:b/>
-                <w:sz w:val="20"/>
-                <w:szCs w:val="20"/>
               </w:rPr>
-              <w:t>Key</w:t>
+              <w:t>Summary</w:t>
             </w:r>
           </w:p>
         </w:tc>
         <w:tc>
           <w:tcPr>
-            <w:tcW w:w="9627" w:type="dxa"/>
+            <w:tcW w:w="1559" w:type="dxa"/>
             <w:tcBorders>
               <w:top w:val="single" w:sz="4" w:space="0" w:color="000000"/>
               <w:left w:val="nil"/>
@@ -3101,26 +3204,2811 @@
           </w:tcPr>
           <w:p>
             <w:pPr>
-              <w:jc w:val="center"/>
+              <w:pStyle w:val="iNormal"/>
               <w:rPr>
                 <w:b/>
-                <w:sz w:val="20"/>
-                <w:szCs w:val="20"/>
               </w:rPr>
             </w:pPr>
             <w:r>
               <w:rPr>
                 <w:b/>
-                <w:sz w:val="20"/>
-                <w:szCs w:val="20"/>
               </w:rPr>
-              <w:t>Summary</w:t>
+              <w:t>Story Points</w:t>
+            </w:r>
+          </w:p>
+        </w:tc>
+      </w:tr>
+      <w:tr>
+        <w:trPr>
+          <w:trHeight w:val="600"/>
+        </w:trPr>
+        <w:tc>
+          <w:tcPr>
+            <w:tcW w:w="1433" w:type="dxa"/>
+            <w:tcBorders>
+              <w:top w:val="nil"/>
+              <w:left w:val="single" w:sz="4" w:space="0" w:color="000000"/>
+              <w:bottom w:val="single" w:sz="4" w:space="0" w:color="000000"/>
+              <w:right w:val="single" w:sz="4" w:space="0" w:color="000000"/>
+            </w:tcBorders>
+          </w:tcPr>
+          <w:p>
+            <w:pPr>
+              <w:pStyle w:val="iNormal"/>
+              <w:rPr>
+                <w:rFonts w:ascii="Calibri" w:hAnsi="Calibri"/>
+                <w:color w:val="0000FF"/>
+                <w:u w:val="single"/>
+              </w:rPr>
+            </w:pPr>
+            <w:r>
+              <w:t>Story</w:t>
             </w:r>
           </w:p>
         </w:tc>
         <w:tc>
           <w:tcPr>
-            <w:tcW w:w="802" w:type="dxa"/>
+            <w:tcW w:w="1843" w:type="dxa"/>
+            <w:tcBorders>
+              <w:top w:val="nil"/>
+              <w:left w:val="single" w:sz="4" w:space="0" w:color="000000"/>
+              <w:bottom w:val="single" w:sz="4" w:space="0" w:color="000000"/>
+              <w:right w:val="single" w:sz="4" w:space="0" w:color="000000"/>
+            </w:tcBorders>
+            <w:shd w:val="clear" w:color="auto" w:fill="auto"/>
+            <w:hideMark/>
+          </w:tcPr>
+          <w:p>
+            <w:pPr>
+              <w:pStyle w:val="iNormal"/>
+              <w:rPr>
+                <w:rFonts w:ascii="Calibri" w:hAnsi="Calibri"/>
+                <w:color w:val="0000FF"/>
+                <w:u w:val="single"/>
+              </w:rPr>
+            </w:pPr>
+            <w:hyperlink r:id="rId24" w:history="1">
+              <w:r>
+                <w:rPr>
+                  <w:rFonts w:ascii="Calibri" w:hAnsi="Calibri"/>
+                  <w:color w:val="0000FF"/>
+                  <w:u w:val="single"/>
+                </w:rPr>
+                <w:t>UWSHIEVMOD-88</w:t>
+              </w:r>
+            </w:hyperlink>
+          </w:p>
+        </w:tc>
+        <w:tc>
+          <w:tcPr>
+            <w:tcW w:w="7796" w:type="dxa"/>
+            <w:tcBorders>
+              <w:top w:val="nil"/>
+              <w:left w:val="nil"/>
+              <w:bottom w:val="single" w:sz="4" w:space="0" w:color="000000"/>
+              <w:right w:val="single" w:sz="4" w:space="0" w:color="000000"/>
+            </w:tcBorders>
+            <w:shd w:val="clear" w:color="auto" w:fill="auto"/>
+            <w:hideMark/>
+          </w:tcPr>
+          <w:p>
+            <w:pPr>
+              <w:pStyle w:val="iNormal"/>
+            </w:pPr>
+            <w:r>
+              <w:t>As an API user, I want to be able to override the checking on "Create Package" API.</w:t>
+            </w:r>
+          </w:p>
+        </w:tc>
+        <w:tc>
+          <w:tcPr>
+            <w:tcW w:w="1559" w:type="dxa"/>
+            <w:tcBorders>
+              <w:top w:val="nil"/>
+              <w:left w:val="nil"/>
+              <w:bottom w:val="single" w:sz="4" w:space="0" w:color="000000"/>
+              <w:right w:val="single" w:sz="4" w:space="0" w:color="000000"/>
+            </w:tcBorders>
+            <w:shd w:val="clear" w:color="auto" w:fill="auto"/>
+            <w:hideMark/>
+          </w:tcPr>
+          <w:p>
+            <w:pPr>
+              <w:pStyle w:val="iNormal"/>
+            </w:pPr>
+            <w:r>
+              <w:t>1</w:t>
+            </w:r>
+          </w:p>
+        </w:tc>
+      </w:tr>
+      <w:tr>
+        <w:trPr>
+          <w:trHeight w:val="600"/>
+        </w:trPr>
+        <w:tc>
+          <w:tcPr>
+            <w:tcW w:w="1433" w:type="dxa"/>
+            <w:tcBorders>
+              <w:top w:val="nil"/>
+              <w:left w:val="single" w:sz="4" w:space="0" w:color="000000"/>
+              <w:bottom w:val="single" w:sz="4" w:space="0" w:color="000000"/>
+              <w:right w:val="single" w:sz="4" w:space="0" w:color="000000"/>
+            </w:tcBorders>
+          </w:tcPr>
+          <w:p>
+            <w:pPr>
+              <w:pStyle w:val="iNormal"/>
+              <w:rPr>
+                <w:rFonts w:ascii="Calibri" w:hAnsi="Calibri"/>
+                <w:color w:val="0000FF"/>
+                <w:u w:val="single"/>
+              </w:rPr>
+            </w:pPr>
+            <w:r>
+              <w:t>Story</w:t>
+            </w:r>
+          </w:p>
+        </w:tc>
+        <w:tc>
+          <w:tcPr>
+            <w:tcW w:w="1843" w:type="dxa"/>
+            <w:tcBorders>
+              <w:top w:val="nil"/>
+              <w:left w:val="single" w:sz="4" w:space="0" w:color="000000"/>
+              <w:bottom w:val="single" w:sz="4" w:space="0" w:color="000000"/>
+              <w:right w:val="single" w:sz="4" w:space="0" w:color="000000"/>
+            </w:tcBorders>
+            <w:shd w:val="clear" w:color="auto" w:fill="auto"/>
+            <w:hideMark/>
+          </w:tcPr>
+          <w:p>
+            <w:pPr>
+              <w:pStyle w:val="iNormal"/>
+              <w:rPr>
+                <w:rFonts w:ascii="Calibri" w:hAnsi="Calibri"/>
+                <w:color w:val="0000FF"/>
+                <w:u w:val="single"/>
+              </w:rPr>
+            </w:pPr>
+            <w:hyperlink r:id="rId25" w:history="1">
+              <w:r>
+                <w:rPr>
+                  <w:rFonts w:ascii="Calibri" w:hAnsi="Calibri"/>
+                  <w:color w:val="0000FF"/>
+                  <w:u w:val="single"/>
+                </w:rPr>
+                <w:t>UWSHIEVMOD-96</w:t>
+              </w:r>
+            </w:hyperlink>
+          </w:p>
+        </w:tc>
+        <w:tc>
+          <w:tcPr>
+            <w:tcW w:w="7796" w:type="dxa"/>
+            <w:tcBorders>
+              <w:top w:val="nil"/>
+              <w:left w:val="nil"/>
+              <w:bottom w:val="single" w:sz="4" w:space="0" w:color="000000"/>
+              <w:right w:val="single" w:sz="4" w:space="0" w:color="000000"/>
+            </w:tcBorders>
+            <w:shd w:val="clear" w:color="auto" w:fill="auto"/>
+            <w:hideMark/>
+          </w:tcPr>
+          <w:p>
+            <w:pPr>
+              <w:pStyle w:val="iNormal"/>
+            </w:pPr>
+            <w:r>
+              <w:t>As an API user, I want to modify existing package metadata via the API</w:t>
+            </w:r>
+          </w:p>
+        </w:tc>
+        <w:tc>
+          <w:tcPr>
+            <w:tcW w:w="1559" w:type="dxa"/>
+            <w:tcBorders>
+              <w:top w:val="nil"/>
+              <w:left w:val="nil"/>
+              <w:bottom w:val="single" w:sz="4" w:space="0" w:color="000000"/>
+              <w:right w:val="single" w:sz="4" w:space="0" w:color="000000"/>
+            </w:tcBorders>
+            <w:shd w:val="clear" w:color="auto" w:fill="auto"/>
+            <w:hideMark/>
+          </w:tcPr>
+          <w:p>
+            <w:pPr>
+              <w:pStyle w:val="iNormal"/>
+            </w:pPr>
+            <w:r>
+              <w:t>3</w:t>
+            </w:r>
+          </w:p>
+        </w:tc>
+      </w:tr>
+      <w:tr>
+        <w:trPr>
+          <w:trHeight w:val="600"/>
+        </w:trPr>
+        <w:tc>
+          <w:tcPr>
+            <w:tcW w:w="1433" w:type="dxa"/>
+            <w:tcBorders>
+              <w:top w:val="nil"/>
+              <w:left w:val="single" w:sz="4" w:space="0" w:color="000000"/>
+              <w:bottom w:val="single" w:sz="4" w:space="0" w:color="000000"/>
+              <w:right w:val="single" w:sz="4" w:space="0" w:color="000000"/>
+            </w:tcBorders>
+          </w:tcPr>
+          <w:p>
+            <w:pPr>
+              <w:pStyle w:val="iNormal"/>
+              <w:rPr>
+                <w:rFonts w:ascii="Calibri" w:hAnsi="Calibri"/>
+                <w:color w:val="0000FF"/>
+                <w:u w:val="single"/>
+              </w:rPr>
+            </w:pPr>
+            <w:r>
+              <w:t>Story</w:t>
+            </w:r>
+          </w:p>
+        </w:tc>
+        <w:tc>
+          <w:tcPr>
+            <w:tcW w:w="1843" w:type="dxa"/>
+            <w:tcBorders>
+              <w:top w:val="nil"/>
+              <w:left w:val="single" w:sz="4" w:space="0" w:color="000000"/>
+              <w:bottom w:val="single" w:sz="4" w:space="0" w:color="000000"/>
+              <w:right w:val="single" w:sz="4" w:space="0" w:color="000000"/>
+            </w:tcBorders>
+            <w:shd w:val="clear" w:color="auto" w:fill="auto"/>
+            <w:hideMark/>
+          </w:tcPr>
+          <w:p>
+            <w:pPr>
+              <w:pStyle w:val="iNormal"/>
+              <w:rPr>
+                <w:rFonts w:ascii="Calibri" w:hAnsi="Calibri"/>
+                <w:color w:val="0000FF"/>
+                <w:u w:val="single"/>
+              </w:rPr>
+            </w:pPr>
+            <w:hyperlink r:id="rId26" w:history="1">
+              <w:r>
+                <w:rPr>
+                  <w:rFonts w:ascii="Calibri" w:hAnsi="Calibri"/>
+                  <w:color w:val="0000FF"/>
+                  <w:u w:val="single"/>
+                </w:rPr>
+                <w:t>UWSHIEVMOD-108</w:t>
+              </w:r>
+            </w:hyperlink>
+          </w:p>
+        </w:tc>
+        <w:tc>
+          <w:tcPr>
+            <w:tcW w:w="7796" w:type="dxa"/>
+            <w:tcBorders>
+              <w:top w:val="nil"/>
+              <w:left w:val="nil"/>
+              <w:bottom w:val="single" w:sz="4" w:space="0" w:color="000000"/>
+              <w:right w:val="single" w:sz="4" w:space="0" w:color="000000"/>
+            </w:tcBorders>
+            <w:shd w:val="clear" w:color="auto" w:fill="auto"/>
+            <w:hideMark/>
+          </w:tcPr>
+          <w:p>
+            <w:pPr>
+              <w:pStyle w:val="iNormal"/>
+            </w:pPr>
+            <w:r>
+              <w:t>As a research librarian, I want the electronic address details in the RIF-CS to refer to the DIVER direct download link.</w:t>
+            </w:r>
+          </w:p>
+        </w:tc>
+        <w:tc>
+          <w:tcPr>
+            <w:tcW w:w="1559" w:type="dxa"/>
+            <w:tcBorders>
+              <w:top w:val="nil"/>
+              <w:left w:val="nil"/>
+              <w:bottom w:val="single" w:sz="4" w:space="0" w:color="000000"/>
+              <w:right w:val="single" w:sz="4" w:space="0" w:color="000000"/>
+            </w:tcBorders>
+            <w:shd w:val="clear" w:color="auto" w:fill="auto"/>
+            <w:hideMark/>
+          </w:tcPr>
+          <w:p>
+            <w:pPr>
+              <w:pStyle w:val="iNormal"/>
+            </w:pPr>
+            <w:r>
+              <w:t>1</w:t>
+            </w:r>
+          </w:p>
+        </w:tc>
+      </w:tr>
+      <w:tr>
+        <w:trPr>
+          <w:trHeight w:val="600"/>
+        </w:trPr>
+        <w:tc>
+          <w:tcPr>
+            <w:tcW w:w="1433" w:type="dxa"/>
+            <w:tcBorders>
+              <w:top w:val="nil"/>
+              <w:left w:val="single" w:sz="4" w:space="0" w:color="000000"/>
+              <w:bottom w:val="single" w:sz="4" w:space="0" w:color="000000"/>
+              <w:right w:val="single" w:sz="4" w:space="0" w:color="000000"/>
+            </w:tcBorders>
+          </w:tcPr>
+          <w:p>
+            <w:pPr>
+              <w:pStyle w:val="iNormal"/>
+              <w:rPr>
+                <w:rFonts w:ascii="Calibri" w:hAnsi="Calibri"/>
+                <w:color w:val="0000FF"/>
+                <w:u w:val="single"/>
+              </w:rPr>
+            </w:pPr>
+            <w:r>
+              <w:t>Story</w:t>
+            </w:r>
+          </w:p>
+        </w:tc>
+        <w:tc>
+          <w:tcPr>
+            <w:tcW w:w="1843" w:type="dxa"/>
+            <w:tcBorders>
+              <w:top w:val="nil"/>
+              <w:left w:val="single" w:sz="4" w:space="0" w:color="000000"/>
+              <w:bottom w:val="single" w:sz="4" w:space="0" w:color="000000"/>
+              <w:right w:val="single" w:sz="4" w:space="0" w:color="000000"/>
+            </w:tcBorders>
+            <w:shd w:val="clear" w:color="auto" w:fill="auto"/>
+            <w:hideMark/>
+          </w:tcPr>
+          <w:p>
+            <w:pPr>
+              <w:pStyle w:val="iNormal"/>
+              <w:rPr>
+                <w:rFonts w:ascii="Calibri" w:hAnsi="Calibri"/>
+                <w:color w:val="0000FF"/>
+                <w:u w:val="single"/>
+              </w:rPr>
+            </w:pPr>
+            <w:hyperlink r:id="rId27" w:history="1">
+              <w:r>
+                <w:rPr>
+                  <w:rFonts w:ascii="Calibri" w:hAnsi="Calibri"/>
+                  <w:color w:val="0000FF"/>
+                  <w:u w:val="single"/>
+                </w:rPr>
+                <w:t>UWSHIEVMOD-91</w:t>
+              </w:r>
+            </w:hyperlink>
+          </w:p>
+        </w:tc>
+        <w:tc>
+          <w:tcPr>
+            <w:tcW w:w="7796" w:type="dxa"/>
+            <w:tcBorders>
+              <w:top w:val="nil"/>
+              <w:left w:val="nil"/>
+              <w:bottom w:val="single" w:sz="4" w:space="0" w:color="000000"/>
+              <w:right w:val="single" w:sz="4" w:space="0" w:color="000000"/>
+            </w:tcBorders>
+            <w:shd w:val="clear" w:color="auto" w:fill="auto"/>
+            <w:hideMark/>
+          </w:tcPr>
+          <w:p>
+            <w:pPr>
+              <w:pStyle w:val="iNormal"/>
+            </w:pPr>
+            <w:r>
+              <w:t>As a user, I want the new fields in new/edit Package screens to be grouped so that related fields are together.</w:t>
+            </w:r>
+          </w:p>
+        </w:tc>
+        <w:tc>
+          <w:tcPr>
+            <w:tcW w:w="1559" w:type="dxa"/>
+            <w:tcBorders>
+              <w:top w:val="nil"/>
+              <w:left w:val="nil"/>
+              <w:bottom w:val="single" w:sz="4" w:space="0" w:color="000000"/>
+              <w:right w:val="single" w:sz="4" w:space="0" w:color="000000"/>
+            </w:tcBorders>
+            <w:shd w:val="clear" w:color="auto" w:fill="auto"/>
+            <w:hideMark/>
+          </w:tcPr>
+          <w:p>
+            <w:pPr>
+              <w:pStyle w:val="iNormal"/>
+            </w:pPr>
+            <w:r>
+              <w:t>1</w:t>
+            </w:r>
+          </w:p>
+        </w:tc>
+      </w:tr>
+      <w:tr>
+        <w:trPr>
+          <w:trHeight w:val="766"/>
+        </w:trPr>
+        <w:tc>
+          <w:tcPr>
+            <w:tcW w:w="1433" w:type="dxa"/>
+            <w:tcBorders>
+              <w:top w:val="nil"/>
+              <w:left w:val="single" w:sz="4" w:space="0" w:color="000000"/>
+              <w:bottom w:val="single" w:sz="4" w:space="0" w:color="000000"/>
+              <w:right w:val="single" w:sz="4" w:space="0" w:color="000000"/>
+            </w:tcBorders>
+          </w:tcPr>
+          <w:p>
+            <w:pPr>
+              <w:pStyle w:val="iNormal"/>
+              <w:rPr>
+                <w:rFonts w:ascii="Calibri" w:hAnsi="Calibri"/>
+                <w:color w:val="0000FF"/>
+                <w:u w:val="single"/>
+              </w:rPr>
+            </w:pPr>
+            <w:r>
+              <w:t>Story</w:t>
+            </w:r>
+          </w:p>
+        </w:tc>
+        <w:tc>
+          <w:tcPr>
+            <w:tcW w:w="1843" w:type="dxa"/>
+            <w:tcBorders>
+              <w:top w:val="nil"/>
+              <w:left w:val="single" w:sz="4" w:space="0" w:color="000000"/>
+              <w:bottom w:val="single" w:sz="4" w:space="0" w:color="000000"/>
+              <w:right w:val="single" w:sz="4" w:space="0" w:color="000000"/>
+            </w:tcBorders>
+            <w:shd w:val="clear" w:color="auto" w:fill="auto"/>
+            <w:hideMark/>
+          </w:tcPr>
+          <w:p>
+            <w:pPr>
+              <w:pStyle w:val="iNormal"/>
+              <w:rPr>
+                <w:rFonts w:ascii="Calibri" w:hAnsi="Calibri"/>
+                <w:color w:val="0000FF"/>
+                <w:u w:val="single"/>
+              </w:rPr>
+            </w:pPr>
+            <w:hyperlink r:id="rId28" w:history="1">
+              <w:r>
+                <w:rPr>
+                  <w:rFonts w:ascii="Calibri" w:hAnsi="Calibri"/>
+                  <w:color w:val="0000FF"/>
+                  <w:u w:val="single"/>
+                </w:rPr>
+                <w:t>UWSHIEVMOD-87</w:t>
+              </w:r>
+            </w:hyperlink>
+          </w:p>
+        </w:tc>
+        <w:tc>
+          <w:tcPr>
+            <w:tcW w:w="7796" w:type="dxa"/>
+            <w:tcBorders>
+              <w:top w:val="nil"/>
+              <w:left w:val="nil"/>
+              <w:bottom w:val="single" w:sz="4" w:space="0" w:color="000000"/>
+              <w:right w:val="single" w:sz="4" w:space="0" w:color="000000"/>
+            </w:tcBorders>
+            <w:shd w:val="clear" w:color="auto" w:fill="auto"/>
+            <w:hideMark/>
+          </w:tcPr>
+          <w:p>
+            <w:pPr>
+              <w:pStyle w:val="iNormal"/>
+            </w:pPr>
+            <w:r>
+              <w:t>As a user, I want some metadata fields to be set automatically, based on the metadata of Experiment and Facility associated with a file or package.</w:t>
+            </w:r>
+          </w:p>
+        </w:tc>
+        <w:tc>
+          <w:tcPr>
+            <w:tcW w:w="1559" w:type="dxa"/>
+            <w:tcBorders>
+              <w:top w:val="nil"/>
+              <w:left w:val="nil"/>
+              <w:bottom w:val="single" w:sz="4" w:space="0" w:color="000000"/>
+              <w:right w:val="single" w:sz="4" w:space="0" w:color="000000"/>
+            </w:tcBorders>
+            <w:shd w:val="clear" w:color="auto" w:fill="auto"/>
+            <w:hideMark/>
+          </w:tcPr>
+          <w:p>
+            <w:pPr>
+              <w:pStyle w:val="iNormal"/>
+            </w:pPr>
+            <w:r>
+              <w:t>2</w:t>
+            </w:r>
+          </w:p>
+        </w:tc>
+      </w:tr>
+      <w:tr>
+        <w:trPr>
+          <w:trHeight w:val="600"/>
+        </w:trPr>
+        <w:tc>
+          <w:tcPr>
+            <w:tcW w:w="1433" w:type="dxa"/>
+            <w:tcBorders>
+              <w:top w:val="nil"/>
+              <w:left w:val="single" w:sz="4" w:space="0" w:color="000000"/>
+              <w:bottom w:val="single" w:sz="4" w:space="0" w:color="000000"/>
+              <w:right w:val="single" w:sz="4" w:space="0" w:color="000000"/>
+            </w:tcBorders>
+          </w:tcPr>
+          <w:p>
+            <w:pPr>
+              <w:pStyle w:val="iNormal"/>
+              <w:rPr>
+                <w:rFonts w:ascii="Calibri" w:hAnsi="Calibri"/>
+                <w:color w:val="0000FF"/>
+                <w:u w:val="single"/>
+              </w:rPr>
+            </w:pPr>
+            <w:r>
+              <w:t>Story</w:t>
+            </w:r>
+          </w:p>
+        </w:tc>
+        <w:tc>
+          <w:tcPr>
+            <w:tcW w:w="1843" w:type="dxa"/>
+            <w:tcBorders>
+              <w:top w:val="nil"/>
+              <w:left w:val="single" w:sz="4" w:space="0" w:color="000000"/>
+              <w:bottom w:val="single" w:sz="4" w:space="0" w:color="000000"/>
+              <w:right w:val="single" w:sz="4" w:space="0" w:color="000000"/>
+            </w:tcBorders>
+            <w:shd w:val="clear" w:color="auto" w:fill="auto"/>
+            <w:hideMark/>
+          </w:tcPr>
+          <w:p>
+            <w:pPr>
+              <w:pStyle w:val="iNormal"/>
+              <w:rPr>
+                <w:rFonts w:ascii="Calibri" w:hAnsi="Calibri"/>
+                <w:color w:val="0000FF"/>
+                <w:u w:val="single"/>
+              </w:rPr>
+            </w:pPr>
+            <w:hyperlink r:id="rId29" w:history="1">
+              <w:r>
+                <w:rPr>
+                  <w:rFonts w:ascii="Calibri" w:hAnsi="Calibri"/>
+                  <w:color w:val="0000FF"/>
+                  <w:u w:val="single"/>
+                </w:rPr>
+                <w:t>UWSHIEVMOD-85</w:t>
+              </w:r>
+            </w:hyperlink>
+          </w:p>
+        </w:tc>
+        <w:tc>
+          <w:tcPr>
+            <w:tcW w:w="7796" w:type="dxa"/>
+            <w:tcBorders>
+              <w:top w:val="nil"/>
+              <w:left w:val="nil"/>
+              <w:bottom w:val="single" w:sz="4" w:space="0" w:color="000000"/>
+              <w:right w:val="single" w:sz="4" w:space="0" w:color="000000"/>
+            </w:tcBorders>
+            <w:shd w:val="clear" w:color="auto" w:fill="auto"/>
+            <w:hideMark/>
+          </w:tcPr>
+          <w:p>
+            <w:pPr>
+              <w:pStyle w:val="iNormal"/>
+            </w:pPr>
+            <w:r>
+              <w:t xml:space="preserve">As a user, I want the "Access Rights Type" to default to be empty, so that the user must select the </w:t>
+            </w:r>
+            <w:proofErr w:type="spellStart"/>
+            <w:r>
+              <w:t>AccessRightsType</w:t>
+            </w:r>
+            <w:proofErr w:type="spellEnd"/>
+            <w:r>
+              <w:t>.</w:t>
+            </w:r>
+          </w:p>
+        </w:tc>
+        <w:tc>
+          <w:tcPr>
+            <w:tcW w:w="1559" w:type="dxa"/>
+            <w:tcBorders>
+              <w:top w:val="nil"/>
+              <w:left w:val="nil"/>
+              <w:bottom w:val="single" w:sz="4" w:space="0" w:color="000000"/>
+              <w:right w:val="single" w:sz="4" w:space="0" w:color="000000"/>
+            </w:tcBorders>
+            <w:shd w:val="clear" w:color="auto" w:fill="auto"/>
+            <w:hideMark/>
+          </w:tcPr>
+          <w:p>
+            <w:pPr>
+              <w:pStyle w:val="iNormal"/>
+            </w:pPr>
+            <w:r>
+              <w:t>0.5</w:t>
+            </w:r>
+          </w:p>
+        </w:tc>
+      </w:tr>
+      <w:tr>
+        <w:trPr>
+          <w:trHeight w:val="600"/>
+        </w:trPr>
+        <w:tc>
+          <w:tcPr>
+            <w:tcW w:w="1433" w:type="dxa"/>
+            <w:tcBorders>
+              <w:top w:val="nil"/>
+              <w:left w:val="single" w:sz="4" w:space="0" w:color="000000"/>
+              <w:bottom w:val="single" w:sz="4" w:space="0" w:color="000000"/>
+              <w:right w:val="single" w:sz="4" w:space="0" w:color="000000"/>
+            </w:tcBorders>
+          </w:tcPr>
+          <w:p>
+            <w:pPr>
+              <w:pStyle w:val="iNormal"/>
+              <w:rPr>
+                <w:rFonts w:ascii="Calibri" w:hAnsi="Calibri"/>
+                <w:color w:val="0000FF"/>
+                <w:u w:val="single"/>
+              </w:rPr>
+            </w:pPr>
+            <w:r>
+              <w:t>Story</w:t>
+            </w:r>
+          </w:p>
+        </w:tc>
+        <w:tc>
+          <w:tcPr>
+            <w:tcW w:w="1843" w:type="dxa"/>
+            <w:tcBorders>
+              <w:top w:val="nil"/>
+              <w:left w:val="single" w:sz="4" w:space="0" w:color="000000"/>
+              <w:bottom w:val="single" w:sz="4" w:space="0" w:color="000000"/>
+              <w:right w:val="single" w:sz="4" w:space="0" w:color="000000"/>
+            </w:tcBorders>
+            <w:shd w:val="clear" w:color="auto" w:fill="auto"/>
+            <w:hideMark/>
+          </w:tcPr>
+          <w:p>
+            <w:pPr>
+              <w:pStyle w:val="iNormal"/>
+              <w:rPr>
+                <w:rFonts w:ascii="Calibri" w:hAnsi="Calibri"/>
+                <w:color w:val="0000FF"/>
+                <w:u w:val="single"/>
+              </w:rPr>
+            </w:pPr>
+            <w:hyperlink r:id="rId30" w:history="1">
+              <w:r>
+                <w:rPr>
+                  <w:rFonts w:ascii="Calibri" w:hAnsi="Calibri"/>
+                  <w:color w:val="0000FF"/>
+                  <w:u w:val="single"/>
+                </w:rPr>
+                <w:t>UWSHIEVMOD-83</w:t>
+              </w:r>
+            </w:hyperlink>
+          </w:p>
+        </w:tc>
+        <w:tc>
+          <w:tcPr>
+            <w:tcW w:w="7796" w:type="dxa"/>
+            <w:tcBorders>
+              <w:top w:val="nil"/>
+              <w:left w:val="nil"/>
+              <w:bottom w:val="single" w:sz="4" w:space="0" w:color="000000"/>
+              <w:right w:val="single" w:sz="4" w:space="0" w:color="000000"/>
+            </w:tcBorders>
+            <w:shd w:val="clear" w:color="auto" w:fill="auto"/>
+            <w:hideMark/>
+          </w:tcPr>
+          <w:p>
+            <w:pPr>
+              <w:pStyle w:val="iNormal"/>
+            </w:pPr>
+            <w:r>
+              <w:t xml:space="preserve">As a API </w:t>
+            </w:r>
+            <w:proofErr w:type="spellStart"/>
+            <w:r>
+              <w:t>uploader</w:t>
+            </w:r>
+            <w:proofErr w:type="spellEnd"/>
+            <w:r>
+              <w:t>, I want the Diver Create Package API to check that all files &amp; packages are in the correct state</w:t>
+            </w:r>
+          </w:p>
+        </w:tc>
+        <w:tc>
+          <w:tcPr>
+            <w:tcW w:w="1559" w:type="dxa"/>
+            <w:tcBorders>
+              <w:top w:val="nil"/>
+              <w:left w:val="nil"/>
+              <w:bottom w:val="single" w:sz="4" w:space="0" w:color="000000"/>
+              <w:right w:val="single" w:sz="4" w:space="0" w:color="000000"/>
+            </w:tcBorders>
+            <w:shd w:val="clear" w:color="auto" w:fill="auto"/>
+            <w:hideMark/>
+          </w:tcPr>
+          <w:p>
+            <w:pPr>
+              <w:pStyle w:val="iNormal"/>
+            </w:pPr>
+            <w:r>
+              <w:t>3</w:t>
+            </w:r>
+          </w:p>
+        </w:tc>
+      </w:tr>
+      <w:tr>
+        <w:trPr>
+          <w:trHeight w:val="600"/>
+        </w:trPr>
+        <w:tc>
+          <w:tcPr>
+            <w:tcW w:w="1433" w:type="dxa"/>
+            <w:tcBorders>
+              <w:top w:val="nil"/>
+              <w:left w:val="single" w:sz="4" w:space="0" w:color="000000"/>
+              <w:bottom w:val="single" w:sz="4" w:space="0" w:color="000000"/>
+              <w:right w:val="single" w:sz="4" w:space="0" w:color="000000"/>
+            </w:tcBorders>
+          </w:tcPr>
+          <w:p>
+            <w:pPr>
+              <w:pStyle w:val="iNormal"/>
+              <w:rPr>
+                <w:rFonts w:ascii="Calibri" w:hAnsi="Calibri"/>
+                <w:color w:val="0000FF"/>
+                <w:u w:val="single"/>
+              </w:rPr>
+            </w:pPr>
+            <w:r>
+              <w:t>Story</w:t>
+            </w:r>
+          </w:p>
+        </w:tc>
+        <w:tc>
+          <w:tcPr>
+            <w:tcW w:w="1843" w:type="dxa"/>
+            <w:tcBorders>
+              <w:top w:val="nil"/>
+              <w:left w:val="single" w:sz="4" w:space="0" w:color="000000"/>
+              <w:bottom w:val="single" w:sz="4" w:space="0" w:color="000000"/>
+              <w:right w:val="single" w:sz="4" w:space="0" w:color="000000"/>
+            </w:tcBorders>
+            <w:shd w:val="clear" w:color="auto" w:fill="auto"/>
+            <w:hideMark/>
+          </w:tcPr>
+          <w:p>
+            <w:pPr>
+              <w:pStyle w:val="iNormal"/>
+              <w:rPr>
+                <w:rFonts w:ascii="Calibri" w:hAnsi="Calibri"/>
+                <w:color w:val="0000FF"/>
+                <w:u w:val="single"/>
+              </w:rPr>
+            </w:pPr>
+            <w:hyperlink r:id="rId31" w:history="1">
+              <w:r>
+                <w:rPr>
+                  <w:rFonts w:ascii="Calibri" w:hAnsi="Calibri"/>
+                  <w:color w:val="0000FF"/>
+                  <w:u w:val="single"/>
+                </w:rPr>
+                <w:t>UWSHIEVMOD-79</w:t>
+              </w:r>
+            </w:hyperlink>
+          </w:p>
+        </w:tc>
+        <w:tc>
+          <w:tcPr>
+            <w:tcW w:w="7796" w:type="dxa"/>
+            <w:tcBorders>
+              <w:top w:val="nil"/>
+              <w:left w:val="nil"/>
+              <w:bottom w:val="single" w:sz="4" w:space="0" w:color="000000"/>
+              <w:right w:val="single" w:sz="4" w:space="0" w:color="000000"/>
+            </w:tcBorders>
+            <w:shd w:val="clear" w:color="auto" w:fill="auto"/>
+            <w:hideMark/>
+          </w:tcPr>
+          <w:p>
+            <w:pPr>
+              <w:pStyle w:val="iNormal"/>
+            </w:pPr>
+            <w:r>
+              <w:t>As a user, I want the License/Access Rights field to be available at the package level, and to be able to be overridden by the user.</w:t>
+            </w:r>
+          </w:p>
+        </w:tc>
+        <w:tc>
+          <w:tcPr>
+            <w:tcW w:w="1559" w:type="dxa"/>
+            <w:tcBorders>
+              <w:top w:val="nil"/>
+              <w:left w:val="nil"/>
+              <w:bottom w:val="single" w:sz="4" w:space="0" w:color="000000"/>
+              <w:right w:val="single" w:sz="4" w:space="0" w:color="000000"/>
+            </w:tcBorders>
+            <w:shd w:val="clear" w:color="auto" w:fill="auto"/>
+            <w:hideMark/>
+          </w:tcPr>
+          <w:p>
+            <w:pPr>
+              <w:pStyle w:val="iNormal"/>
+            </w:pPr>
+            <w:r>
+              <w:t>2</w:t>
+            </w:r>
+          </w:p>
+        </w:tc>
+      </w:tr>
+      <w:tr>
+        <w:trPr>
+          <w:trHeight w:val="600"/>
+        </w:trPr>
+        <w:tc>
+          <w:tcPr>
+            <w:tcW w:w="1433" w:type="dxa"/>
+            <w:tcBorders>
+              <w:top w:val="nil"/>
+              <w:left w:val="single" w:sz="4" w:space="0" w:color="000000"/>
+              <w:bottom w:val="single" w:sz="4" w:space="0" w:color="000000"/>
+              <w:right w:val="single" w:sz="4" w:space="0" w:color="000000"/>
+            </w:tcBorders>
+          </w:tcPr>
+          <w:p>
+            <w:pPr>
+              <w:pStyle w:val="iNormal"/>
+              <w:rPr>
+                <w:rFonts w:ascii="Calibri" w:hAnsi="Calibri"/>
+                <w:color w:val="0000FF"/>
+                <w:u w:val="single"/>
+              </w:rPr>
+            </w:pPr>
+            <w:r>
+              <w:t>Story</w:t>
+            </w:r>
+          </w:p>
+        </w:tc>
+        <w:tc>
+          <w:tcPr>
+            <w:tcW w:w="1843" w:type="dxa"/>
+            <w:tcBorders>
+              <w:top w:val="nil"/>
+              <w:left w:val="single" w:sz="4" w:space="0" w:color="000000"/>
+              <w:bottom w:val="single" w:sz="4" w:space="0" w:color="000000"/>
+              <w:right w:val="single" w:sz="4" w:space="0" w:color="000000"/>
+            </w:tcBorders>
+            <w:shd w:val="clear" w:color="auto" w:fill="auto"/>
+            <w:hideMark/>
+          </w:tcPr>
+          <w:p>
+            <w:pPr>
+              <w:pStyle w:val="iNormal"/>
+              <w:rPr>
+                <w:rFonts w:ascii="Calibri" w:hAnsi="Calibri"/>
+                <w:color w:val="0000FF"/>
+                <w:u w:val="single"/>
+              </w:rPr>
+            </w:pPr>
+            <w:hyperlink r:id="rId32" w:history="1">
+              <w:r>
+                <w:rPr>
+                  <w:rFonts w:ascii="Calibri" w:hAnsi="Calibri"/>
+                  <w:color w:val="0000FF"/>
+                  <w:u w:val="single"/>
+                </w:rPr>
+                <w:t>UWSHIEVMOD-78</w:t>
+              </w:r>
+            </w:hyperlink>
+          </w:p>
+        </w:tc>
+        <w:tc>
+          <w:tcPr>
+            <w:tcW w:w="7796" w:type="dxa"/>
+            <w:tcBorders>
+              <w:top w:val="nil"/>
+              <w:left w:val="nil"/>
+              <w:bottom w:val="single" w:sz="4" w:space="0" w:color="000000"/>
+              <w:right w:val="single" w:sz="4" w:space="0" w:color="000000"/>
+            </w:tcBorders>
+            <w:shd w:val="clear" w:color="auto" w:fill="auto"/>
+            <w:hideMark/>
+          </w:tcPr>
+          <w:p>
+            <w:pPr>
+              <w:pStyle w:val="iNormal"/>
+            </w:pPr>
+            <w:r>
+              <w:t>As a user, I want the new metadata fields to be searchable via the Web UI.</w:t>
+            </w:r>
+          </w:p>
+        </w:tc>
+        <w:tc>
+          <w:tcPr>
+            <w:tcW w:w="1559" w:type="dxa"/>
+            <w:tcBorders>
+              <w:top w:val="nil"/>
+              <w:left w:val="nil"/>
+              <w:bottom w:val="single" w:sz="4" w:space="0" w:color="000000"/>
+              <w:right w:val="single" w:sz="4" w:space="0" w:color="000000"/>
+            </w:tcBorders>
+            <w:shd w:val="clear" w:color="auto" w:fill="auto"/>
+            <w:hideMark/>
+          </w:tcPr>
+          <w:p>
+            <w:pPr>
+              <w:pStyle w:val="iNormal"/>
+            </w:pPr>
+            <w:r>
+              <w:t>2</w:t>
+            </w:r>
+          </w:p>
+        </w:tc>
+      </w:tr>
+      <w:tr>
+        <w:trPr>
+          <w:trHeight w:val="600"/>
+        </w:trPr>
+        <w:tc>
+          <w:tcPr>
+            <w:tcW w:w="1433" w:type="dxa"/>
+            <w:tcBorders>
+              <w:top w:val="nil"/>
+              <w:left w:val="single" w:sz="4" w:space="0" w:color="000000"/>
+              <w:bottom w:val="single" w:sz="4" w:space="0" w:color="000000"/>
+              <w:right w:val="single" w:sz="4" w:space="0" w:color="000000"/>
+            </w:tcBorders>
+          </w:tcPr>
+          <w:p>
+            <w:pPr>
+              <w:pStyle w:val="iNormal"/>
+              <w:rPr>
+                <w:rFonts w:ascii="Calibri" w:hAnsi="Calibri"/>
+                <w:color w:val="0000FF"/>
+                <w:u w:val="single"/>
+              </w:rPr>
+            </w:pPr>
+            <w:r>
+              <w:lastRenderedPageBreak/>
+              <w:t>Story</w:t>
+            </w:r>
+          </w:p>
+        </w:tc>
+        <w:tc>
+          <w:tcPr>
+            <w:tcW w:w="1843" w:type="dxa"/>
+            <w:tcBorders>
+              <w:top w:val="nil"/>
+              <w:left w:val="single" w:sz="4" w:space="0" w:color="000000"/>
+              <w:bottom w:val="single" w:sz="4" w:space="0" w:color="000000"/>
+              <w:right w:val="single" w:sz="4" w:space="0" w:color="000000"/>
+            </w:tcBorders>
+            <w:shd w:val="clear" w:color="auto" w:fill="auto"/>
+            <w:hideMark/>
+          </w:tcPr>
+          <w:p>
+            <w:pPr>
+              <w:pStyle w:val="iNormal"/>
+              <w:rPr>
+                <w:rFonts w:ascii="Calibri" w:hAnsi="Calibri"/>
+                <w:color w:val="0000FF"/>
+                <w:u w:val="single"/>
+              </w:rPr>
+            </w:pPr>
+            <w:hyperlink r:id="rId33" w:history="1">
+              <w:r>
+                <w:rPr>
+                  <w:rFonts w:ascii="Calibri" w:hAnsi="Calibri"/>
+                  <w:color w:val="0000FF"/>
+                  <w:u w:val="single"/>
+                </w:rPr>
+                <w:t>UWSHIEVMOD-77</w:t>
+              </w:r>
+            </w:hyperlink>
+          </w:p>
+        </w:tc>
+        <w:tc>
+          <w:tcPr>
+            <w:tcW w:w="7796" w:type="dxa"/>
+            <w:tcBorders>
+              <w:top w:val="nil"/>
+              <w:left w:val="nil"/>
+              <w:bottom w:val="single" w:sz="4" w:space="0" w:color="000000"/>
+              <w:right w:val="single" w:sz="4" w:space="0" w:color="000000"/>
+            </w:tcBorders>
+            <w:shd w:val="clear" w:color="auto" w:fill="auto"/>
+            <w:hideMark/>
+          </w:tcPr>
+          <w:p>
+            <w:pPr>
+              <w:pStyle w:val="iNormal"/>
+            </w:pPr>
+            <w:r>
+              <w:t xml:space="preserve">As an API </w:t>
+            </w:r>
+            <w:proofErr w:type="spellStart"/>
+            <w:r>
+              <w:t>uploader</w:t>
+            </w:r>
+            <w:proofErr w:type="spellEnd"/>
+            <w:r>
+              <w:t>, I want Diver Search API to support the new metadata fields as search criteria.</w:t>
+            </w:r>
+          </w:p>
+        </w:tc>
+        <w:tc>
+          <w:tcPr>
+            <w:tcW w:w="1559" w:type="dxa"/>
+            <w:tcBorders>
+              <w:top w:val="nil"/>
+              <w:left w:val="nil"/>
+              <w:bottom w:val="single" w:sz="4" w:space="0" w:color="000000"/>
+              <w:right w:val="single" w:sz="4" w:space="0" w:color="000000"/>
+            </w:tcBorders>
+            <w:shd w:val="clear" w:color="auto" w:fill="auto"/>
+            <w:hideMark/>
+          </w:tcPr>
+          <w:p>
+            <w:pPr>
+              <w:pStyle w:val="iNormal"/>
+            </w:pPr>
+            <w:r>
+              <w:t>2</w:t>
+            </w:r>
+          </w:p>
+        </w:tc>
+      </w:tr>
+      <w:tr>
+        <w:trPr>
+          <w:trHeight w:val="600"/>
+        </w:trPr>
+        <w:tc>
+          <w:tcPr>
+            <w:tcW w:w="1433" w:type="dxa"/>
+            <w:tcBorders>
+              <w:top w:val="nil"/>
+              <w:left w:val="single" w:sz="4" w:space="0" w:color="000000"/>
+              <w:bottom w:val="single" w:sz="4" w:space="0" w:color="000000"/>
+              <w:right w:val="single" w:sz="4" w:space="0" w:color="000000"/>
+            </w:tcBorders>
+          </w:tcPr>
+          <w:p>
+            <w:pPr>
+              <w:pStyle w:val="iNormal"/>
+              <w:rPr>
+                <w:rFonts w:ascii="Calibri" w:hAnsi="Calibri"/>
+                <w:color w:val="0000FF"/>
+                <w:u w:val="single"/>
+              </w:rPr>
+            </w:pPr>
+            <w:r>
+              <w:t>Story</w:t>
+            </w:r>
+          </w:p>
+        </w:tc>
+        <w:tc>
+          <w:tcPr>
+            <w:tcW w:w="1843" w:type="dxa"/>
+            <w:tcBorders>
+              <w:top w:val="nil"/>
+              <w:left w:val="single" w:sz="4" w:space="0" w:color="000000"/>
+              <w:bottom w:val="single" w:sz="4" w:space="0" w:color="000000"/>
+              <w:right w:val="single" w:sz="4" w:space="0" w:color="000000"/>
+            </w:tcBorders>
+            <w:shd w:val="clear" w:color="auto" w:fill="auto"/>
+            <w:hideMark/>
+          </w:tcPr>
+          <w:p>
+            <w:pPr>
+              <w:pStyle w:val="iNormal"/>
+              <w:rPr>
+                <w:rFonts w:ascii="Calibri" w:hAnsi="Calibri"/>
+                <w:color w:val="0000FF"/>
+                <w:u w:val="single"/>
+              </w:rPr>
+            </w:pPr>
+            <w:hyperlink r:id="rId34" w:history="1">
+              <w:r>
+                <w:rPr>
+                  <w:rFonts w:ascii="Calibri" w:hAnsi="Calibri"/>
+                  <w:color w:val="0000FF"/>
+                  <w:u w:val="single"/>
+                </w:rPr>
+                <w:t>UWSHIEVMOD-76</w:t>
+              </w:r>
+            </w:hyperlink>
+          </w:p>
+        </w:tc>
+        <w:tc>
+          <w:tcPr>
+            <w:tcW w:w="7796" w:type="dxa"/>
+            <w:tcBorders>
+              <w:top w:val="nil"/>
+              <w:left w:val="nil"/>
+              <w:bottom w:val="single" w:sz="4" w:space="0" w:color="000000"/>
+              <w:right w:val="single" w:sz="4" w:space="0" w:color="000000"/>
+            </w:tcBorders>
+            <w:shd w:val="clear" w:color="auto" w:fill="auto"/>
+            <w:hideMark/>
+          </w:tcPr>
+          <w:p>
+            <w:pPr>
+              <w:pStyle w:val="iNormal"/>
+            </w:pPr>
+            <w:r>
+              <w:t xml:space="preserve">As an API </w:t>
+            </w:r>
+            <w:proofErr w:type="spellStart"/>
+            <w:r>
+              <w:t>uploader</w:t>
+            </w:r>
+            <w:proofErr w:type="spellEnd"/>
+            <w:r>
+              <w:t>, I want the "create package API" to include the new metadata fields.</w:t>
+            </w:r>
+          </w:p>
+        </w:tc>
+        <w:tc>
+          <w:tcPr>
+            <w:tcW w:w="1559" w:type="dxa"/>
+            <w:tcBorders>
+              <w:top w:val="nil"/>
+              <w:left w:val="nil"/>
+              <w:bottom w:val="single" w:sz="4" w:space="0" w:color="000000"/>
+              <w:right w:val="single" w:sz="4" w:space="0" w:color="000000"/>
+            </w:tcBorders>
+            <w:shd w:val="clear" w:color="auto" w:fill="auto"/>
+            <w:hideMark/>
+          </w:tcPr>
+          <w:p>
+            <w:pPr>
+              <w:pStyle w:val="iNormal"/>
+            </w:pPr>
+            <w:r>
+              <w:t>2</w:t>
+            </w:r>
+          </w:p>
+        </w:tc>
+      </w:tr>
+      <w:tr>
+        <w:trPr>
+          <w:trHeight w:val="600"/>
+        </w:trPr>
+        <w:tc>
+          <w:tcPr>
+            <w:tcW w:w="1433" w:type="dxa"/>
+            <w:tcBorders>
+              <w:top w:val="nil"/>
+              <w:left w:val="single" w:sz="4" w:space="0" w:color="000000"/>
+              <w:bottom w:val="single" w:sz="4" w:space="0" w:color="000000"/>
+              <w:right w:val="single" w:sz="4" w:space="0" w:color="000000"/>
+            </w:tcBorders>
+          </w:tcPr>
+          <w:p>
+            <w:pPr>
+              <w:pStyle w:val="iNormal"/>
+              <w:rPr>
+                <w:rFonts w:ascii="Calibri" w:hAnsi="Calibri"/>
+                <w:color w:val="0000FF"/>
+                <w:u w:val="single"/>
+              </w:rPr>
+            </w:pPr>
+            <w:r>
+              <w:t>Story</w:t>
+            </w:r>
+          </w:p>
+        </w:tc>
+        <w:tc>
+          <w:tcPr>
+            <w:tcW w:w="1843" w:type="dxa"/>
+            <w:tcBorders>
+              <w:top w:val="nil"/>
+              <w:left w:val="single" w:sz="4" w:space="0" w:color="000000"/>
+              <w:bottom w:val="single" w:sz="4" w:space="0" w:color="000000"/>
+              <w:right w:val="single" w:sz="4" w:space="0" w:color="000000"/>
+            </w:tcBorders>
+            <w:shd w:val="clear" w:color="auto" w:fill="auto"/>
+            <w:hideMark/>
+          </w:tcPr>
+          <w:p>
+            <w:pPr>
+              <w:pStyle w:val="iNormal"/>
+              <w:rPr>
+                <w:rFonts w:ascii="Calibri" w:hAnsi="Calibri"/>
+                <w:color w:val="0000FF"/>
+                <w:u w:val="single"/>
+              </w:rPr>
+            </w:pPr>
+            <w:hyperlink r:id="rId35" w:history="1">
+              <w:r>
+                <w:rPr>
+                  <w:rFonts w:ascii="Calibri" w:hAnsi="Calibri"/>
+                  <w:color w:val="0000FF"/>
+                  <w:u w:val="single"/>
+                </w:rPr>
+                <w:t>UWSHIEVMOD-73</w:t>
+              </w:r>
+            </w:hyperlink>
+          </w:p>
+        </w:tc>
+        <w:tc>
+          <w:tcPr>
+            <w:tcW w:w="7796" w:type="dxa"/>
+            <w:tcBorders>
+              <w:top w:val="nil"/>
+              <w:left w:val="nil"/>
+              <w:bottom w:val="single" w:sz="4" w:space="0" w:color="000000"/>
+              <w:right w:val="single" w:sz="4" w:space="0" w:color="000000"/>
+            </w:tcBorders>
+            <w:shd w:val="clear" w:color="auto" w:fill="auto"/>
+            <w:hideMark/>
+          </w:tcPr>
+          <w:p>
+            <w:pPr>
+              <w:pStyle w:val="iNormal"/>
+            </w:pPr>
+            <w:r>
+              <w:t>As a user, I want to have input for "Related Websites" validated while I enter it, to help me not make mistakes.</w:t>
+            </w:r>
+          </w:p>
+        </w:tc>
+        <w:tc>
+          <w:tcPr>
+            <w:tcW w:w="1559" w:type="dxa"/>
+            <w:tcBorders>
+              <w:top w:val="nil"/>
+              <w:left w:val="nil"/>
+              <w:bottom w:val="single" w:sz="4" w:space="0" w:color="000000"/>
+              <w:right w:val="single" w:sz="4" w:space="0" w:color="000000"/>
+            </w:tcBorders>
+            <w:shd w:val="clear" w:color="auto" w:fill="auto"/>
+            <w:hideMark/>
+          </w:tcPr>
+          <w:p>
+            <w:pPr>
+              <w:pStyle w:val="iNormal"/>
+            </w:pPr>
+            <w:r>
+              <w:t>2</w:t>
+            </w:r>
+          </w:p>
+        </w:tc>
+      </w:tr>
+      <w:tr>
+        <w:trPr>
+          <w:trHeight w:val="600"/>
+        </w:trPr>
+        <w:tc>
+          <w:tcPr>
+            <w:tcW w:w="1433" w:type="dxa"/>
+            <w:tcBorders>
+              <w:top w:val="nil"/>
+              <w:left w:val="single" w:sz="4" w:space="0" w:color="000000"/>
+              <w:bottom w:val="single" w:sz="4" w:space="0" w:color="000000"/>
+              <w:right w:val="single" w:sz="4" w:space="0" w:color="000000"/>
+            </w:tcBorders>
+          </w:tcPr>
+          <w:p>
+            <w:pPr>
+              <w:pStyle w:val="iNormal"/>
+              <w:rPr>
+                <w:rFonts w:ascii="Calibri" w:hAnsi="Calibri"/>
+                <w:color w:val="0000FF"/>
+                <w:u w:val="single"/>
+              </w:rPr>
+            </w:pPr>
+            <w:r>
+              <w:t>Story</w:t>
+            </w:r>
+          </w:p>
+        </w:tc>
+        <w:tc>
+          <w:tcPr>
+            <w:tcW w:w="1843" w:type="dxa"/>
+            <w:tcBorders>
+              <w:top w:val="nil"/>
+              <w:left w:val="single" w:sz="4" w:space="0" w:color="000000"/>
+              <w:bottom w:val="single" w:sz="4" w:space="0" w:color="000000"/>
+              <w:right w:val="single" w:sz="4" w:space="0" w:color="000000"/>
+            </w:tcBorders>
+            <w:shd w:val="clear" w:color="auto" w:fill="auto"/>
+            <w:hideMark/>
+          </w:tcPr>
+          <w:p>
+            <w:pPr>
+              <w:pStyle w:val="iNormal"/>
+              <w:rPr>
+                <w:rFonts w:ascii="Calibri" w:hAnsi="Calibri"/>
+                <w:color w:val="0000FF"/>
+                <w:u w:val="single"/>
+              </w:rPr>
+            </w:pPr>
+            <w:hyperlink r:id="rId36" w:history="1">
+              <w:r>
+                <w:rPr>
+                  <w:rFonts w:ascii="Calibri" w:hAnsi="Calibri"/>
+                  <w:color w:val="0000FF"/>
+                  <w:u w:val="single"/>
+                </w:rPr>
+                <w:t>UWSHIEVMOD-70</w:t>
+              </w:r>
+            </w:hyperlink>
+          </w:p>
+        </w:tc>
+        <w:tc>
+          <w:tcPr>
+            <w:tcW w:w="7796" w:type="dxa"/>
+            <w:tcBorders>
+              <w:top w:val="nil"/>
+              <w:left w:val="nil"/>
+              <w:bottom w:val="single" w:sz="4" w:space="0" w:color="000000"/>
+              <w:right w:val="single" w:sz="4" w:space="0" w:color="000000"/>
+            </w:tcBorders>
+            <w:shd w:val="clear" w:color="auto" w:fill="auto"/>
+            <w:hideMark/>
+          </w:tcPr>
+          <w:p>
+            <w:pPr>
+              <w:pStyle w:val="iNormal"/>
+            </w:pPr>
+            <w:r>
+              <w:t xml:space="preserve">As a researcher I want the new package metadata to be included in the README.html of the </w:t>
+            </w:r>
+            <w:proofErr w:type="spellStart"/>
+            <w:r>
+              <w:t>bagit</w:t>
+            </w:r>
+            <w:proofErr w:type="spellEnd"/>
+            <w:r>
+              <w:t xml:space="preserve"> Zip file</w:t>
+            </w:r>
+          </w:p>
+        </w:tc>
+        <w:tc>
+          <w:tcPr>
+            <w:tcW w:w="1559" w:type="dxa"/>
+            <w:tcBorders>
+              <w:top w:val="nil"/>
+              <w:left w:val="nil"/>
+              <w:bottom w:val="single" w:sz="4" w:space="0" w:color="000000"/>
+              <w:right w:val="single" w:sz="4" w:space="0" w:color="000000"/>
+            </w:tcBorders>
+            <w:shd w:val="clear" w:color="auto" w:fill="auto"/>
+            <w:hideMark/>
+          </w:tcPr>
+          <w:p>
+            <w:pPr>
+              <w:pStyle w:val="iNormal"/>
+            </w:pPr>
+            <w:r>
+              <w:t>2</w:t>
+            </w:r>
+          </w:p>
+        </w:tc>
+      </w:tr>
+      <w:tr>
+        <w:trPr>
+          <w:trHeight w:val="600"/>
+        </w:trPr>
+        <w:tc>
+          <w:tcPr>
+            <w:tcW w:w="1433" w:type="dxa"/>
+            <w:tcBorders>
+              <w:top w:val="nil"/>
+              <w:left w:val="single" w:sz="4" w:space="0" w:color="000000"/>
+              <w:bottom w:val="single" w:sz="4" w:space="0" w:color="000000"/>
+              <w:right w:val="single" w:sz="4" w:space="0" w:color="000000"/>
+            </w:tcBorders>
+          </w:tcPr>
+          <w:p>
+            <w:pPr>
+              <w:pStyle w:val="iNormal"/>
+              <w:rPr>
+                <w:rFonts w:ascii="Calibri" w:hAnsi="Calibri"/>
+                <w:color w:val="0000FF"/>
+                <w:u w:val="single"/>
+              </w:rPr>
+            </w:pPr>
+            <w:r>
+              <w:t>Story</w:t>
+            </w:r>
+          </w:p>
+        </w:tc>
+        <w:tc>
+          <w:tcPr>
+            <w:tcW w:w="1843" w:type="dxa"/>
+            <w:tcBorders>
+              <w:top w:val="nil"/>
+              <w:left w:val="single" w:sz="4" w:space="0" w:color="000000"/>
+              <w:bottom w:val="single" w:sz="4" w:space="0" w:color="000000"/>
+              <w:right w:val="single" w:sz="4" w:space="0" w:color="000000"/>
+            </w:tcBorders>
+            <w:shd w:val="clear" w:color="auto" w:fill="auto"/>
+            <w:hideMark/>
+          </w:tcPr>
+          <w:p>
+            <w:pPr>
+              <w:pStyle w:val="iNormal"/>
+              <w:rPr>
+                <w:rFonts w:ascii="Calibri" w:hAnsi="Calibri"/>
+                <w:color w:val="0000FF"/>
+                <w:u w:val="single"/>
+              </w:rPr>
+            </w:pPr>
+            <w:hyperlink r:id="rId37" w:history="1">
+              <w:r>
+                <w:rPr>
+                  <w:rFonts w:ascii="Calibri" w:hAnsi="Calibri"/>
+                  <w:color w:val="0000FF"/>
+                  <w:u w:val="single"/>
+                </w:rPr>
+                <w:t>UWSHIEVMOD-68</w:t>
+              </w:r>
+            </w:hyperlink>
+          </w:p>
+        </w:tc>
+        <w:tc>
+          <w:tcPr>
+            <w:tcW w:w="7796" w:type="dxa"/>
+            <w:tcBorders>
+              <w:top w:val="nil"/>
+              <w:left w:val="nil"/>
+              <w:bottom w:val="single" w:sz="4" w:space="0" w:color="000000"/>
+              <w:right w:val="single" w:sz="4" w:space="0" w:color="000000"/>
+            </w:tcBorders>
+            <w:shd w:val="clear" w:color="auto" w:fill="auto"/>
+            <w:hideMark/>
+          </w:tcPr>
+          <w:p>
+            <w:pPr>
+              <w:pStyle w:val="iNormal"/>
+            </w:pPr>
+            <w:r>
+              <w:t>As a user, I want to be prevented from adding files to package that exceeds the maximum allowable size</w:t>
+            </w:r>
+          </w:p>
+        </w:tc>
+        <w:tc>
+          <w:tcPr>
+            <w:tcW w:w="1559" w:type="dxa"/>
+            <w:tcBorders>
+              <w:top w:val="nil"/>
+              <w:left w:val="nil"/>
+              <w:bottom w:val="single" w:sz="4" w:space="0" w:color="000000"/>
+              <w:right w:val="single" w:sz="4" w:space="0" w:color="000000"/>
+            </w:tcBorders>
+            <w:shd w:val="clear" w:color="auto" w:fill="auto"/>
+            <w:hideMark/>
+          </w:tcPr>
+          <w:p>
+            <w:pPr>
+              <w:pStyle w:val="iNormal"/>
+            </w:pPr>
+            <w:r>
+              <w:t>1</w:t>
+            </w:r>
+          </w:p>
+        </w:tc>
+      </w:tr>
+      <w:tr>
+        <w:trPr>
+          <w:trHeight w:val="600"/>
+        </w:trPr>
+        <w:tc>
+          <w:tcPr>
+            <w:tcW w:w="1433" w:type="dxa"/>
+            <w:tcBorders>
+              <w:top w:val="nil"/>
+              <w:left w:val="single" w:sz="4" w:space="0" w:color="000000"/>
+              <w:bottom w:val="single" w:sz="4" w:space="0" w:color="000000"/>
+              <w:right w:val="single" w:sz="4" w:space="0" w:color="000000"/>
+            </w:tcBorders>
+          </w:tcPr>
+          <w:p>
+            <w:pPr>
+              <w:pStyle w:val="iNormal"/>
+              <w:rPr>
+                <w:rFonts w:ascii="Calibri" w:hAnsi="Calibri"/>
+                <w:color w:val="0000FF"/>
+                <w:u w:val="single"/>
+              </w:rPr>
+            </w:pPr>
+            <w:r>
+              <w:t>Story</w:t>
+            </w:r>
+          </w:p>
+        </w:tc>
+        <w:tc>
+          <w:tcPr>
+            <w:tcW w:w="1843" w:type="dxa"/>
+            <w:tcBorders>
+              <w:top w:val="nil"/>
+              <w:left w:val="single" w:sz="4" w:space="0" w:color="000000"/>
+              <w:bottom w:val="single" w:sz="4" w:space="0" w:color="000000"/>
+              <w:right w:val="single" w:sz="4" w:space="0" w:color="000000"/>
+            </w:tcBorders>
+            <w:shd w:val="clear" w:color="auto" w:fill="auto"/>
+            <w:hideMark/>
+          </w:tcPr>
+          <w:p>
+            <w:pPr>
+              <w:pStyle w:val="iNormal"/>
+              <w:rPr>
+                <w:rFonts w:ascii="Calibri" w:hAnsi="Calibri"/>
+                <w:color w:val="0000FF"/>
+                <w:u w:val="single"/>
+              </w:rPr>
+            </w:pPr>
+            <w:hyperlink r:id="rId38" w:history="1">
+              <w:r>
+                <w:rPr>
+                  <w:rFonts w:ascii="Calibri" w:hAnsi="Calibri"/>
+                  <w:color w:val="0000FF"/>
+                  <w:u w:val="single"/>
+                </w:rPr>
+                <w:t>UWSHIEVMOD-63</w:t>
+              </w:r>
+            </w:hyperlink>
+          </w:p>
+        </w:tc>
+        <w:tc>
+          <w:tcPr>
+            <w:tcW w:w="7796" w:type="dxa"/>
+            <w:tcBorders>
+              <w:top w:val="nil"/>
+              <w:left w:val="nil"/>
+              <w:bottom w:val="single" w:sz="4" w:space="0" w:color="000000"/>
+              <w:right w:val="single" w:sz="4" w:space="0" w:color="000000"/>
+            </w:tcBorders>
+            <w:shd w:val="clear" w:color="auto" w:fill="auto"/>
+            <w:hideMark/>
+          </w:tcPr>
+          <w:p>
+            <w:pPr>
+              <w:pStyle w:val="iNormal"/>
+            </w:pPr>
+            <w:r>
+              <w:t>As a user, I want to be able to view &amp; update the new metadata fields via the GUI</w:t>
+            </w:r>
+          </w:p>
+        </w:tc>
+        <w:tc>
+          <w:tcPr>
+            <w:tcW w:w="1559" w:type="dxa"/>
+            <w:tcBorders>
+              <w:top w:val="nil"/>
+              <w:left w:val="nil"/>
+              <w:bottom w:val="single" w:sz="4" w:space="0" w:color="000000"/>
+              <w:right w:val="single" w:sz="4" w:space="0" w:color="000000"/>
+            </w:tcBorders>
+            <w:shd w:val="clear" w:color="auto" w:fill="auto"/>
+            <w:hideMark/>
+          </w:tcPr>
+          <w:p>
+            <w:pPr>
+              <w:pStyle w:val="iNormal"/>
+            </w:pPr>
+            <w:r>
+              <w:t>3</w:t>
+            </w:r>
+          </w:p>
+        </w:tc>
+      </w:tr>
+      <w:tr>
+        <w:trPr>
+          <w:trHeight w:val="600"/>
+        </w:trPr>
+        <w:tc>
+          <w:tcPr>
+            <w:tcW w:w="1433" w:type="dxa"/>
+            <w:tcBorders>
+              <w:top w:val="nil"/>
+              <w:left w:val="single" w:sz="4" w:space="0" w:color="000000"/>
+              <w:bottom w:val="single" w:sz="4" w:space="0" w:color="000000"/>
+              <w:right w:val="single" w:sz="4" w:space="0" w:color="000000"/>
+            </w:tcBorders>
+          </w:tcPr>
+          <w:p>
+            <w:pPr>
+              <w:pStyle w:val="iNormal"/>
+              <w:rPr>
+                <w:rFonts w:ascii="Calibri" w:hAnsi="Calibri"/>
+                <w:color w:val="0000FF"/>
+                <w:u w:val="single"/>
+              </w:rPr>
+            </w:pPr>
+            <w:r>
+              <w:t>Story</w:t>
+            </w:r>
+          </w:p>
+        </w:tc>
+        <w:tc>
+          <w:tcPr>
+            <w:tcW w:w="1843" w:type="dxa"/>
+            <w:tcBorders>
+              <w:top w:val="nil"/>
+              <w:left w:val="single" w:sz="4" w:space="0" w:color="000000"/>
+              <w:bottom w:val="single" w:sz="4" w:space="0" w:color="000000"/>
+              <w:right w:val="single" w:sz="4" w:space="0" w:color="000000"/>
+            </w:tcBorders>
+            <w:shd w:val="clear" w:color="auto" w:fill="auto"/>
+            <w:hideMark/>
+          </w:tcPr>
+          <w:p>
+            <w:pPr>
+              <w:pStyle w:val="iNormal"/>
+              <w:rPr>
+                <w:rFonts w:ascii="Calibri" w:hAnsi="Calibri"/>
+                <w:color w:val="0000FF"/>
+                <w:u w:val="single"/>
+              </w:rPr>
+            </w:pPr>
+            <w:hyperlink r:id="rId39" w:history="1">
+              <w:r>
+                <w:rPr>
+                  <w:rFonts w:ascii="Calibri" w:hAnsi="Calibri"/>
+                  <w:color w:val="0000FF"/>
+                  <w:u w:val="single"/>
+                </w:rPr>
+                <w:t>UWSHIEVMOD-62</w:t>
+              </w:r>
+            </w:hyperlink>
+          </w:p>
+        </w:tc>
+        <w:tc>
+          <w:tcPr>
+            <w:tcW w:w="7796" w:type="dxa"/>
+            <w:tcBorders>
+              <w:top w:val="nil"/>
+              <w:left w:val="nil"/>
+              <w:bottom w:val="single" w:sz="4" w:space="0" w:color="000000"/>
+              <w:right w:val="single" w:sz="4" w:space="0" w:color="000000"/>
+            </w:tcBorders>
+            <w:shd w:val="clear" w:color="auto" w:fill="auto"/>
+            <w:hideMark/>
+          </w:tcPr>
+          <w:p>
+            <w:pPr>
+              <w:pStyle w:val="iNormal"/>
+            </w:pPr>
+            <w:r>
+              <w:t xml:space="preserve">As an API </w:t>
+            </w:r>
+            <w:proofErr w:type="spellStart"/>
+            <w:r>
+              <w:t>uploader</w:t>
+            </w:r>
+            <w:proofErr w:type="spellEnd"/>
+            <w:r>
+              <w:t>, I want to be able to set start &amp; end dates when I upload a file via the API.</w:t>
+            </w:r>
+          </w:p>
+        </w:tc>
+        <w:tc>
+          <w:tcPr>
+            <w:tcW w:w="1559" w:type="dxa"/>
+            <w:tcBorders>
+              <w:top w:val="nil"/>
+              <w:left w:val="nil"/>
+              <w:bottom w:val="single" w:sz="4" w:space="0" w:color="000000"/>
+              <w:right w:val="single" w:sz="4" w:space="0" w:color="000000"/>
+            </w:tcBorders>
+            <w:shd w:val="clear" w:color="auto" w:fill="auto"/>
+            <w:hideMark/>
+          </w:tcPr>
+          <w:p>
+            <w:pPr>
+              <w:pStyle w:val="iNormal"/>
+            </w:pPr>
+            <w:r>
+              <w:t>2</w:t>
+            </w:r>
+          </w:p>
+        </w:tc>
+      </w:tr>
+      <w:tr>
+        <w:trPr>
+          <w:trHeight w:val="600"/>
+        </w:trPr>
+        <w:tc>
+          <w:tcPr>
+            <w:tcW w:w="1433" w:type="dxa"/>
+            <w:tcBorders>
+              <w:top w:val="nil"/>
+              <w:left w:val="single" w:sz="4" w:space="0" w:color="000000"/>
+              <w:bottom w:val="single" w:sz="4" w:space="0" w:color="000000"/>
+              <w:right w:val="single" w:sz="4" w:space="0" w:color="000000"/>
+            </w:tcBorders>
+          </w:tcPr>
+          <w:p>
+            <w:pPr>
+              <w:pStyle w:val="iNormal"/>
+              <w:rPr>
+                <w:rFonts w:ascii="Calibri" w:hAnsi="Calibri"/>
+                <w:color w:val="0000FF"/>
+                <w:u w:val="single"/>
+              </w:rPr>
+            </w:pPr>
+            <w:r>
+              <w:t>Story</w:t>
+            </w:r>
+          </w:p>
+        </w:tc>
+        <w:tc>
+          <w:tcPr>
+            <w:tcW w:w="1843" w:type="dxa"/>
+            <w:tcBorders>
+              <w:top w:val="nil"/>
+              <w:left w:val="single" w:sz="4" w:space="0" w:color="000000"/>
+              <w:bottom w:val="single" w:sz="4" w:space="0" w:color="000000"/>
+              <w:right w:val="single" w:sz="4" w:space="0" w:color="000000"/>
+            </w:tcBorders>
+            <w:shd w:val="clear" w:color="auto" w:fill="auto"/>
+            <w:hideMark/>
+          </w:tcPr>
+          <w:p>
+            <w:pPr>
+              <w:pStyle w:val="iNormal"/>
+              <w:rPr>
+                <w:rFonts w:ascii="Calibri" w:hAnsi="Calibri"/>
+                <w:color w:val="0000FF"/>
+                <w:u w:val="single"/>
+              </w:rPr>
+            </w:pPr>
+            <w:hyperlink r:id="rId40" w:history="1">
+              <w:r>
+                <w:rPr>
+                  <w:rFonts w:ascii="Calibri" w:hAnsi="Calibri"/>
+                  <w:color w:val="0000FF"/>
+                  <w:u w:val="single"/>
+                </w:rPr>
+                <w:t>UWSHIEVMOD-58</w:t>
+              </w:r>
+            </w:hyperlink>
+          </w:p>
+        </w:tc>
+        <w:tc>
+          <w:tcPr>
+            <w:tcW w:w="7796" w:type="dxa"/>
+            <w:tcBorders>
+              <w:top w:val="nil"/>
+              <w:left w:val="nil"/>
+              <w:bottom w:val="single" w:sz="4" w:space="0" w:color="000000"/>
+              <w:right w:val="single" w:sz="4" w:space="0" w:color="000000"/>
+            </w:tcBorders>
+            <w:shd w:val="clear" w:color="auto" w:fill="auto"/>
+            <w:hideMark/>
+          </w:tcPr>
+          <w:p>
+            <w:pPr>
+              <w:pStyle w:val="iNormal"/>
+            </w:pPr>
+            <w:r>
+              <w:t>As a user, I want to be able to export the metadata in RIFCS v1.6 format.</w:t>
+            </w:r>
+          </w:p>
+        </w:tc>
+        <w:tc>
+          <w:tcPr>
+            <w:tcW w:w="1559" w:type="dxa"/>
+            <w:tcBorders>
+              <w:top w:val="nil"/>
+              <w:left w:val="nil"/>
+              <w:bottom w:val="single" w:sz="4" w:space="0" w:color="000000"/>
+              <w:right w:val="single" w:sz="4" w:space="0" w:color="000000"/>
+            </w:tcBorders>
+            <w:shd w:val="clear" w:color="auto" w:fill="auto"/>
+            <w:hideMark/>
+          </w:tcPr>
+          <w:p>
+            <w:pPr>
+              <w:pStyle w:val="iNormal"/>
+            </w:pPr>
+            <w:r>
+              <w:t>1</w:t>
+            </w:r>
+          </w:p>
+        </w:tc>
+      </w:tr>
+      <w:tr>
+        <w:trPr>
+          <w:trHeight w:val="600"/>
+        </w:trPr>
+        <w:tc>
+          <w:tcPr>
+            <w:tcW w:w="1433" w:type="dxa"/>
+            <w:tcBorders>
+              <w:top w:val="nil"/>
+              <w:left w:val="single" w:sz="4" w:space="0" w:color="000000"/>
+              <w:bottom w:val="single" w:sz="4" w:space="0" w:color="000000"/>
+              <w:right w:val="single" w:sz="4" w:space="0" w:color="000000"/>
+            </w:tcBorders>
+          </w:tcPr>
+          <w:p>
+            <w:pPr>
+              <w:pStyle w:val="iNormal"/>
+              <w:rPr>
+                <w:rFonts w:ascii="Calibri" w:hAnsi="Calibri"/>
+                <w:color w:val="0000FF"/>
+                <w:u w:val="single"/>
+              </w:rPr>
+            </w:pPr>
+            <w:r>
+              <w:t>Story</w:t>
+            </w:r>
+          </w:p>
+        </w:tc>
+        <w:tc>
+          <w:tcPr>
+            <w:tcW w:w="1843" w:type="dxa"/>
+            <w:tcBorders>
+              <w:top w:val="nil"/>
+              <w:left w:val="single" w:sz="4" w:space="0" w:color="000000"/>
+              <w:bottom w:val="single" w:sz="4" w:space="0" w:color="000000"/>
+              <w:right w:val="single" w:sz="4" w:space="0" w:color="000000"/>
+            </w:tcBorders>
+            <w:shd w:val="clear" w:color="auto" w:fill="auto"/>
+            <w:hideMark/>
+          </w:tcPr>
+          <w:p>
+            <w:pPr>
+              <w:pStyle w:val="iNormal"/>
+              <w:rPr>
+                <w:rFonts w:ascii="Calibri" w:hAnsi="Calibri"/>
+                <w:color w:val="0000FF"/>
+                <w:u w:val="single"/>
+              </w:rPr>
+            </w:pPr>
+            <w:hyperlink r:id="rId41" w:history="1">
+              <w:r>
+                <w:rPr>
+                  <w:rFonts w:ascii="Calibri" w:hAnsi="Calibri"/>
+                  <w:color w:val="0000FF"/>
+                  <w:u w:val="single"/>
+                </w:rPr>
+                <w:t>UWSHIEVMOD-56</w:t>
+              </w:r>
+            </w:hyperlink>
+          </w:p>
+        </w:tc>
+        <w:tc>
+          <w:tcPr>
+            <w:tcW w:w="7796" w:type="dxa"/>
+            <w:tcBorders>
+              <w:top w:val="nil"/>
+              <w:left w:val="nil"/>
+              <w:bottom w:val="single" w:sz="4" w:space="0" w:color="000000"/>
+              <w:right w:val="single" w:sz="4" w:space="0" w:color="000000"/>
+            </w:tcBorders>
+            <w:shd w:val="clear" w:color="auto" w:fill="auto"/>
+            <w:hideMark/>
+          </w:tcPr>
+          <w:p>
+            <w:pPr>
+              <w:pStyle w:val="iNormal"/>
+            </w:pPr>
+            <w:r>
+              <w:t>As a user, I want some metadata fields to be set automatically, based on settings provided by the system administrator.</w:t>
+            </w:r>
+          </w:p>
+        </w:tc>
+        <w:tc>
+          <w:tcPr>
+            <w:tcW w:w="1559" w:type="dxa"/>
+            <w:tcBorders>
+              <w:top w:val="nil"/>
+              <w:left w:val="nil"/>
+              <w:bottom w:val="single" w:sz="4" w:space="0" w:color="000000"/>
+              <w:right w:val="single" w:sz="4" w:space="0" w:color="000000"/>
+            </w:tcBorders>
+            <w:shd w:val="clear" w:color="auto" w:fill="auto"/>
+            <w:hideMark/>
+          </w:tcPr>
+          <w:p>
+            <w:pPr>
+              <w:pStyle w:val="iNormal"/>
+            </w:pPr>
+            <w:r>
+              <w:t>3</w:t>
+            </w:r>
+          </w:p>
+        </w:tc>
+      </w:tr>
+      <w:tr>
+        <w:trPr>
+          <w:trHeight w:val="600"/>
+        </w:trPr>
+        <w:tc>
+          <w:tcPr>
+            <w:tcW w:w="1433" w:type="dxa"/>
+            <w:tcBorders>
+              <w:top w:val="nil"/>
+              <w:left w:val="single" w:sz="4" w:space="0" w:color="000000"/>
+              <w:bottom w:val="single" w:sz="4" w:space="0" w:color="000000"/>
+              <w:right w:val="single" w:sz="4" w:space="0" w:color="000000"/>
+            </w:tcBorders>
+          </w:tcPr>
+          <w:p>
+            <w:pPr>
+              <w:pStyle w:val="iNormal"/>
+              <w:rPr>
+                <w:rFonts w:ascii="Calibri" w:hAnsi="Calibri"/>
+                <w:color w:val="0000FF"/>
+                <w:u w:val="single"/>
+              </w:rPr>
+            </w:pPr>
+            <w:r>
+              <w:t>Story</w:t>
+            </w:r>
+          </w:p>
+        </w:tc>
+        <w:tc>
+          <w:tcPr>
+            <w:tcW w:w="1843" w:type="dxa"/>
+            <w:tcBorders>
+              <w:top w:val="nil"/>
+              <w:left w:val="single" w:sz="4" w:space="0" w:color="000000"/>
+              <w:bottom w:val="single" w:sz="4" w:space="0" w:color="000000"/>
+              <w:right w:val="single" w:sz="4" w:space="0" w:color="000000"/>
+            </w:tcBorders>
+            <w:shd w:val="clear" w:color="auto" w:fill="auto"/>
+            <w:hideMark/>
+          </w:tcPr>
+          <w:p>
+            <w:pPr>
+              <w:pStyle w:val="iNormal"/>
+              <w:rPr>
+                <w:rFonts w:ascii="Calibri" w:hAnsi="Calibri"/>
+                <w:color w:val="0000FF"/>
+                <w:u w:val="single"/>
+              </w:rPr>
+            </w:pPr>
+            <w:hyperlink r:id="rId42" w:history="1">
+              <w:r>
+                <w:rPr>
+                  <w:rFonts w:ascii="Calibri" w:hAnsi="Calibri"/>
+                  <w:color w:val="0000FF"/>
+                  <w:u w:val="single"/>
+                </w:rPr>
+                <w:t>UWSHIEVMOD-55</w:t>
+              </w:r>
+            </w:hyperlink>
+          </w:p>
+        </w:tc>
+        <w:tc>
+          <w:tcPr>
+            <w:tcW w:w="7796" w:type="dxa"/>
+            <w:tcBorders>
+              <w:top w:val="nil"/>
+              <w:left w:val="nil"/>
+              <w:bottom w:val="single" w:sz="4" w:space="0" w:color="000000"/>
+              <w:right w:val="single" w:sz="4" w:space="0" w:color="000000"/>
+            </w:tcBorders>
+            <w:shd w:val="clear" w:color="auto" w:fill="auto"/>
+            <w:hideMark/>
+          </w:tcPr>
+          <w:p>
+            <w:pPr>
+              <w:pStyle w:val="iNormal"/>
+            </w:pPr>
+            <w:r>
+              <w:t>As a user, I want some metadata fields to be set automatically, based on package or file metadata.</w:t>
+            </w:r>
+          </w:p>
+        </w:tc>
+        <w:tc>
+          <w:tcPr>
+            <w:tcW w:w="1559" w:type="dxa"/>
+            <w:tcBorders>
+              <w:top w:val="nil"/>
+              <w:left w:val="nil"/>
+              <w:bottom w:val="single" w:sz="4" w:space="0" w:color="000000"/>
+              <w:right w:val="single" w:sz="4" w:space="0" w:color="000000"/>
+            </w:tcBorders>
+            <w:shd w:val="clear" w:color="auto" w:fill="auto"/>
+            <w:hideMark/>
+          </w:tcPr>
+          <w:p>
+            <w:pPr>
+              <w:pStyle w:val="iNormal"/>
+            </w:pPr>
+            <w:r>
+              <w:t>3</w:t>
+            </w:r>
+          </w:p>
+        </w:tc>
+      </w:tr>
+      <w:tr>
+        <w:trPr>
+          <w:trHeight w:val="300"/>
+        </w:trPr>
+        <w:tc>
+          <w:tcPr>
+            <w:tcW w:w="1433" w:type="dxa"/>
+            <w:tcBorders>
+              <w:top w:val="nil"/>
+              <w:left w:val="single" w:sz="4" w:space="0" w:color="000000"/>
+              <w:bottom w:val="single" w:sz="4" w:space="0" w:color="000000"/>
+              <w:right w:val="single" w:sz="4" w:space="0" w:color="000000"/>
+            </w:tcBorders>
+          </w:tcPr>
+          <w:p>
+            <w:pPr>
+              <w:pStyle w:val="iNormal"/>
+              <w:rPr>
+                <w:rFonts w:ascii="Calibri" w:hAnsi="Calibri"/>
+                <w:color w:val="0000FF"/>
+                <w:u w:val="single"/>
+              </w:rPr>
+            </w:pPr>
+            <w:r>
+              <w:t>Story</w:t>
+            </w:r>
+          </w:p>
+        </w:tc>
+        <w:tc>
+          <w:tcPr>
+            <w:tcW w:w="1843" w:type="dxa"/>
+            <w:tcBorders>
+              <w:top w:val="nil"/>
+              <w:left w:val="single" w:sz="4" w:space="0" w:color="000000"/>
+              <w:bottom w:val="single" w:sz="4" w:space="0" w:color="000000"/>
+              <w:right w:val="single" w:sz="4" w:space="0" w:color="000000"/>
+            </w:tcBorders>
+            <w:shd w:val="clear" w:color="auto" w:fill="auto"/>
+            <w:hideMark/>
+          </w:tcPr>
+          <w:p>
+            <w:pPr>
+              <w:pStyle w:val="iNormal"/>
+              <w:rPr>
+                <w:rFonts w:ascii="Calibri" w:hAnsi="Calibri"/>
+                <w:color w:val="0000FF"/>
+                <w:u w:val="single"/>
+              </w:rPr>
+            </w:pPr>
+            <w:hyperlink r:id="rId43" w:history="1">
+              <w:r>
+                <w:rPr>
+                  <w:rFonts w:ascii="Calibri" w:hAnsi="Calibri"/>
+                  <w:color w:val="0000FF"/>
+                  <w:u w:val="single"/>
+                </w:rPr>
+                <w:t>UWSHIEVMOD-54</w:t>
+              </w:r>
+            </w:hyperlink>
+          </w:p>
+        </w:tc>
+        <w:tc>
+          <w:tcPr>
+            <w:tcW w:w="7796" w:type="dxa"/>
+            <w:tcBorders>
+              <w:top w:val="nil"/>
+              <w:left w:val="nil"/>
+              <w:bottom w:val="single" w:sz="4" w:space="0" w:color="000000"/>
+              <w:right w:val="single" w:sz="4" w:space="0" w:color="000000"/>
+            </w:tcBorders>
+            <w:shd w:val="clear" w:color="auto" w:fill="auto"/>
+            <w:hideMark/>
+          </w:tcPr>
+          <w:p>
+            <w:pPr>
+              <w:pStyle w:val="iNormal"/>
+            </w:pPr>
+            <w:r>
+              <w:t>Add new fields to the Diver Schema</w:t>
+            </w:r>
+          </w:p>
+        </w:tc>
+        <w:tc>
+          <w:tcPr>
+            <w:tcW w:w="1559" w:type="dxa"/>
+            <w:tcBorders>
+              <w:top w:val="nil"/>
+              <w:left w:val="nil"/>
+              <w:bottom w:val="single" w:sz="4" w:space="0" w:color="000000"/>
+              <w:right w:val="single" w:sz="4" w:space="0" w:color="000000"/>
+            </w:tcBorders>
+            <w:shd w:val="clear" w:color="auto" w:fill="auto"/>
+            <w:hideMark/>
+          </w:tcPr>
+          <w:p>
+            <w:pPr>
+              <w:pStyle w:val="iNormal"/>
+            </w:pPr>
+            <w:r>
+              <w:t>5</w:t>
+            </w:r>
+          </w:p>
+        </w:tc>
+      </w:tr>
+      <w:tr>
+        <w:trPr>
+          <w:trHeight w:val="600"/>
+        </w:trPr>
+        <w:tc>
+          <w:tcPr>
+            <w:tcW w:w="1433" w:type="dxa"/>
+            <w:tcBorders>
+              <w:top w:val="nil"/>
+              <w:left w:val="single" w:sz="4" w:space="0" w:color="000000"/>
+              <w:bottom w:val="single" w:sz="4" w:space="0" w:color="000000"/>
+              <w:right w:val="single" w:sz="4" w:space="0" w:color="000000"/>
+            </w:tcBorders>
+          </w:tcPr>
+          <w:p>
+            <w:pPr>
+              <w:pStyle w:val="iNormal"/>
+              <w:rPr>
+                <w:rFonts w:ascii="Calibri" w:hAnsi="Calibri"/>
+                <w:color w:val="0000FF"/>
+                <w:u w:val="single"/>
+              </w:rPr>
+            </w:pPr>
+            <w:r>
+              <w:t>Story</w:t>
+            </w:r>
+          </w:p>
+        </w:tc>
+        <w:tc>
+          <w:tcPr>
+            <w:tcW w:w="1843" w:type="dxa"/>
+            <w:tcBorders>
+              <w:top w:val="nil"/>
+              <w:left w:val="single" w:sz="4" w:space="0" w:color="000000"/>
+              <w:bottom w:val="single" w:sz="4" w:space="0" w:color="000000"/>
+              <w:right w:val="single" w:sz="4" w:space="0" w:color="000000"/>
+            </w:tcBorders>
+            <w:shd w:val="clear" w:color="auto" w:fill="auto"/>
+            <w:hideMark/>
+          </w:tcPr>
+          <w:p>
+            <w:pPr>
+              <w:pStyle w:val="iNormal"/>
+              <w:rPr>
+                <w:rFonts w:ascii="Calibri" w:hAnsi="Calibri"/>
+                <w:color w:val="0000FF"/>
+                <w:u w:val="single"/>
+              </w:rPr>
+            </w:pPr>
+            <w:hyperlink r:id="rId44" w:history="1">
+              <w:r>
+                <w:rPr>
+                  <w:rFonts w:ascii="Calibri" w:hAnsi="Calibri"/>
+                  <w:color w:val="0000FF"/>
+                  <w:u w:val="single"/>
+                </w:rPr>
+                <w:t>UWSHIEVMOD-51</w:t>
+              </w:r>
+            </w:hyperlink>
+          </w:p>
+        </w:tc>
+        <w:tc>
+          <w:tcPr>
+            <w:tcW w:w="7796" w:type="dxa"/>
+            <w:tcBorders>
+              <w:top w:val="nil"/>
+              <w:left w:val="nil"/>
+              <w:bottom w:val="single" w:sz="4" w:space="0" w:color="000000"/>
+              <w:right w:val="single" w:sz="4" w:space="0" w:color="000000"/>
+            </w:tcBorders>
+            <w:shd w:val="clear" w:color="auto" w:fill="auto"/>
+            <w:hideMark/>
+          </w:tcPr>
+          <w:p>
+            <w:pPr>
+              <w:pStyle w:val="iNormal"/>
+            </w:pPr>
+            <w:r>
+              <w:t xml:space="preserve">As an API </w:t>
+            </w:r>
+            <w:proofErr w:type="spellStart"/>
+            <w:r>
+              <w:t>uploader</w:t>
+            </w:r>
+            <w:proofErr w:type="spellEnd"/>
+            <w:r>
+              <w:t xml:space="preserve"> or research librarian, I want to receive an email notification when a package is published via the API.</w:t>
+            </w:r>
+          </w:p>
+        </w:tc>
+        <w:tc>
+          <w:tcPr>
+            <w:tcW w:w="1559" w:type="dxa"/>
+            <w:tcBorders>
+              <w:top w:val="nil"/>
+              <w:left w:val="nil"/>
+              <w:bottom w:val="single" w:sz="4" w:space="0" w:color="000000"/>
+              <w:right w:val="single" w:sz="4" w:space="0" w:color="000000"/>
+            </w:tcBorders>
+            <w:shd w:val="clear" w:color="auto" w:fill="auto"/>
+            <w:hideMark/>
+          </w:tcPr>
+          <w:p>
+            <w:pPr>
+              <w:pStyle w:val="iNormal"/>
+            </w:pPr>
+            <w:r>
+              <w:t>1</w:t>
+            </w:r>
+          </w:p>
+        </w:tc>
+      </w:tr>
+      <w:tr>
+        <w:trPr>
+          <w:trHeight w:val="600"/>
+        </w:trPr>
+        <w:tc>
+          <w:tcPr>
+            <w:tcW w:w="1433" w:type="dxa"/>
+            <w:tcBorders>
+              <w:top w:val="nil"/>
+              <w:left w:val="single" w:sz="4" w:space="0" w:color="000000"/>
+              <w:bottom w:val="single" w:sz="4" w:space="0" w:color="000000"/>
+              <w:right w:val="single" w:sz="4" w:space="0" w:color="000000"/>
+            </w:tcBorders>
+          </w:tcPr>
+          <w:p>
+            <w:pPr>
+              <w:pStyle w:val="iNormal"/>
+              <w:rPr>
+                <w:rFonts w:ascii="Calibri" w:hAnsi="Calibri"/>
+                <w:color w:val="0000FF"/>
+                <w:u w:val="single"/>
+              </w:rPr>
+            </w:pPr>
+            <w:r>
+              <w:lastRenderedPageBreak/>
+              <w:t>Story</w:t>
+            </w:r>
+          </w:p>
+        </w:tc>
+        <w:tc>
+          <w:tcPr>
+            <w:tcW w:w="1843" w:type="dxa"/>
+            <w:tcBorders>
+              <w:top w:val="nil"/>
+              <w:left w:val="single" w:sz="4" w:space="0" w:color="000000"/>
+              <w:bottom w:val="single" w:sz="4" w:space="0" w:color="000000"/>
+              <w:right w:val="single" w:sz="4" w:space="0" w:color="000000"/>
+            </w:tcBorders>
+            <w:shd w:val="clear" w:color="auto" w:fill="auto"/>
+            <w:hideMark/>
+          </w:tcPr>
+          <w:p>
+            <w:pPr>
+              <w:pStyle w:val="iNormal"/>
+              <w:rPr>
+                <w:rFonts w:ascii="Calibri" w:hAnsi="Calibri"/>
+                <w:color w:val="0000FF"/>
+                <w:u w:val="single"/>
+              </w:rPr>
+            </w:pPr>
+            <w:hyperlink r:id="rId45" w:history="1">
+              <w:r>
+                <w:rPr>
+                  <w:rFonts w:ascii="Calibri" w:hAnsi="Calibri"/>
+                  <w:color w:val="0000FF"/>
+                  <w:u w:val="single"/>
+                </w:rPr>
+                <w:t>UWSHIEVMOD-50</w:t>
+              </w:r>
+            </w:hyperlink>
+          </w:p>
+        </w:tc>
+        <w:tc>
+          <w:tcPr>
+            <w:tcW w:w="7796" w:type="dxa"/>
+            <w:tcBorders>
+              <w:top w:val="nil"/>
+              <w:left w:val="nil"/>
+              <w:bottom w:val="single" w:sz="4" w:space="0" w:color="000000"/>
+              <w:right w:val="single" w:sz="4" w:space="0" w:color="000000"/>
+            </w:tcBorders>
+            <w:shd w:val="clear" w:color="auto" w:fill="auto"/>
+            <w:hideMark/>
+          </w:tcPr>
+          <w:p>
+            <w:pPr>
+              <w:pStyle w:val="iNormal"/>
+            </w:pPr>
+            <w:r>
+              <w:t xml:space="preserve">As an API </w:t>
+            </w:r>
+            <w:proofErr w:type="spellStart"/>
+            <w:r>
+              <w:t>uploader</w:t>
+            </w:r>
+            <w:proofErr w:type="spellEnd"/>
+            <w:r>
+              <w:t>, I want to receive an email notification when a package is created via the API</w:t>
+            </w:r>
+          </w:p>
+        </w:tc>
+        <w:tc>
+          <w:tcPr>
+            <w:tcW w:w="1559" w:type="dxa"/>
+            <w:tcBorders>
+              <w:top w:val="nil"/>
+              <w:left w:val="nil"/>
+              <w:bottom w:val="single" w:sz="4" w:space="0" w:color="000000"/>
+              <w:right w:val="single" w:sz="4" w:space="0" w:color="000000"/>
+            </w:tcBorders>
+            <w:shd w:val="clear" w:color="auto" w:fill="auto"/>
+            <w:hideMark/>
+          </w:tcPr>
+          <w:p>
+            <w:pPr>
+              <w:pStyle w:val="iNormal"/>
+            </w:pPr>
+            <w:r>
+              <w:t>0</w:t>
+            </w:r>
+          </w:p>
+        </w:tc>
+      </w:tr>
+      <w:tr>
+        <w:trPr>
+          <w:trHeight w:val="600"/>
+        </w:trPr>
+        <w:tc>
+          <w:tcPr>
+            <w:tcW w:w="1433" w:type="dxa"/>
+            <w:tcBorders>
+              <w:top w:val="nil"/>
+              <w:left w:val="single" w:sz="4" w:space="0" w:color="000000"/>
+              <w:bottom w:val="single" w:sz="4" w:space="0" w:color="000000"/>
+              <w:right w:val="single" w:sz="4" w:space="0" w:color="000000"/>
+            </w:tcBorders>
+          </w:tcPr>
+          <w:p>
+            <w:pPr>
+              <w:pStyle w:val="iNormal"/>
+              <w:rPr>
+                <w:rFonts w:ascii="Calibri" w:hAnsi="Calibri"/>
+                <w:color w:val="0000FF"/>
+                <w:u w:val="single"/>
+              </w:rPr>
+            </w:pPr>
+            <w:r>
+              <w:t>Story</w:t>
+            </w:r>
+          </w:p>
+        </w:tc>
+        <w:tc>
+          <w:tcPr>
+            <w:tcW w:w="1843" w:type="dxa"/>
+            <w:tcBorders>
+              <w:top w:val="nil"/>
+              <w:left w:val="single" w:sz="4" w:space="0" w:color="000000"/>
+              <w:bottom w:val="single" w:sz="4" w:space="0" w:color="000000"/>
+              <w:right w:val="single" w:sz="4" w:space="0" w:color="000000"/>
+            </w:tcBorders>
+            <w:shd w:val="clear" w:color="auto" w:fill="auto"/>
+            <w:hideMark/>
+          </w:tcPr>
+          <w:p>
+            <w:pPr>
+              <w:pStyle w:val="iNormal"/>
+              <w:rPr>
+                <w:rFonts w:ascii="Calibri" w:hAnsi="Calibri"/>
+                <w:color w:val="0000FF"/>
+                <w:u w:val="single"/>
+              </w:rPr>
+            </w:pPr>
+            <w:hyperlink r:id="rId46" w:history="1">
+              <w:r>
+                <w:rPr>
+                  <w:rFonts w:ascii="Calibri" w:hAnsi="Calibri"/>
+                  <w:color w:val="0000FF"/>
+                  <w:u w:val="single"/>
+                </w:rPr>
+                <w:t>UWSHIEVMOD-49</w:t>
+              </w:r>
+            </w:hyperlink>
+          </w:p>
+        </w:tc>
+        <w:tc>
+          <w:tcPr>
+            <w:tcW w:w="7796" w:type="dxa"/>
+            <w:tcBorders>
+              <w:top w:val="nil"/>
+              <w:left w:val="nil"/>
+              <w:bottom w:val="single" w:sz="4" w:space="0" w:color="000000"/>
+              <w:right w:val="single" w:sz="4" w:space="0" w:color="000000"/>
+            </w:tcBorders>
+            <w:shd w:val="clear" w:color="auto" w:fill="auto"/>
+            <w:hideMark/>
+          </w:tcPr>
+          <w:p>
+            <w:pPr>
+              <w:pStyle w:val="iNormal"/>
+            </w:pPr>
+            <w:r>
+              <w:t xml:space="preserve">As an API </w:t>
+            </w:r>
+            <w:proofErr w:type="spellStart"/>
+            <w:r>
+              <w:t>uploader</w:t>
+            </w:r>
+            <w:proofErr w:type="spellEnd"/>
+            <w:r>
+              <w:t>, I want to be able to publish packages via the API.</w:t>
+            </w:r>
+          </w:p>
+        </w:tc>
+        <w:tc>
+          <w:tcPr>
+            <w:tcW w:w="1559" w:type="dxa"/>
+            <w:tcBorders>
+              <w:top w:val="nil"/>
+              <w:left w:val="nil"/>
+              <w:bottom w:val="single" w:sz="4" w:space="0" w:color="000000"/>
+              <w:right w:val="single" w:sz="4" w:space="0" w:color="000000"/>
+            </w:tcBorders>
+            <w:shd w:val="clear" w:color="auto" w:fill="auto"/>
+            <w:hideMark/>
+          </w:tcPr>
+          <w:p>
+            <w:pPr>
+              <w:pStyle w:val="iNormal"/>
+            </w:pPr>
+            <w:r>
+              <w:t>3</w:t>
+            </w:r>
+          </w:p>
+        </w:tc>
+      </w:tr>
+      <w:tr>
+        <w:trPr>
+          <w:trHeight w:val="600"/>
+        </w:trPr>
+        <w:tc>
+          <w:tcPr>
+            <w:tcW w:w="1433" w:type="dxa"/>
+            <w:tcBorders>
+              <w:top w:val="nil"/>
+              <w:left w:val="single" w:sz="4" w:space="0" w:color="000000"/>
+              <w:bottom w:val="single" w:sz="4" w:space="0" w:color="000000"/>
+              <w:right w:val="single" w:sz="4" w:space="0" w:color="000000"/>
+            </w:tcBorders>
+          </w:tcPr>
+          <w:p>
+            <w:pPr>
+              <w:pStyle w:val="iNormal"/>
+              <w:rPr>
+                <w:rFonts w:ascii="Calibri" w:hAnsi="Calibri"/>
+                <w:color w:val="0000FF"/>
+                <w:u w:val="single"/>
+              </w:rPr>
+            </w:pPr>
+            <w:r>
+              <w:t>Story</w:t>
+            </w:r>
+          </w:p>
+        </w:tc>
+        <w:tc>
+          <w:tcPr>
+            <w:tcW w:w="1843" w:type="dxa"/>
+            <w:tcBorders>
+              <w:top w:val="nil"/>
+              <w:left w:val="single" w:sz="4" w:space="0" w:color="000000"/>
+              <w:bottom w:val="single" w:sz="4" w:space="0" w:color="000000"/>
+              <w:right w:val="single" w:sz="4" w:space="0" w:color="000000"/>
+            </w:tcBorders>
+            <w:shd w:val="clear" w:color="auto" w:fill="auto"/>
+            <w:hideMark/>
+          </w:tcPr>
+          <w:p>
+            <w:pPr>
+              <w:pStyle w:val="iNormal"/>
+              <w:rPr>
+                <w:rFonts w:ascii="Calibri" w:hAnsi="Calibri"/>
+                <w:color w:val="0000FF"/>
+                <w:u w:val="single"/>
+              </w:rPr>
+            </w:pPr>
+            <w:hyperlink r:id="rId47" w:history="1">
+              <w:r>
+                <w:rPr>
+                  <w:rFonts w:ascii="Calibri" w:hAnsi="Calibri"/>
+                  <w:color w:val="0000FF"/>
+                  <w:u w:val="single"/>
+                </w:rPr>
+                <w:t>UWSHIEVMOD-48</w:t>
+              </w:r>
+            </w:hyperlink>
+          </w:p>
+        </w:tc>
+        <w:tc>
+          <w:tcPr>
+            <w:tcW w:w="7796" w:type="dxa"/>
+            <w:tcBorders>
+              <w:top w:val="nil"/>
+              <w:left w:val="nil"/>
+              <w:bottom w:val="single" w:sz="4" w:space="0" w:color="000000"/>
+              <w:right w:val="single" w:sz="4" w:space="0" w:color="000000"/>
+            </w:tcBorders>
+            <w:shd w:val="clear" w:color="auto" w:fill="auto"/>
+            <w:hideMark/>
+          </w:tcPr>
+          <w:p>
+            <w:pPr>
+              <w:pStyle w:val="iNormal"/>
+            </w:pPr>
+            <w:r>
+              <w:t xml:space="preserve">As an API </w:t>
+            </w:r>
+            <w:proofErr w:type="spellStart"/>
+            <w:r>
+              <w:t>uploader</w:t>
+            </w:r>
+            <w:proofErr w:type="spellEnd"/>
+            <w:r>
+              <w:t>, I want to be able to package a set of files via the API.</w:t>
+            </w:r>
+          </w:p>
+        </w:tc>
+        <w:tc>
+          <w:tcPr>
+            <w:tcW w:w="1559" w:type="dxa"/>
+            <w:tcBorders>
+              <w:top w:val="nil"/>
+              <w:left w:val="nil"/>
+              <w:bottom w:val="single" w:sz="4" w:space="0" w:color="000000"/>
+              <w:right w:val="single" w:sz="4" w:space="0" w:color="000000"/>
+            </w:tcBorders>
+            <w:shd w:val="clear" w:color="auto" w:fill="auto"/>
+            <w:hideMark/>
+          </w:tcPr>
+          <w:p>
+            <w:pPr>
+              <w:pStyle w:val="iNormal"/>
+            </w:pPr>
+            <w:r>
+              <w:t>3</w:t>
+            </w:r>
+          </w:p>
+        </w:tc>
+      </w:tr>
+      <w:tr>
+        <w:trPr>
+          <w:trHeight w:val="600"/>
+        </w:trPr>
+        <w:tc>
+          <w:tcPr>
+            <w:tcW w:w="1433" w:type="dxa"/>
+            <w:tcBorders>
+              <w:top w:val="nil"/>
+              <w:left w:val="single" w:sz="4" w:space="0" w:color="000000"/>
+              <w:bottom w:val="single" w:sz="4" w:space="0" w:color="000000"/>
+              <w:right w:val="single" w:sz="4" w:space="0" w:color="000000"/>
+            </w:tcBorders>
+          </w:tcPr>
+          <w:p>
+            <w:pPr>
+              <w:pStyle w:val="iNormal"/>
+              <w:rPr>
+                <w:rFonts w:ascii="Calibri" w:hAnsi="Calibri"/>
+                <w:color w:val="0000FF"/>
+                <w:u w:val="single"/>
+              </w:rPr>
+            </w:pPr>
+            <w:r>
+              <w:t>Story</w:t>
+            </w:r>
+          </w:p>
+        </w:tc>
+        <w:tc>
+          <w:tcPr>
+            <w:tcW w:w="1843" w:type="dxa"/>
+            <w:tcBorders>
+              <w:top w:val="nil"/>
+              <w:left w:val="single" w:sz="4" w:space="0" w:color="000000"/>
+              <w:bottom w:val="single" w:sz="4" w:space="0" w:color="000000"/>
+              <w:right w:val="single" w:sz="4" w:space="0" w:color="000000"/>
+            </w:tcBorders>
+            <w:shd w:val="clear" w:color="auto" w:fill="auto"/>
+            <w:hideMark/>
+          </w:tcPr>
+          <w:p>
+            <w:pPr>
+              <w:pStyle w:val="iNormal"/>
+              <w:rPr>
+                <w:rFonts w:ascii="Calibri" w:hAnsi="Calibri"/>
+                <w:color w:val="0000FF"/>
+                <w:u w:val="single"/>
+              </w:rPr>
+            </w:pPr>
+            <w:hyperlink r:id="rId48" w:history="1">
+              <w:r>
+                <w:rPr>
+                  <w:rFonts w:ascii="Calibri" w:hAnsi="Calibri"/>
+                  <w:color w:val="0000FF"/>
+                  <w:u w:val="single"/>
+                </w:rPr>
+                <w:t>UWSHIEVMOD-39</w:t>
+              </w:r>
+            </w:hyperlink>
+          </w:p>
+        </w:tc>
+        <w:tc>
+          <w:tcPr>
+            <w:tcW w:w="7796" w:type="dxa"/>
+            <w:tcBorders>
+              <w:top w:val="nil"/>
+              <w:left w:val="nil"/>
+              <w:bottom w:val="single" w:sz="4" w:space="0" w:color="000000"/>
+              <w:right w:val="single" w:sz="4" w:space="0" w:color="000000"/>
+            </w:tcBorders>
+            <w:shd w:val="clear" w:color="auto" w:fill="auto"/>
+            <w:hideMark/>
+          </w:tcPr>
+          <w:p>
+            <w:pPr>
+              <w:pStyle w:val="iNormal"/>
+            </w:pPr>
+            <w:r>
+              <w:t xml:space="preserve">As a UWS </w:t>
+            </w:r>
+            <w:proofErr w:type="spellStart"/>
+            <w:r>
+              <w:t>sysadmin</w:t>
+            </w:r>
+            <w:proofErr w:type="spellEnd"/>
+            <w:r>
+              <w:t>, I want the deployment to be tested thoroughly before we deploy to production.</w:t>
+            </w:r>
+          </w:p>
+        </w:tc>
+        <w:tc>
+          <w:tcPr>
+            <w:tcW w:w="1559" w:type="dxa"/>
+            <w:tcBorders>
+              <w:top w:val="nil"/>
+              <w:left w:val="nil"/>
+              <w:bottom w:val="single" w:sz="4" w:space="0" w:color="000000"/>
+              <w:right w:val="single" w:sz="4" w:space="0" w:color="000000"/>
+            </w:tcBorders>
+            <w:shd w:val="clear" w:color="auto" w:fill="auto"/>
+            <w:hideMark/>
+          </w:tcPr>
+          <w:p>
+            <w:pPr>
+              <w:pStyle w:val="iNormal"/>
+            </w:pPr>
+            <w:r>
+              <w:t>3</w:t>
+            </w:r>
+          </w:p>
+        </w:tc>
+      </w:tr>
+    </w:tbl>
+    <w:p>
+      <w:pPr>
+        <w:pStyle w:val="iNormal"/>
+      </w:pPr>
+    </w:p>
+    <w:p>
+      <w:pPr>
+        <w:pStyle w:val="iHeading1"/>
+        <w:pageBreakBefore w:val="0"/>
+        <w:ind w:left="431" w:hanging="431"/>
+      </w:pPr>
+      <w:bookmarkStart w:id="15" w:name="Sprint7Report-Summary"/>
+      <w:bookmarkStart w:id="16" w:name="jiraissues"/>
+      <w:bookmarkStart w:id="17" w:name="_Toc260524173"/>
+      <w:bookmarkEnd w:id="15"/>
+      <w:bookmarkEnd w:id="16"/>
+      <w:r>
+        <w:t>Bug Fixes</w:t>
+      </w:r>
+      <w:bookmarkEnd w:id="17"/>
+    </w:p>
+    <w:p>
+      <w:pPr>
+        <w:pStyle w:val="iNormal"/>
+      </w:pPr>
+      <w:r>
+        <w:t>The following existing bugs were fixed in version 2.3.02:</w:t>
+      </w:r>
+    </w:p>
+    <w:tbl>
+      <w:tblPr>
+        <w:tblW w:w="12773" w:type="dxa"/>
+        <w:tblInd w:w="93" w:type="dxa"/>
+        <w:tblLayout w:type="fixed"/>
+        <w:tblLook w:val="04A0" w:firstRow="1" w:lastRow="0" w:firstColumn="1" w:lastColumn="0" w:noHBand="0" w:noVBand="1"/>
+      </w:tblPr>
+      <w:tblGrid>
+        <w:gridCol w:w="1433"/>
+        <w:gridCol w:w="1843"/>
+        <w:gridCol w:w="9497"/>
+      </w:tblGrid>
+      <w:tr>
+        <w:trPr>
+          <w:trHeight w:val="346"/>
+        </w:trPr>
+        <w:tc>
+          <w:tcPr>
+            <w:tcW w:w="1433" w:type="dxa"/>
+            <w:tcBorders>
+              <w:top w:val="single" w:sz="4" w:space="0" w:color="000000"/>
+              <w:left w:val="single" w:sz="4" w:space="0" w:color="000000"/>
+              <w:bottom w:val="single" w:sz="4" w:space="0" w:color="000000"/>
+              <w:right w:val="single" w:sz="4" w:space="0" w:color="000000"/>
+            </w:tcBorders>
+          </w:tcPr>
+          <w:p>
+            <w:pPr>
+              <w:pStyle w:val="iNormal"/>
+              <w:rPr>
+                <w:b/>
+              </w:rPr>
+            </w:pPr>
+            <w:r>
+              <w:rPr>
+                <w:b/>
+              </w:rPr>
+              <w:t>Issue Type</w:t>
+            </w:r>
+          </w:p>
+        </w:tc>
+        <w:tc>
+          <w:tcPr>
+            <w:tcW w:w="1843" w:type="dxa"/>
+            <w:tcBorders>
+              <w:top w:val="single" w:sz="4" w:space="0" w:color="000000"/>
+              <w:left w:val="single" w:sz="4" w:space="0" w:color="000000"/>
+              <w:bottom w:val="single" w:sz="4" w:space="0" w:color="000000"/>
+              <w:right w:val="single" w:sz="4" w:space="0" w:color="000000"/>
+            </w:tcBorders>
+            <w:shd w:val="clear" w:color="auto" w:fill="auto"/>
+            <w:hideMark/>
+          </w:tcPr>
+          <w:p>
+            <w:pPr>
+              <w:pStyle w:val="iNormal"/>
+              <w:rPr>
+                <w:b/>
+              </w:rPr>
+            </w:pPr>
+            <w:r>
+              <w:rPr>
+                <w:b/>
+              </w:rPr>
+              <w:t>Key</w:t>
+            </w:r>
+          </w:p>
+        </w:tc>
+        <w:tc>
+          <w:tcPr>
+            <w:tcW w:w="9497" w:type="dxa"/>
             <w:tcBorders>
               <w:top w:val="single" w:sz="4" w:space="0" w:color="000000"/>
               <w:left w:val="nil"/>
@@ -3132,31 +6020,51 @@
           </w:tcPr>
           <w:p>
             <w:pPr>
-              <w:jc w:val="center"/>
+              <w:pStyle w:val="iNormal"/>
               <w:rPr>
                 <w:b/>
-                <w:sz w:val="20"/>
-                <w:szCs w:val="20"/>
               </w:rPr>
             </w:pPr>
             <w:r>
               <w:rPr>
                 <w:b/>
-                <w:sz w:val="20"/>
-                <w:szCs w:val="20"/>
               </w:rPr>
-              <w:t>Story Points</w:t>
+              <w:t>Summary</w:t>
             </w:r>
           </w:p>
         </w:tc>
       </w:tr>
       <w:tr>
         <w:trPr>
-          <w:trHeight w:val="562"/>
+          <w:trHeight w:val="409"/>
         </w:trPr>
         <w:tc>
           <w:tcPr>
-            <w:tcW w:w="1149" w:type="dxa"/>
+            <w:tcW w:w="1433" w:type="dxa"/>
+            <w:tcBorders>
+              <w:top w:val="nil"/>
+              <w:left w:val="single" w:sz="4" w:space="0" w:color="000000"/>
+              <w:bottom w:val="single" w:sz="4" w:space="0" w:color="000000"/>
+              <w:right w:val="single" w:sz="4" w:space="0" w:color="000000"/>
+            </w:tcBorders>
+          </w:tcPr>
+          <w:p>
+            <w:pPr>
+              <w:pStyle w:val="iNormal"/>
+              <w:rPr>
+                <w:rFonts w:ascii="Calibri" w:hAnsi="Calibri"/>
+                <w:color w:val="0000FF"/>
+                <w:u w:val="single"/>
+              </w:rPr>
+            </w:pPr>
+            <w:r>
+              <w:t>Bug</w:t>
+            </w:r>
+          </w:p>
+        </w:tc>
+        <w:tc>
+          <w:tcPr>
+            <w:tcW w:w="1843" w:type="dxa"/>
             <w:tcBorders>
               <w:top w:val="nil"/>
               <w:left w:val="single" w:sz="4" w:space="0" w:color="000000"/>
@@ -3168,24 +6076,28 @@
           </w:tcPr>
           <w:p>
             <w:pPr>
-              <w:jc w:val="center"/>
+              <w:pStyle w:val="iNormal"/>
               <w:rPr>
-                <w:sz w:val="20"/>
-                <w:szCs w:val="20"/>
+                <w:rFonts w:ascii="Calibri" w:hAnsi="Calibri"/>
+                <w:color w:val="0000FF"/>
+                <w:u w:val="single"/>
               </w:rPr>
             </w:pPr>
-            <w:r>
-              <w:rPr>
-                <w:sz w:val="20"/>
-                <w:szCs w:val="20"/>
-              </w:rPr>
-              <w:t>Story</w:t>
-            </w:r>
+            <w:hyperlink r:id="rId49" w:history="1">
+              <w:r>
+                <w:rPr>
+                  <w:rFonts w:ascii="Calibri" w:hAnsi="Calibri"/>
+                  <w:color w:val="0000FF"/>
+                  <w:u w:val="single"/>
+                </w:rPr>
+                <w:t>UWSHIEVMOD-115</w:t>
+              </w:r>
+            </w:hyperlink>
           </w:p>
         </w:tc>
         <w:tc>
           <w:tcPr>
-            <w:tcW w:w="1418" w:type="dxa"/>
+            <w:tcW w:w="9497" w:type="dxa"/>
             <w:tcBorders>
               <w:top w:val="nil"/>
               <w:left w:val="nil"/>
@@ -3197,31 +6109,78 @@
           </w:tcPr>
           <w:p>
             <w:pPr>
+              <w:pStyle w:val="iNormal"/>
+            </w:pPr>
+            <w:r>
+              <w:t>Normal user is able to take ownership of all TOA5 files in DIVER when using the API to re-upload TOA5 files.</w:t>
+            </w:r>
+          </w:p>
+        </w:tc>
+      </w:tr>
+      <w:tr>
+        <w:trPr>
+          <w:trHeight w:val="415"/>
+        </w:trPr>
+        <w:tc>
+          <w:tcPr>
+            <w:tcW w:w="1433" w:type="dxa"/>
+            <w:tcBorders>
+              <w:top w:val="nil"/>
+              <w:left w:val="single" w:sz="4" w:space="0" w:color="000000"/>
+              <w:bottom w:val="single" w:sz="4" w:space="0" w:color="000000"/>
+              <w:right w:val="single" w:sz="4" w:space="0" w:color="000000"/>
+            </w:tcBorders>
+          </w:tcPr>
+          <w:p>
+            <w:pPr>
+              <w:pStyle w:val="iNormal"/>
               <w:rPr>
-                <w:rFonts w:ascii="Calibri" w:hAnsi="Calibri" w:cs="Times New Roman"/>
+                <w:rFonts w:ascii="Calibri" w:hAnsi="Calibri"/>
                 <w:color w:val="0000FF"/>
-                <w:sz w:val="20"/>
-                <w:szCs w:val="20"/>
                 <w:u w:val="single"/>
               </w:rPr>
             </w:pPr>
-            <w:hyperlink r:id="rId24" w:history="1">
+            <w:r>
+              <w:t>Bug</w:t>
+            </w:r>
+          </w:p>
+        </w:tc>
+        <w:tc>
+          <w:tcPr>
+            <w:tcW w:w="1843" w:type="dxa"/>
+            <w:tcBorders>
+              <w:top w:val="nil"/>
+              <w:left w:val="single" w:sz="4" w:space="0" w:color="000000"/>
+              <w:bottom w:val="single" w:sz="4" w:space="0" w:color="000000"/>
+              <w:right w:val="single" w:sz="4" w:space="0" w:color="000000"/>
+            </w:tcBorders>
+            <w:shd w:val="clear" w:color="auto" w:fill="auto"/>
+            <w:hideMark/>
+          </w:tcPr>
+          <w:p>
+            <w:pPr>
+              <w:pStyle w:val="iNormal"/>
+              <w:rPr>
+                <w:rFonts w:ascii="Calibri" w:hAnsi="Calibri"/>
+                <w:color w:val="0000FF"/>
+                <w:u w:val="single"/>
+              </w:rPr>
+            </w:pPr>
+            <w:hyperlink r:id="rId50" w:history="1">
               <w:r>
                 <w:rPr>
-                  <w:rFonts w:ascii="Calibri" w:hAnsi="Calibri" w:cs="Times New Roman"/>
+                  <w:rFonts w:ascii="Calibri" w:hAnsi="Calibri"/>
                   <w:color w:val="0000FF"/>
-                  <w:sz w:val="20"/>
-                  <w:szCs w:val="20"/>
                   <w:u w:val="single"/>
                 </w:rPr>
-                <w:t>UWSDEV-71</w:t>
+                <w:t>UWSHIEVMOD-95</w:t>
               </w:r>
             </w:hyperlink>
           </w:p>
         </w:tc>
         <w:tc>
           <w:tcPr>
-            <w:tcW w:w="9627" w:type="dxa"/>
+            <w:tcW w:w="9497" w:type="dxa"/>
             <w:tcBorders>
               <w:top w:val="nil"/>
               <w:left w:val="nil"/>
@@ -3233,55 +6192,81 @@
           </w:tcPr>
           <w:p>
             <w:pPr>
+              <w:pStyle w:val="iNormal"/>
+            </w:pPr>
+            <w:r>
+              <w:t>The "Description" field of the "Access Group" fails to wrap for long descriptions, and distorts buttons</w:t>
+            </w:r>
+            <w:r>
+              <w:t>.</w:t>
+            </w:r>
+          </w:p>
+        </w:tc>
+      </w:tr>
+      <w:tr>
+        <w:trPr>
+          <w:trHeight w:val="549"/>
+        </w:trPr>
+        <w:tc>
+          <w:tcPr>
+            <w:tcW w:w="1433" w:type="dxa"/>
+            <w:tcBorders>
+              <w:top w:val="nil"/>
+              <w:left w:val="single" w:sz="4" w:space="0" w:color="000000"/>
+              <w:bottom w:val="single" w:sz="4" w:space="0" w:color="000000"/>
+              <w:right w:val="single" w:sz="4" w:space="0" w:color="000000"/>
+            </w:tcBorders>
+          </w:tcPr>
+          <w:p>
+            <w:pPr>
+              <w:pStyle w:val="iNormal"/>
               <w:rPr>
-                <w:sz w:val="20"/>
-                <w:szCs w:val="20"/>
+                <w:rFonts w:ascii="Calibri" w:hAnsi="Calibri"/>
+                <w:color w:val="0000FF"/>
+                <w:u w:val="single"/>
               </w:rPr>
             </w:pPr>
             <w:r>
-              <w:rPr>
-                <w:sz w:val="20"/>
-                <w:szCs w:val="20"/>
-              </w:rPr>
-              <w:t xml:space="preserve">As a researcher, I want the download from API feature to </w:t>
-            </w:r>
-            <w:proofErr w:type="spellStart"/>
-            <w:r>
-              <w:rPr>
-                <w:sz w:val="20"/>
-                <w:szCs w:val="20"/>
-              </w:rPr>
-              <w:t>honour</w:t>
-            </w:r>
-            <w:proofErr w:type="spellEnd"/>
-            <w:r>
-              <w:rPr>
-                <w:sz w:val="20"/>
-                <w:szCs w:val="20"/>
-              </w:rPr>
-              <w:t xml:space="preserve"> the privacy settings I have for my </w:t>
-            </w:r>
-            <w:proofErr w:type="spellStart"/>
-            <w:r>
-              <w:rPr>
-                <w:sz w:val="20"/>
-                <w:szCs w:val="20"/>
-              </w:rPr>
-              <w:t>datafiles</w:t>
-            </w:r>
-            <w:proofErr w:type="spellEnd"/>
-            <w:r>
-              <w:rPr>
-                <w:sz w:val="20"/>
-                <w:szCs w:val="20"/>
-              </w:rPr>
-              <w:t>, so that only people I want have access to the files</w:t>
+              <w:t>Bug</w:t>
             </w:r>
           </w:p>
         </w:tc>
         <w:tc>
           <w:tcPr>
-            <w:tcW w:w="802" w:type="dxa"/>
+            <w:tcW w:w="1843" w:type="dxa"/>
+            <w:tcBorders>
+              <w:top w:val="nil"/>
+              <w:left w:val="single" w:sz="4" w:space="0" w:color="000000"/>
+              <w:bottom w:val="single" w:sz="4" w:space="0" w:color="000000"/>
+              <w:right w:val="single" w:sz="4" w:space="0" w:color="000000"/>
+            </w:tcBorders>
+            <w:shd w:val="clear" w:color="auto" w:fill="auto"/>
+            <w:hideMark/>
+          </w:tcPr>
+          <w:p>
+            <w:pPr>
+              <w:pStyle w:val="iNormal"/>
+              <w:rPr>
+                <w:rFonts w:ascii="Calibri" w:hAnsi="Calibri"/>
+                <w:color w:val="0000FF"/>
+                <w:u w:val="single"/>
+              </w:rPr>
+            </w:pPr>
+            <w:hyperlink r:id="rId51" w:history="1">
+              <w:r>
+                <w:rPr>
+                  <w:rFonts w:ascii="Calibri" w:hAnsi="Calibri"/>
+                  <w:color w:val="0000FF"/>
+                  <w:u w:val="single"/>
+                </w:rPr>
+                <w:t>UWSHIEVMOD-94</w:t>
+              </w:r>
+            </w:hyperlink>
+          </w:p>
+        </w:tc>
+        <w:tc>
+          <w:tcPr>
+            <w:tcW w:w="9497" w:type="dxa"/>
             <w:tcBorders>
               <w:top w:val="nil"/>
               <w:left w:val="nil"/>
@@ -3293,29 +6278,45 @@
           </w:tcPr>
           <w:p>
             <w:pPr>
-              <w:jc w:val="center"/>
-              <w:rPr>
-                <w:sz w:val="20"/>
-                <w:szCs w:val="20"/>
-              </w:rPr>
+              <w:pStyle w:val="iNormal"/>
             </w:pPr>
             <w:r>
-              <w:rPr>
-                <w:sz w:val="20"/>
-                <w:szCs w:val="20"/>
-              </w:rPr>
-              <w:t>1</w:t>
+              <w:t>Upload script problem - when a particular regular expression matches no files, the script fails rather than moving to the next instruction.</w:t>
             </w:r>
           </w:p>
         </w:tc>
       </w:tr>
       <w:tr>
         <w:trPr>
-          <w:trHeight w:val="557"/>
+          <w:trHeight w:val="414"/>
         </w:trPr>
         <w:tc>
           <w:tcPr>
-            <w:tcW w:w="1149" w:type="dxa"/>
+            <w:tcW w:w="1433" w:type="dxa"/>
+            <w:tcBorders>
+              <w:top w:val="nil"/>
+              <w:left w:val="single" w:sz="4" w:space="0" w:color="000000"/>
+              <w:bottom w:val="single" w:sz="4" w:space="0" w:color="000000"/>
+              <w:right w:val="single" w:sz="4" w:space="0" w:color="000000"/>
+            </w:tcBorders>
+          </w:tcPr>
+          <w:p>
+            <w:pPr>
+              <w:pStyle w:val="iNormal"/>
+              <w:rPr>
+                <w:rFonts w:ascii="Calibri" w:hAnsi="Calibri"/>
+                <w:color w:val="0000FF"/>
+                <w:u w:val="single"/>
+              </w:rPr>
+            </w:pPr>
+            <w:r>
+              <w:t>Bug</w:t>
+            </w:r>
+          </w:p>
+        </w:tc>
+        <w:tc>
+          <w:tcPr>
+            <w:tcW w:w="1843" w:type="dxa"/>
             <w:tcBorders>
               <w:top w:val="nil"/>
               <w:left w:val="single" w:sz="4" w:space="0" w:color="000000"/>
@@ -3327,24 +6328,28 @@
           </w:tcPr>
           <w:p>
             <w:pPr>
-              <w:jc w:val="center"/>
+              <w:pStyle w:val="iNormal"/>
               <w:rPr>
-                <w:sz w:val="20"/>
-                <w:szCs w:val="20"/>
+                <w:rFonts w:ascii="Calibri" w:hAnsi="Calibri"/>
+                <w:color w:val="0000FF"/>
+                <w:u w:val="single"/>
               </w:rPr>
             </w:pPr>
-            <w:r>
-              <w:rPr>
-                <w:sz w:val="20"/>
-                <w:szCs w:val="20"/>
-              </w:rPr>
-              <w:t>Story</w:t>
-            </w:r>
+            <w:hyperlink r:id="rId52" w:history="1">
+              <w:r>
+                <w:rPr>
+                  <w:rFonts w:ascii="Calibri" w:hAnsi="Calibri"/>
+                  <w:color w:val="0000FF"/>
+                  <w:u w:val="single"/>
+                </w:rPr>
+                <w:t>UWSHIEVMOD-80</w:t>
+              </w:r>
+            </w:hyperlink>
           </w:p>
         </w:tc>
         <w:tc>
           <w:tcPr>
-            <w:tcW w:w="1418" w:type="dxa"/>
+            <w:tcW w:w="9497" w:type="dxa"/>
             <w:tcBorders>
               <w:top w:val="nil"/>
               <w:left w:val="nil"/>
@@ -3356,1807 +6361,20 @@
           </w:tcPr>
           <w:p>
             <w:pPr>
-              <w:rPr>
-                <w:rFonts w:ascii="Calibri" w:hAnsi="Calibri" w:cs="Times New Roman"/>
-                <w:color w:val="0000FF"/>
-                <w:sz w:val="20"/>
-                <w:szCs w:val="20"/>
-                <w:u w:val="single"/>
-              </w:rPr>
-            </w:pPr>
-            <w:hyperlink r:id="rId25" w:history="1">
-              <w:r>
-                <w:rPr>
-                  <w:rFonts w:ascii="Calibri" w:hAnsi="Calibri" w:cs="Times New Roman"/>
-                  <w:color w:val="0000FF"/>
-                  <w:sz w:val="20"/>
-                  <w:szCs w:val="20"/>
-                  <w:u w:val="single"/>
-                </w:rPr>
-                <w:t>UWSDEV-70</w:t>
-              </w:r>
-            </w:hyperlink>
-          </w:p>
-        </w:tc>
-        <w:tc>
-          <w:tcPr>
-            <w:tcW w:w="9627" w:type="dxa"/>
-            <w:tcBorders>
-              <w:top w:val="nil"/>
-              <w:left w:val="nil"/>
-              <w:bottom w:val="single" w:sz="4" w:space="0" w:color="000000"/>
-              <w:right w:val="single" w:sz="4" w:space="0" w:color="000000"/>
-            </w:tcBorders>
-            <w:shd w:val="clear" w:color="auto" w:fill="auto"/>
-            <w:hideMark/>
-          </w:tcPr>
-          <w:p>
-            <w:pPr>
-              <w:rPr>
-                <w:sz w:val="20"/>
-                <w:szCs w:val="20"/>
-              </w:rPr>
+              <w:pStyle w:val="iNormal"/>
             </w:pPr>
             <w:r>
-              <w:rPr>
-                <w:sz w:val="20"/>
-                <w:szCs w:val="20"/>
-              </w:rPr>
-              <w:t xml:space="preserve">As a researcher, I want the API search to </w:t>
-            </w:r>
-            <w:proofErr w:type="spellStart"/>
-            <w:r>
-              <w:rPr>
-                <w:sz w:val="20"/>
-                <w:szCs w:val="20"/>
-              </w:rPr>
-              <w:t>honour</w:t>
-            </w:r>
-            <w:proofErr w:type="spellEnd"/>
-            <w:r>
-              <w:rPr>
-                <w:sz w:val="20"/>
-                <w:szCs w:val="20"/>
-              </w:rPr>
-              <w:t xml:space="preserve"> the privacy settings of the files I uploaded, so that only people I want to can see the file </w:t>
-            </w:r>
-            <w:proofErr w:type="gramStart"/>
-            <w:r>
-              <w:rPr>
-                <w:sz w:val="20"/>
-                <w:szCs w:val="20"/>
-              </w:rPr>
-              <w:t>metadata  for</w:t>
-            </w:r>
-            <w:proofErr w:type="gramEnd"/>
-            <w:r>
-              <w:rPr>
-                <w:sz w:val="20"/>
-                <w:szCs w:val="20"/>
-              </w:rPr>
-              <w:t xml:space="preserve"> them.</w:t>
-            </w:r>
-          </w:p>
-        </w:tc>
-        <w:tc>
-          <w:tcPr>
-            <w:tcW w:w="802" w:type="dxa"/>
-            <w:tcBorders>
-              <w:top w:val="nil"/>
-              <w:left w:val="nil"/>
-              <w:bottom w:val="single" w:sz="4" w:space="0" w:color="000000"/>
-              <w:right w:val="single" w:sz="4" w:space="0" w:color="000000"/>
-            </w:tcBorders>
-            <w:shd w:val="clear" w:color="auto" w:fill="auto"/>
-            <w:hideMark/>
-          </w:tcPr>
-          <w:p>
-            <w:pPr>
-              <w:jc w:val="center"/>
-              <w:rPr>
-                <w:sz w:val="20"/>
-                <w:szCs w:val="20"/>
-              </w:rPr>
-            </w:pPr>
-            <w:r>
-              <w:rPr>
-                <w:sz w:val="20"/>
-                <w:szCs w:val="20"/>
-              </w:rPr>
-              <w:t>1</w:t>
-            </w:r>
-          </w:p>
-        </w:tc>
-      </w:tr>
-      <w:tr>
-        <w:trPr>
-          <w:trHeight w:val="267"/>
-        </w:trPr>
-        <w:tc>
-          <w:tcPr>
-            <w:tcW w:w="1149" w:type="dxa"/>
-            <w:tcBorders>
-              <w:top w:val="nil"/>
-              <w:left w:val="single" w:sz="4" w:space="0" w:color="000000"/>
-              <w:bottom w:val="single" w:sz="4" w:space="0" w:color="000000"/>
-              <w:right w:val="single" w:sz="4" w:space="0" w:color="000000"/>
-            </w:tcBorders>
-            <w:shd w:val="clear" w:color="auto" w:fill="auto"/>
-            <w:hideMark/>
-          </w:tcPr>
-          <w:p>
-            <w:pPr>
-              <w:jc w:val="center"/>
-              <w:rPr>
-                <w:sz w:val="20"/>
-                <w:szCs w:val="20"/>
-              </w:rPr>
-            </w:pPr>
-            <w:r>
-              <w:rPr>
-                <w:sz w:val="20"/>
-                <w:szCs w:val="20"/>
-              </w:rPr>
-              <w:t>Story</w:t>
-            </w:r>
-          </w:p>
-        </w:tc>
-        <w:tc>
-          <w:tcPr>
-            <w:tcW w:w="1418" w:type="dxa"/>
-            <w:tcBorders>
-              <w:top w:val="nil"/>
-              <w:left w:val="nil"/>
-              <w:bottom w:val="single" w:sz="4" w:space="0" w:color="000000"/>
-              <w:right w:val="single" w:sz="4" w:space="0" w:color="000000"/>
-            </w:tcBorders>
-            <w:shd w:val="clear" w:color="auto" w:fill="auto"/>
-            <w:hideMark/>
-          </w:tcPr>
-          <w:p>
-            <w:pPr>
-              <w:rPr>
-                <w:rFonts w:ascii="Calibri" w:hAnsi="Calibri" w:cs="Times New Roman"/>
-                <w:color w:val="0000FF"/>
-                <w:sz w:val="20"/>
-                <w:szCs w:val="20"/>
-                <w:u w:val="single"/>
-              </w:rPr>
-            </w:pPr>
-            <w:hyperlink r:id="rId26" w:history="1">
-              <w:r>
-                <w:rPr>
-                  <w:rFonts w:ascii="Calibri" w:hAnsi="Calibri" w:cs="Times New Roman"/>
-                  <w:color w:val="0000FF"/>
-                  <w:sz w:val="20"/>
-                  <w:szCs w:val="20"/>
-                  <w:u w:val="single"/>
-                </w:rPr>
-                <w:t>UWSDEV-69</w:t>
-              </w:r>
-            </w:hyperlink>
-          </w:p>
-        </w:tc>
-        <w:tc>
-          <w:tcPr>
-            <w:tcW w:w="9627" w:type="dxa"/>
-            <w:tcBorders>
-              <w:top w:val="nil"/>
-              <w:left w:val="nil"/>
-              <w:bottom w:val="single" w:sz="4" w:space="0" w:color="000000"/>
-              <w:right w:val="single" w:sz="4" w:space="0" w:color="000000"/>
-            </w:tcBorders>
-            <w:shd w:val="clear" w:color="auto" w:fill="auto"/>
-            <w:hideMark/>
-          </w:tcPr>
-          <w:p>
-            <w:pPr>
-              <w:rPr>
-                <w:sz w:val="20"/>
-                <w:szCs w:val="20"/>
-              </w:rPr>
-            </w:pPr>
-            <w:r>
-              <w:rPr>
-                <w:sz w:val="20"/>
-                <w:szCs w:val="20"/>
-              </w:rPr>
-              <w:t>As a researcher, I want to be able to specify privacy settings when uploading via the API.</w:t>
-            </w:r>
-          </w:p>
-        </w:tc>
-        <w:tc>
-          <w:tcPr>
-            <w:tcW w:w="802" w:type="dxa"/>
-            <w:tcBorders>
-              <w:top w:val="nil"/>
-              <w:left w:val="nil"/>
-              <w:bottom w:val="single" w:sz="4" w:space="0" w:color="000000"/>
-              <w:right w:val="single" w:sz="4" w:space="0" w:color="000000"/>
-            </w:tcBorders>
-            <w:shd w:val="clear" w:color="auto" w:fill="auto"/>
-            <w:hideMark/>
-          </w:tcPr>
-          <w:p>
-            <w:pPr>
-              <w:jc w:val="center"/>
-              <w:rPr>
-                <w:sz w:val="20"/>
-                <w:szCs w:val="20"/>
-              </w:rPr>
-            </w:pPr>
-            <w:r>
-              <w:rPr>
-                <w:sz w:val="20"/>
-                <w:szCs w:val="20"/>
-              </w:rPr>
-              <w:t>1</w:t>
-            </w:r>
-          </w:p>
-        </w:tc>
-      </w:tr>
-      <w:tr>
-        <w:trPr>
-          <w:trHeight w:val="555"/>
-        </w:trPr>
-        <w:tc>
-          <w:tcPr>
-            <w:tcW w:w="1149" w:type="dxa"/>
-            <w:tcBorders>
-              <w:top w:val="nil"/>
-              <w:left w:val="single" w:sz="4" w:space="0" w:color="000000"/>
-              <w:bottom w:val="single" w:sz="4" w:space="0" w:color="000000"/>
-              <w:right w:val="single" w:sz="4" w:space="0" w:color="000000"/>
-            </w:tcBorders>
-            <w:shd w:val="clear" w:color="auto" w:fill="auto"/>
-            <w:hideMark/>
-          </w:tcPr>
-          <w:p>
-            <w:pPr>
-              <w:jc w:val="center"/>
-              <w:rPr>
-                <w:sz w:val="20"/>
-                <w:szCs w:val="20"/>
-              </w:rPr>
-            </w:pPr>
-            <w:r>
-              <w:rPr>
-                <w:sz w:val="20"/>
-                <w:szCs w:val="20"/>
-              </w:rPr>
-              <w:t>Story</w:t>
-            </w:r>
-          </w:p>
-        </w:tc>
-        <w:tc>
-          <w:tcPr>
-            <w:tcW w:w="1418" w:type="dxa"/>
-            <w:tcBorders>
-              <w:top w:val="nil"/>
-              <w:left w:val="nil"/>
-              <w:bottom w:val="single" w:sz="4" w:space="0" w:color="000000"/>
-              <w:right w:val="single" w:sz="4" w:space="0" w:color="000000"/>
-            </w:tcBorders>
-            <w:shd w:val="clear" w:color="auto" w:fill="auto"/>
-            <w:hideMark/>
-          </w:tcPr>
-          <w:p>
-            <w:pPr>
-              <w:rPr>
-                <w:rFonts w:ascii="Calibri" w:hAnsi="Calibri" w:cs="Times New Roman"/>
-                <w:color w:val="0000FF"/>
-                <w:sz w:val="20"/>
-                <w:szCs w:val="20"/>
-                <w:u w:val="single"/>
-              </w:rPr>
-            </w:pPr>
-            <w:hyperlink r:id="rId27" w:history="1">
-              <w:r>
-                <w:rPr>
-                  <w:rFonts w:ascii="Calibri" w:hAnsi="Calibri" w:cs="Times New Roman"/>
-                  <w:color w:val="0000FF"/>
-                  <w:sz w:val="20"/>
-                  <w:szCs w:val="20"/>
-                  <w:u w:val="single"/>
-                </w:rPr>
-                <w:t>UWSDEV-68</w:t>
-              </w:r>
-            </w:hyperlink>
-          </w:p>
-        </w:tc>
-        <w:tc>
-          <w:tcPr>
-            <w:tcW w:w="9627" w:type="dxa"/>
-            <w:tcBorders>
-              <w:top w:val="nil"/>
-              <w:left w:val="nil"/>
-              <w:bottom w:val="single" w:sz="4" w:space="0" w:color="000000"/>
-              <w:right w:val="single" w:sz="4" w:space="0" w:color="000000"/>
-            </w:tcBorders>
-            <w:shd w:val="clear" w:color="auto" w:fill="auto"/>
-            <w:hideMark/>
-          </w:tcPr>
-          <w:p>
-            <w:pPr>
-              <w:rPr>
-                <w:sz w:val="20"/>
-                <w:szCs w:val="20"/>
-              </w:rPr>
-            </w:pPr>
-            <w:r>
-              <w:rPr>
-                <w:sz w:val="20"/>
-                <w:szCs w:val="20"/>
-              </w:rPr>
-              <w:t>As a researcher, I want the file access lists to be access restricted, so that only users I give access to can view my files metadata</w:t>
-            </w:r>
-          </w:p>
-        </w:tc>
-        <w:tc>
-          <w:tcPr>
-            <w:tcW w:w="802" w:type="dxa"/>
-            <w:tcBorders>
-              <w:top w:val="nil"/>
-              <w:left w:val="nil"/>
-              <w:bottom w:val="single" w:sz="4" w:space="0" w:color="000000"/>
-              <w:right w:val="single" w:sz="4" w:space="0" w:color="000000"/>
-            </w:tcBorders>
-            <w:shd w:val="clear" w:color="auto" w:fill="auto"/>
-            <w:hideMark/>
-          </w:tcPr>
-          <w:p>
-            <w:pPr>
-              <w:jc w:val="center"/>
-              <w:rPr>
-                <w:sz w:val="20"/>
-                <w:szCs w:val="20"/>
-              </w:rPr>
-            </w:pPr>
-            <w:r>
-              <w:rPr>
-                <w:sz w:val="20"/>
-                <w:szCs w:val="20"/>
-              </w:rPr>
-              <w:t>1</w:t>
-            </w:r>
-          </w:p>
-        </w:tc>
-      </w:tr>
-      <w:tr>
-        <w:trPr>
-          <w:trHeight w:val="420"/>
-        </w:trPr>
-        <w:tc>
-          <w:tcPr>
-            <w:tcW w:w="1149" w:type="dxa"/>
-            <w:tcBorders>
-              <w:top w:val="nil"/>
-              <w:left w:val="single" w:sz="4" w:space="0" w:color="000000"/>
-              <w:bottom w:val="single" w:sz="4" w:space="0" w:color="000000"/>
-              <w:right w:val="single" w:sz="4" w:space="0" w:color="000000"/>
-            </w:tcBorders>
-            <w:shd w:val="clear" w:color="auto" w:fill="auto"/>
-            <w:hideMark/>
-          </w:tcPr>
-          <w:p>
-            <w:pPr>
-              <w:jc w:val="center"/>
-              <w:rPr>
-                <w:sz w:val="20"/>
-                <w:szCs w:val="20"/>
-              </w:rPr>
-            </w:pPr>
-            <w:r>
-              <w:rPr>
-                <w:sz w:val="20"/>
-                <w:szCs w:val="20"/>
-              </w:rPr>
-              <w:t>Story</w:t>
-            </w:r>
-          </w:p>
-        </w:tc>
-        <w:tc>
-          <w:tcPr>
-            <w:tcW w:w="1418" w:type="dxa"/>
-            <w:tcBorders>
-              <w:top w:val="nil"/>
-              <w:left w:val="nil"/>
-              <w:bottom w:val="single" w:sz="4" w:space="0" w:color="000000"/>
-              <w:right w:val="single" w:sz="4" w:space="0" w:color="000000"/>
-            </w:tcBorders>
-            <w:shd w:val="clear" w:color="auto" w:fill="auto"/>
-            <w:hideMark/>
-          </w:tcPr>
-          <w:p>
-            <w:pPr>
-              <w:rPr>
-                <w:rFonts w:ascii="Calibri" w:hAnsi="Calibri" w:cs="Times New Roman"/>
-                <w:color w:val="0000FF"/>
-                <w:sz w:val="20"/>
-                <w:szCs w:val="20"/>
-                <w:u w:val="single"/>
-              </w:rPr>
-            </w:pPr>
-            <w:hyperlink r:id="rId28" w:history="1">
-              <w:r>
-                <w:rPr>
-                  <w:rFonts w:ascii="Calibri" w:hAnsi="Calibri" w:cs="Times New Roman"/>
-                  <w:color w:val="0000FF"/>
-                  <w:sz w:val="20"/>
-                  <w:szCs w:val="20"/>
-                  <w:u w:val="single"/>
-                </w:rPr>
-                <w:t>UWSDEV-67</w:t>
-              </w:r>
-            </w:hyperlink>
-          </w:p>
-        </w:tc>
-        <w:tc>
-          <w:tcPr>
-            <w:tcW w:w="9627" w:type="dxa"/>
-            <w:tcBorders>
-              <w:top w:val="nil"/>
-              <w:left w:val="nil"/>
-              <w:bottom w:val="single" w:sz="4" w:space="0" w:color="000000"/>
-              <w:right w:val="single" w:sz="4" w:space="0" w:color="000000"/>
-            </w:tcBorders>
-            <w:shd w:val="clear" w:color="auto" w:fill="auto"/>
-            <w:hideMark/>
-          </w:tcPr>
-          <w:p>
-            <w:pPr>
-              <w:rPr>
-                <w:sz w:val="20"/>
-                <w:szCs w:val="20"/>
-              </w:rPr>
-            </w:pPr>
-            <w:r>
-              <w:rPr>
-                <w:sz w:val="20"/>
-                <w:szCs w:val="20"/>
-              </w:rPr>
-              <w:t>As a researcher, I don't want to be able to download files that I have no access to.</w:t>
-            </w:r>
-          </w:p>
-        </w:tc>
-        <w:tc>
-          <w:tcPr>
-            <w:tcW w:w="802" w:type="dxa"/>
-            <w:tcBorders>
-              <w:top w:val="nil"/>
-              <w:left w:val="nil"/>
-              <w:bottom w:val="single" w:sz="4" w:space="0" w:color="000000"/>
-              <w:right w:val="single" w:sz="4" w:space="0" w:color="000000"/>
-            </w:tcBorders>
-            <w:shd w:val="clear" w:color="auto" w:fill="auto"/>
-            <w:hideMark/>
-          </w:tcPr>
-          <w:p>
-            <w:pPr>
-              <w:jc w:val="center"/>
-              <w:rPr>
-                <w:sz w:val="20"/>
-                <w:szCs w:val="20"/>
-              </w:rPr>
-            </w:pPr>
-            <w:r>
-              <w:rPr>
-                <w:sz w:val="20"/>
-                <w:szCs w:val="20"/>
-              </w:rPr>
-              <w:t>1</w:t>
-            </w:r>
-          </w:p>
-        </w:tc>
-      </w:tr>
-      <w:tr>
-        <w:trPr>
-          <w:trHeight w:val="426"/>
-        </w:trPr>
-        <w:tc>
-          <w:tcPr>
-            <w:tcW w:w="1149" w:type="dxa"/>
-            <w:tcBorders>
-              <w:top w:val="nil"/>
-              <w:left w:val="single" w:sz="4" w:space="0" w:color="000000"/>
-              <w:bottom w:val="single" w:sz="4" w:space="0" w:color="000000"/>
-              <w:right w:val="single" w:sz="4" w:space="0" w:color="000000"/>
-            </w:tcBorders>
-            <w:shd w:val="clear" w:color="auto" w:fill="auto"/>
-            <w:hideMark/>
-          </w:tcPr>
-          <w:p>
-            <w:pPr>
-              <w:jc w:val="center"/>
-              <w:rPr>
-                <w:sz w:val="20"/>
-                <w:szCs w:val="20"/>
-              </w:rPr>
-            </w:pPr>
-            <w:r>
-              <w:rPr>
-                <w:sz w:val="20"/>
-                <w:szCs w:val="20"/>
-              </w:rPr>
-              <w:t>Story</w:t>
-            </w:r>
-          </w:p>
-        </w:tc>
-        <w:tc>
-          <w:tcPr>
-            <w:tcW w:w="1418" w:type="dxa"/>
-            <w:tcBorders>
-              <w:top w:val="nil"/>
-              <w:left w:val="nil"/>
-              <w:bottom w:val="single" w:sz="4" w:space="0" w:color="000000"/>
-              <w:right w:val="single" w:sz="4" w:space="0" w:color="000000"/>
-            </w:tcBorders>
-            <w:shd w:val="clear" w:color="auto" w:fill="auto"/>
-            <w:hideMark/>
-          </w:tcPr>
-          <w:p>
-            <w:pPr>
-              <w:rPr>
-                <w:rFonts w:ascii="Calibri" w:hAnsi="Calibri" w:cs="Times New Roman"/>
-                <w:color w:val="0000FF"/>
-                <w:sz w:val="20"/>
-                <w:szCs w:val="20"/>
-                <w:u w:val="single"/>
-              </w:rPr>
-            </w:pPr>
-            <w:hyperlink r:id="rId29" w:history="1">
-              <w:r>
-                <w:rPr>
-                  <w:rFonts w:ascii="Calibri" w:hAnsi="Calibri" w:cs="Times New Roman"/>
-                  <w:color w:val="0000FF"/>
-                  <w:sz w:val="20"/>
-                  <w:szCs w:val="20"/>
-                  <w:u w:val="single"/>
-                </w:rPr>
-                <w:t>UWSDEV-66</w:t>
-              </w:r>
-            </w:hyperlink>
-          </w:p>
-        </w:tc>
-        <w:tc>
-          <w:tcPr>
-            <w:tcW w:w="9627" w:type="dxa"/>
-            <w:tcBorders>
-              <w:top w:val="nil"/>
-              <w:left w:val="nil"/>
-              <w:bottom w:val="single" w:sz="4" w:space="0" w:color="000000"/>
-              <w:right w:val="single" w:sz="4" w:space="0" w:color="000000"/>
-            </w:tcBorders>
-            <w:shd w:val="clear" w:color="auto" w:fill="auto"/>
-            <w:hideMark/>
-          </w:tcPr>
-          <w:p>
-            <w:pPr>
-              <w:rPr>
-                <w:sz w:val="20"/>
-                <w:szCs w:val="20"/>
-              </w:rPr>
-            </w:pPr>
-            <w:r>
-              <w:rPr>
-                <w:sz w:val="20"/>
-                <w:szCs w:val="20"/>
-              </w:rPr>
-              <w:t>As a researcher, I want to be able to specify the privacy settings of the file when it is being uploaded, so that only people I want to see it has access to it.</w:t>
-            </w:r>
-          </w:p>
-        </w:tc>
-        <w:tc>
-          <w:tcPr>
-            <w:tcW w:w="802" w:type="dxa"/>
-            <w:tcBorders>
-              <w:top w:val="nil"/>
-              <w:left w:val="nil"/>
-              <w:bottom w:val="single" w:sz="4" w:space="0" w:color="000000"/>
-              <w:right w:val="single" w:sz="4" w:space="0" w:color="000000"/>
-            </w:tcBorders>
-            <w:shd w:val="clear" w:color="auto" w:fill="auto"/>
-            <w:hideMark/>
-          </w:tcPr>
-          <w:p>
-            <w:pPr>
-              <w:jc w:val="center"/>
-              <w:rPr>
-                <w:sz w:val="20"/>
-                <w:szCs w:val="20"/>
-              </w:rPr>
-            </w:pPr>
-            <w:r>
-              <w:rPr>
-                <w:sz w:val="20"/>
-                <w:szCs w:val="20"/>
-              </w:rPr>
-              <w:t>2</w:t>
-            </w:r>
-          </w:p>
-        </w:tc>
-      </w:tr>
-      <w:tr>
-        <w:trPr>
-          <w:trHeight w:val="504"/>
-        </w:trPr>
-        <w:tc>
-          <w:tcPr>
-            <w:tcW w:w="1149" w:type="dxa"/>
-            <w:tcBorders>
-              <w:top w:val="nil"/>
-              <w:left w:val="single" w:sz="4" w:space="0" w:color="000000"/>
-              <w:bottom w:val="single" w:sz="4" w:space="0" w:color="000000"/>
-              <w:right w:val="single" w:sz="4" w:space="0" w:color="000000"/>
-            </w:tcBorders>
-            <w:shd w:val="clear" w:color="auto" w:fill="auto"/>
-            <w:hideMark/>
-          </w:tcPr>
-          <w:p>
-            <w:pPr>
-              <w:jc w:val="center"/>
-              <w:rPr>
-                <w:sz w:val="20"/>
-                <w:szCs w:val="20"/>
-              </w:rPr>
-            </w:pPr>
-            <w:r>
-              <w:rPr>
-                <w:sz w:val="20"/>
-                <w:szCs w:val="20"/>
-              </w:rPr>
-              <w:t>Story</w:t>
-            </w:r>
-          </w:p>
-        </w:tc>
-        <w:tc>
-          <w:tcPr>
-            <w:tcW w:w="1418" w:type="dxa"/>
-            <w:tcBorders>
-              <w:top w:val="nil"/>
-              <w:left w:val="nil"/>
-              <w:bottom w:val="single" w:sz="4" w:space="0" w:color="000000"/>
-              <w:right w:val="single" w:sz="4" w:space="0" w:color="000000"/>
-            </w:tcBorders>
-            <w:shd w:val="clear" w:color="auto" w:fill="auto"/>
-            <w:hideMark/>
-          </w:tcPr>
-          <w:p>
-            <w:pPr>
-              <w:rPr>
-                <w:rFonts w:ascii="Calibri" w:hAnsi="Calibri" w:cs="Times New Roman"/>
-                <w:color w:val="0000FF"/>
-                <w:sz w:val="20"/>
-                <w:szCs w:val="20"/>
-                <w:u w:val="single"/>
-              </w:rPr>
-            </w:pPr>
-            <w:hyperlink r:id="rId30" w:history="1">
-              <w:r>
-                <w:rPr>
-                  <w:rFonts w:ascii="Calibri" w:hAnsi="Calibri" w:cs="Times New Roman"/>
-                  <w:color w:val="0000FF"/>
-                  <w:sz w:val="20"/>
-                  <w:szCs w:val="20"/>
-                  <w:u w:val="single"/>
-                </w:rPr>
-                <w:t>UWSDEV-65</w:t>
-              </w:r>
-            </w:hyperlink>
-          </w:p>
-        </w:tc>
-        <w:tc>
-          <w:tcPr>
-            <w:tcW w:w="9627" w:type="dxa"/>
-            <w:tcBorders>
-              <w:top w:val="nil"/>
-              <w:left w:val="nil"/>
-              <w:bottom w:val="single" w:sz="4" w:space="0" w:color="000000"/>
-              <w:right w:val="single" w:sz="4" w:space="0" w:color="000000"/>
-            </w:tcBorders>
-            <w:shd w:val="clear" w:color="auto" w:fill="auto"/>
-            <w:hideMark/>
-          </w:tcPr>
-          <w:p>
-            <w:pPr>
-              <w:rPr>
-                <w:sz w:val="20"/>
-                <w:szCs w:val="20"/>
-              </w:rPr>
-            </w:pPr>
-            <w:r>
-              <w:rPr>
-                <w:sz w:val="20"/>
-                <w:szCs w:val="20"/>
-              </w:rPr>
-              <w:t>As a researcher, I want to be able to edit the privacy settings of my file, so that only people I want to see the file can access it.</w:t>
-            </w:r>
-          </w:p>
-        </w:tc>
-        <w:tc>
-          <w:tcPr>
-            <w:tcW w:w="802" w:type="dxa"/>
-            <w:tcBorders>
-              <w:top w:val="nil"/>
-              <w:left w:val="nil"/>
-              <w:bottom w:val="single" w:sz="4" w:space="0" w:color="000000"/>
-              <w:right w:val="single" w:sz="4" w:space="0" w:color="000000"/>
-            </w:tcBorders>
-            <w:shd w:val="clear" w:color="auto" w:fill="auto"/>
-            <w:hideMark/>
-          </w:tcPr>
-          <w:p>
-            <w:pPr>
-              <w:jc w:val="center"/>
-              <w:rPr>
-                <w:sz w:val="20"/>
-                <w:szCs w:val="20"/>
-              </w:rPr>
-            </w:pPr>
-            <w:r>
-              <w:rPr>
-                <w:sz w:val="20"/>
-                <w:szCs w:val="20"/>
-              </w:rPr>
-              <w:t>2</w:t>
-            </w:r>
-          </w:p>
-        </w:tc>
-      </w:tr>
-      <w:tr>
-        <w:trPr>
-          <w:trHeight w:val="271"/>
-        </w:trPr>
-        <w:tc>
-          <w:tcPr>
-            <w:tcW w:w="1149" w:type="dxa"/>
-            <w:tcBorders>
-              <w:top w:val="nil"/>
-              <w:left w:val="single" w:sz="4" w:space="0" w:color="000000"/>
-              <w:bottom w:val="single" w:sz="4" w:space="0" w:color="000000"/>
-              <w:right w:val="single" w:sz="4" w:space="0" w:color="000000"/>
-            </w:tcBorders>
-            <w:shd w:val="clear" w:color="auto" w:fill="auto"/>
-            <w:hideMark/>
-          </w:tcPr>
-          <w:p>
-            <w:pPr>
-              <w:jc w:val="center"/>
-              <w:rPr>
-                <w:sz w:val="20"/>
-                <w:szCs w:val="20"/>
-              </w:rPr>
-            </w:pPr>
-            <w:r>
-              <w:rPr>
-                <w:sz w:val="20"/>
-                <w:szCs w:val="20"/>
-              </w:rPr>
-              <w:t>Story</w:t>
-            </w:r>
-          </w:p>
-        </w:tc>
-        <w:tc>
-          <w:tcPr>
-            <w:tcW w:w="1418" w:type="dxa"/>
-            <w:tcBorders>
-              <w:top w:val="nil"/>
-              <w:left w:val="nil"/>
-              <w:bottom w:val="single" w:sz="4" w:space="0" w:color="000000"/>
-              <w:right w:val="single" w:sz="4" w:space="0" w:color="000000"/>
-            </w:tcBorders>
-            <w:shd w:val="clear" w:color="auto" w:fill="auto"/>
-            <w:hideMark/>
-          </w:tcPr>
-          <w:p>
-            <w:pPr>
-              <w:rPr>
-                <w:rFonts w:ascii="Calibri" w:hAnsi="Calibri" w:cs="Times New Roman"/>
-                <w:color w:val="0000FF"/>
-                <w:sz w:val="20"/>
-                <w:szCs w:val="20"/>
-                <w:u w:val="single"/>
-              </w:rPr>
-            </w:pPr>
-            <w:hyperlink r:id="rId31" w:history="1">
-              <w:r>
-                <w:rPr>
-                  <w:rFonts w:ascii="Calibri" w:hAnsi="Calibri" w:cs="Times New Roman"/>
-                  <w:color w:val="0000FF"/>
-                  <w:sz w:val="20"/>
-                  <w:szCs w:val="20"/>
-                  <w:u w:val="single"/>
-                </w:rPr>
-                <w:t>UWSDEV-58</w:t>
-              </w:r>
-            </w:hyperlink>
-          </w:p>
-        </w:tc>
-        <w:tc>
-          <w:tcPr>
-            <w:tcW w:w="9627" w:type="dxa"/>
-            <w:tcBorders>
-              <w:top w:val="nil"/>
-              <w:left w:val="nil"/>
-              <w:bottom w:val="single" w:sz="4" w:space="0" w:color="000000"/>
-              <w:right w:val="single" w:sz="4" w:space="0" w:color="000000"/>
-            </w:tcBorders>
-            <w:shd w:val="clear" w:color="auto" w:fill="auto"/>
-            <w:hideMark/>
-          </w:tcPr>
-          <w:p>
-            <w:pPr>
-              <w:rPr>
-                <w:sz w:val="20"/>
-                <w:szCs w:val="20"/>
-              </w:rPr>
-            </w:pPr>
-            <w:r>
-              <w:rPr>
-                <w:sz w:val="20"/>
-                <w:szCs w:val="20"/>
-              </w:rPr>
-              <w:t>As an Administrator I want to allow guests to have restricted access to certain files</w:t>
-            </w:r>
-          </w:p>
-        </w:tc>
-        <w:tc>
-          <w:tcPr>
-            <w:tcW w:w="802" w:type="dxa"/>
-            <w:tcBorders>
-              <w:top w:val="nil"/>
-              <w:left w:val="nil"/>
-              <w:bottom w:val="single" w:sz="4" w:space="0" w:color="000000"/>
-              <w:right w:val="single" w:sz="4" w:space="0" w:color="000000"/>
-            </w:tcBorders>
-            <w:shd w:val="clear" w:color="auto" w:fill="auto"/>
-            <w:hideMark/>
-          </w:tcPr>
-          <w:p>
-            <w:pPr>
-              <w:jc w:val="center"/>
-              <w:rPr>
-                <w:sz w:val="20"/>
-                <w:szCs w:val="20"/>
-              </w:rPr>
-            </w:pPr>
-            <w:r>
-              <w:rPr>
-                <w:sz w:val="20"/>
-                <w:szCs w:val="20"/>
-              </w:rPr>
-              <w:t>1</w:t>
-            </w:r>
-          </w:p>
-        </w:tc>
-      </w:tr>
-      <w:tr>
-        <w:trPr>
-          <w:trHeight w:val="411"/>
-        </w:trPr>
-        <w:tc>
-          <w:tcPr>
-            <w:tcW w:w="1149" w:type="dxa"/>
-            <w:tcBorders>
-              <w:top w:val="nil"/>
-              <w:left w:val="single" w:sz="4" w:space="0" w:color="000000"/>
-              <w:bottom w:val="single" w:sz="4" w:space="0" w:color="000000"/>
-              <w:right w:val="single" w:sz="4" w:space="0" w:color="000000"/>
-            </w:tcBorders>
-            <w:shd w:val="clear" w:color="auto" w:fill="auto"/>
-            <w:hideMark/>
-          </w:tcPr>
-          <w:p>
-            <w:pPr>
-              <w:jc w:val="center"/>
-              <w:rPr>
-                <w:sz w:val="20"/>
-                <w:szCs w:val="20"/>
-              </w:rPr>
-            </w:pPr>
-            <w:r>
-              <w:rPr>
-                <w:sz w:val="20"/>
-                <w:szCs w:val="20"/>
-              </w:rPr>
-              <w:t>Story</w:t>
-            </w:r>
-          </w:p>
-        </w:tc>
-        <w:tc>
-          <w:tcPr>
-            <w:tcW w:w="1418" w:type="dxa"/>
-            <w:tcBorders>
-              <w:top w:val="nil"/>
-              <w:left w:val="nil"/>
-              <w:bottom w:val="single" w:sz="4" w:space="0" w:color="000000"/>
-              <w:right w:val="single" w:sz="4" w:space="0" w:color="000000"/>
-            </w:tcBorders>
-            <w:shd w:val="clear" w:color="auto" w:fill="auto"/>
-            <w:hideMark/>
-          </w:tcPr>
-          <w:p>
-            <w:pPr>
-              <w:rPr>
-                <w:rFonts w:ascii="Calibri" w:hAnsi="Calibri" w:cs="Times New Roman"/>
-                <w:color w:val="0000FF"/>
-                <w:sz w:val="20"/>
-                <w:szCs w:val="20"/>
-                <w:u w:val="single"/>
-              </w:rPr>
-            </w:pPr>
-            <w:hyperlink r:id="rId32" w:history="1">
-              <w:r>
-                <w:rPr>
-                  <w:rFonts w:ascii="Calibri" w:hAnsi="Calibri" w:cs="Times New Roman"/>
-                  <w:color w:val="0000FF"/>
-                  <w:sz w:val="20"/>
-                  <w:szCs w:val="20"/>
-                  <w:u w:val="single"/>
-                </w:rPr>
-                <w:t>UWSDEV-54</w:t>
-              </w:r>
-            </w:hyperlink>
-          </w:p>
-        </w:tc>
-        <w:tc>
-          <w:tcPr>
-            <w:tcW w:w="9627" w:type="dxa"/>
-            <w:tcBorders>
-              <w:top w:val="nil"/>
-              <w:left w:val="nil"/>
-              <w:bottom w:val="single" w:sz="4" w:space="0" w:color="000000"/>
-              <w:right w:val="single" w:sz="4" w:space="0" w:color="000000"/>
-            </w:tcBorders>
-            <w:shd w:val="clear" w:color="auto" w:fill="auto"/>
-            <w:hideMark/>
-          </w:tcPr>
-          <w:p>
-            <w:pPr>
-              <w:rPr>
-                <w:sz w:val="20"/>
-                <w:szCs w:val="20"/>
-              </w:rPr>
-            </w:pPr>
-            <w:r>
-              <w:rPr>
-                <w:sz w:val="20"/>
-                <w:szCs w:val="20"/>
-              </w:rPr>
-              <w:t>As Data Manager I want EXIF metadata to be included in the README.HTML of generated packages</w:t>
-            </w:r>
-          </w:p>
-        </w:tc>
-        <w:tc>
-          <w:tcPr>
-            <w:tcW w:w="802" w:type="dxa"/>
-            <w:tcBorders>
-              <w:top w:val="nil"/>
-              <w:left w:val="nil"/>
-              <w:bottom w:val="single" w:sz="4" w:space="0" w:color="000000"/>
-              <w:right w:val="single" w:sz="4" w:space="0" w:color="000000"/>
-            </w:tcBorders>
-            <w:shd w:val="clear" w:color="auto" w:fill="auto"/>
-            <w:hideMark/>
-          </w:tcPr>
-          <w:p>
-            <w:pPr>
-              <w:jc w:val="center"/>
-              <w:rPr>
-                <w:sz w:val="20"/>
-                <w:szCs w:val="20"/>
-              </w:rPr>
-            </w:pPr>
-            <w:r>
-              <w:rPr>
-                <w:sz w:val="20"/>
-                <w:szCs w:val="20"/>
-              </w:rPr>
-              <w:t>1</w:t>
-            </w:r>
-          </w:p>
-        </w:tc>
-      </w:tr>
-      <w:tr>
-        <w:trPr>
-          <w:trHeight w:val="281"/>
-        </w:trPr>
-        <w:tc>
-          <w:tcPr>
-            <w:tcW w:w="1149" w:type="dxa"/>
-            <w:tcBorders>
-              <w:top w:val="nil"/>
-              <w:left w:val="single" w:sz="4" w:space="0" w:color="000000"/>
-              <w:bottom w:val="single" w:sz="4" w:space="0" w:color="000000"/>
-              <w:right w:val="single" w:sz="4" w:space="0" w:color="000000"/>
-            </w:tcBorders>
-            <w:shd w:val="clear" w:color="auto" w:fill="auto"/>
-            <w:hideMark/>
-          </w:tcPr>
-          <w:p>
-            <w:pPr>
-              <w:jc w:val="center"/>
-              <w:rPr>
-                <w:sz w:val="20"/>
-                <w:szCs w:val="20"/>
-              </w:rPr>
-            </w:pPr>
-            <w:r>
-              <w:rPr>
-                <w:sz w:val="20"/>
-                <w:szCs w:val="20"/>
-              </w:rPr>
-              <w:t>Story</w:t>
-            </w:r>
-          </w:p>
-        </w:tc>
-        <w:tc>
-          <w:tcPr>
-            <w:tcW w:w="1418" w:type="dxa"/>
-            <w:tcBorders>
-              <w:top w:val="nil"/>
-              <w:left w:val="nil"/>
-              <w:bottom w:val="single" w:sz="4" w:space="0" w:color="000000"/>
-              <w:right w:val="single" w:sz="4" w:space="0" w:color="000000"/>
-            </w:tcBorders>
-            <w:shd w:val="clear" w:color="auto" w:fill="auto"/>
-            <w:hideMark/>
-          </w:tcPr>
-          <w:p>
-            <w:pPr>
-              <w:rPr>
-                <w:rFonts w:ascii="Calibri" w:hAnsi="Calibri" w:cs="Times New Roman"/>
-                <w:color w:val="0000FF"/>
-                <w:sz w:val="20"/>
-                <w:szCs w:val="20"/>
-                <w:u w:val="single"/>
-              </w:rPr>
-            </w:pPr>
-            <w:hyperlink r:id="rId33" w:history="1">
-              <w:r>
-                <w:rPr>
-                  <w:rFonts w:ascii="Calibri" w:hAnsi="Calibri" w:cs="Times New Roman"/>
-                  <w:color w:val="0000FF"/>
-                  <w:sz w:val="20"/>
-                  <w:szCs w:val="20"/>
-                  <w:u w:val="single"/>
-                </w:rPr>
-                <w:t>UWSDEV-51</w:t>
-              </w:r>
-            </w:hyperlink>
-          </w:p>
-        </w:tc>
-        <w:tc>
-          <w:tcPr>
-            <w:tcW w:w="9627" w:type="dxa"/>
-            <w:tcBorders>
-              <w:top w:val="nil"/>
-              <w:left w:val="nil"/>
-              <w:bottom w:val="single" w:sz="4" w:space="0" w:color="000000"/>
-              <w:right w:val="single" w:sz="4" w:space="0" w:color="000000"/>
-            </w:tcBorders>
-            <w:shd w:val="clear" w:color="auto" w:fill="auto"/>
-            <w:hideMark/>
-          </w:tcPr>
-          <w:p>
-            <w:pPr>
-              <w:rPr>
-                <w:sz w:val="20"/>
-                <w:szCs w:val="20"/>
-              </w:rPr>
-            </w:pPr>
-            <w:r>
-              <w:rPr>
-                <w:sz w:val="20"/>
-                <w:szCs w:val="20"/>
-              </w:rPr>
-              <w:t>File Access Control: API changes</w:t>
-            </w:r>
-          </w:p>
-        </w:tc>
-        <w:tc>
-          <w:tcPr>
-            <w:tcW w:w="802" w:type="dxa"/>
-            <w:tcBorders>
-              <w:top w:val="nil"/>
-              <w:left w:val="nil"/>
-              <w:bottom w:val="single" w:sz="4" w:space="0" w:color="000000"/>
-              <w:right w:val="single" w:sz="4" w:space="0" w:color="000000"/>
-            </w:tcBorders>
-            <w:shd w:val="clear" w:color="auto" w:fill="auto"/>
-            <w:hideMark/>
-          </w:tcPr>
-          <w:p>
-            <w:pPr>
-              <w:jc w:val="center"/>
-              <w:rPr>
-                <w:sz w:val="20"/>
-                <w:szCs w:val="20"/>
-              </w:rPr>
-            </w:pPr>
-            <w:r>
-              <w:rPr>
-                <w:sz w:val="20"/>
-                <w:szCs w:val="20"/>
-              </w:rPr>
-              <w:t>2</w:t>
-            </w:r>
-          </w:p>
-        </w:tc>
-      </w:tr>
-      <w:tr>
-        <w:trPr>
-          <w:trHeight w:val="271"/>
-        </w:trPr>
-        <w:tc>
-          <w:tcPr>
-            <w:tcW w:w="1149" w:type="dxa"/>
-            <w:tcBorders>
-              <w:top w:val="nil"/>
-              <w:left w:val="single" w:sz="4" w:space="0" w:color="000000"/>
-              <w:bottom w:val="single" w:sz="4" w:space="0" w:color="000000"/>
-              <w:right w:val="single" w:sz="4" w:space="0" w:color="000000"/>
-            </w:tcBorders>
-            <w:shd w:val="clear" w:color="auto" w:fill="auto"/>
-            <w:hideMark/>
-          </w:tcPr>
-          <w:p>
-            <w:pPr>
-              <w:jc w:val="center"/>
-              <w:rPr>
-                <w:sz w:val="20"/>
-                <w:szCs w:val="20"/>
-              </w:rPr>
-            </w:pPr>
-            <w:r>
-              <w:rPr>
-                <w:sz w:val="20"/>
-                <w:szCs w:val="20"/>
-              </w:rPr>
-              <w:t>Story</w:t>
-            </w:r>
-          </w:p>
-        </w:tc>
-        <w:tc>
-          <w:tcPr>
-            <w:tcW w:w="1418" w:type="dxa"/>
-            <w:tcBorders>
-              <w:top w:val="nil"/>
-              <w:left w:val="nil"/>
-              <w:bottom w:val="single" w:sz="4" w:space="0" w:color="000000"/>
-              <w:right w:val="single" w:sz="4" w:space="0" w:color="000000"/>
-            </w:tcBorders>
-            <w:shd w:val="clear" w:color="auto" w:fill="auto"/>
-            <w:hideMark/>
-          </w:tcPr>
-          <w:p>
-            <w:pPr>
-              <w:rPr>
-                <w:rFonts w:ascii="Calibri" w:hAnsi="Calibri" w:cs="Times New Roman"/>
-                <w:color w:val="0000FF"/>
-                <w:sz w:val="20"/>
-                <w:szCs w:val="20"/>
-                <w:u w:val="single"/>
-              </w:rPr>
-            </w:pPr>
-            <w:hyperlink r:id="rId34" w:history="1">
-              <w:r>
-                <w:rPr>
-                  <w:rFonts w:ascii="Calibri" w:hAnsi="Calibri" w:cs="Times New Roman"/>
-                  <w:color w:val="0000FF"/>
-                  <w:sz w:val="20"/>
-                  <w:szCs w:val="20"/>
-                  <w:u w:val="single"/>
-                </w:rPr>
-                <w:t>UWSDEV-49</w:t>
-              </w:r>
-            </w:hyperlink>
-          </w:p>
-        </w:tc>
-        <w:tc>
-          <w:tcPr>
-            <w:tcW w:w="9627" w:type="dxa"/>
-            <w:tcBorders>
-              <w:top w:val="nil"/>
-              <w:left w:val="nil"/>
-              <w:bottom w:val="single" w:sz="4" w:space="0" w:color="000000"/>
-              <w:right w:val="single" w:sz="4" w:space="0" w:color="000000"/>
-            </w:tcBorders>
-            <w:shd w:val="clear" w:color="auto" w:fill="auto"/>
-            <w:hideMark/>
-          </w:tcPr>
-          <w:p>
-            <w:pPr>
-              <w:rPr>
-                <w:sz w:val="20"/>
-                <w:szCs w:val="20"/>
-              </w:rPr>
-            </w:pPr>
-            <w:r>
-              <w:rPr>
-                <w:sz w:val="20"/>
-                <w:szCs w:val="20"/>
-              </w:rPr>
-              <w:t>As an administrator I want to create and manage file access control groups</w:t>
-            </w:r>
-          </w:p>
-        </w:tc>
-        <w:tc>
-          <w:tcPr>
-            <w:tcW w:w="802" w:type="dxa"/>
-            <w:tcBorders>
-              <w:top w:val="nil"/>
-              <w:left w:val="nil"/>
-              <w:bottom w:val="single" w:sz="4" w:space="0" w:color="000000"/>
-              <w:right w:val="single" w:sz="4" w:space="0" w:color="000000"/>
-            </w:tcBorders>
-            <w:shd w:val="clear" w:color="auto" w:fill="auto"/>
-            <w:hideMark/>
-          </w:tcPr>
-          <w:p>
-            <w:pPr>
-              <w:jc w:val="center"/>
-              <w:rPr>
-                <w:sz w:val="20"/>
-                <w:szCs w:val="20"/>
-              </w:rPr>
-            </w:pPr>
-            <w:r>
-              <w:rPr>
-                <w:sz w:val="20"/>
-                <w:szCs w:val="20"/>
-              </w:rPr>
-              <w:t>2</w:t>
-            </w:r>
-          </w:p>
-        </w:tc>
-      </w:tr>
-      <w:tr>
-        <w:trPr>
-          <w:trHeight w:val="558"/>
-        </w:trPr>
-        <w:tc>
-          <w:tcPr>
-            <w:tcW w:w="1149" w:type="dxa"/>
-            <w:tcBorders>
-              <w:top w:val="nil"/>
-              <w:left w:val="single" w:sz="4" w:space="0" w:color="000000"/>
-              <w:bottom w:val="single" w:sz="4" w:space="0" w:color="000000"/>
-              <w:right w:val="single" w:sz="4" w:space="0" w:color="000000"/>
-            </w:tcBorders>
-            <w:shd w:val="clear" w:color="auto" w:fill="auto"/>
-            <w:hideMark/>
-          </w:tcPr>
-          <w:p>
-            <w:pPr>
-              <w:jc w:val="center"/>
-              <w:rPr>
-                <w:sz w:val="20"/>
-                <w:szCs w:val="20"/>
-              </w:rPr>
-            </w:pPr>
-            <w:r>
-              <w:rPr>
-                <w:sz w:val="20"/>
-                <w:szCs w:val="20"/>
-              </w:rPr>
-              <w:t>Story</w:t>
-            </w:r>
-          </w:p>
-        </w:tc>
-        <w:tc>
-          <w:tcPr>
-            <w:tcW w:w="1418" w:type="dxa"/>
-            <w:tcBorders>
-              <w:top w:val="nil"/>
-              <w:left w:val="nil"/>
-              <w:bottom w:val="single" w:sz="4" w:space="0" w:color="000000"/>
-              <w:right w:val="single" w:sz="4" w:space="0" w:color="000000"/>
-            </w:tcBorders>
-            <w:shd w:val="clear" w:color="auto" w:fill="auto"/>
-            <w:hideMark/>
-          </w:tcPr>
-          <w:p>
-            <w:pPr>
-              <w:rPr>
-                <w:rFonts w:ascii="Calibri" w:hAnsi="Calibri" w:cs="Times New Roman"/>
-                <w:color w:val="0000FF"/>
-                <w:sz w:val="20"/>
-                <w:szCs w:val="20"/>
-                <w:u w:val="single"/>
-              </w:rPr>
-            </w:pPr>
-            <w:hyperlink r:id="rId35" w:history="1">
-              <w:r>
-                <w:rPr>
-                  <w:rFonts w:ascii="Calibri" w:hAnsi="Calibri" w:cs="Times New Roman"/>
-                  <w:color w:val="0000FF"/>
-                  <w:sz w:val="20"/>
-                  <w:szCs w:val="20"/>
-                  <w:u w:val="single"/>
-                </w:rPr>
-                <w:t>UWSDEV-43</w:t>
-              </w:r>
-            </w:hyperlink>
-          </w:p>
-        </w:tc>
-        <w:tc>
-          <w:tcPr>
-            <w:tcW w:w="9627" w:type="dxa"/>
-            <w:tcBorders>
-              <w:top w:val="nil"/>
-              <w:left w:val="nil"/>
-              <w:bottom w:val="single" w:sz="4" w:space="0" w:color="000000"/>
-              <w:right w:val="single" w:sz="4" w:space="0" w:color="000000"/>
-            </w:tcBorders>
-            <w:shd w:val="clear" w:color="auto" w:fill="auto"/>
-            <w:hideMark/>
-          </w:tcPr>
-          <w:p>
-            <w:pPr>
-              <w:rPr>
-                <w:sz w:val="20"/>
-                <w:szCs w:val="20"/>
-              </w:rPr>
-            </w:pPr>
-            <w:r>
-              <w:rPr>
-                <w:sz w:val="20"/>
-                <w:szCs w:val="20"/>
-              </w:rPr>
-              <w:t>DC21: As a researcher I want an image file previewer so I can quickly determine if the content is of interest to me</w:t>
-            </w:r>
-          </w:p>
-        </w:tc>
-        <w:tc>
-          <w:tcPr>
-            <w:tcW w:w="802" w:type="dxa"/>
-            <w:tcBorders>
-              <w:top w:val="nil"/>
-              <w:left w:val="nil"/>
-              <w:bottom w:val="single" w:sz="4" w:space="0" w:color="000000"/>
-              <w:right w:val="single" w:sz="4" w:space="0" w:color="000000"/>
-            </w:tcBorders>
-            <w:shd w:val="clear" w:color="auto" w:fill="auto"/>
-            <w:hideMark/>
-          </w:tcPr>
-          <w:p>
-            <w:pPr>
-              <w:jc w:val="center"/>
-              <w:rPr>
-                <w:sz w:val="20"/>
-                <w:szCs w:val="20"/>
-              </w:rPr>
-            </w:pPr>
-            <w:r>
-              <w:rPr>
-                <w:sz w:val="20"/>
-                <w:szCs w:val="20"/>
-              </w:rPr>
-              <w:t>2</w:t>
-            </w:r>
-          </w:p>
-        </w:tc>
-      </w:tr>
-      <w:tr>
-        <w:trPr>
-          <w:trHeight w:val="491"/>
-        </w:trPr>
-        <w:tc>
-          <w:tcPr>
-            <w:tcW w:w="1149" w:type="dxa"/>
-            <w:tcBorders>
-              <w:top w:val="nil"/>
-              <w:left w:val="single" w:sz="4" w:space="0" w:color="000000"/>
-              <w:bottom w:val="single" w:sz="4" w:space="0" w:color="000000"/>
-              <w:right w:val="single" w:sz="4" w:space="0" w:color="000000"/>
-            </w:tcBorders>
-            <w:shd w:val="clear" w:color="auto" w:fill="auto"/>
-            <w:hideMark/>
-          </w:tcPr>
-          <w:p>
-            <w:pPr>
-              <w:jc w:val="center"/>
-              <w:rPr>
-                <w:sz w:val="20"/>
-                <w:szCs w:val="20"/>
-              </w:rPr>
-            </w:pPr>
-            <w:r>
-              <w:rPr>
-                <w:sz w:val="20"/>
-                <w:szCs w:val="20"/>
-              </w:rPr>
-              <w:t>Story</w:t>
-            </w:r>
-          </w:p>
-        </w:tc>
-        <w:tc>
-          <w:tcPr>
-            <w:tcW w:w="1418" w:type="dxa"/>
-            <w:tcBorders>
-              <w:top w:val="nil"/>
-              <w:left w:val="nil"/>
-              <w:bottom w:val="single" w:sz="4" w:space="0" w:color="000000"/>
-              <w:right w:val="single" w:sz="4" w:space="0" w:color="000000"/>
-            </w:tcBorders>
-            <w:shd w:val="clear" w:color="auto" w:fill="auto"/>
-            <w:hideMark/>
-          </w:tcPr>
-          <w:p>
-            <w:pPr>
-              <w:rPr>
-                <w:rFonts w:ascii="Calibri" w:hAnsi="Calibri" w:cs="Times New Roman"/>
-                <w:color w:val="0000FF"/>
-                <w:sz w:val="20"/>
-                <w:szCs w:val="20"/>
-                <w:u w:val="single"/>
-              </w:rPr>
-            </w:pPr>
-            <w:hyperlink r:id="rId36" w:history="1">
-              <w:r>
-                <w:rPr>
-                  <w:rFonts w:ascii="Calibri" w:hAnsi="Calibri" w:cs="Times New Roman"/>
-                  <w:color w:val="0000FF"/>
-                  <w:sz w:val="20"/>
-                  <w:szCs w:val="20"/>
-                  <w:u w:val="single"/>
-                </w:rPr>
-                <w:t>UWSDEV-42</w:t>
-              </w:r>
-            </w:hyperlink>
-          </w:p>
-        </w:tc>
-        <w:tc>
-          <w:tcPr>
-            <w:tcW w:w="9627" w:type="dxa"/>
-            <w:tcBorders>
-              <w:top w:val="nil"/>
-              <w:left w:val="nil"/>
-              <w:bottom w:val="single" w:sz="4" w:space="0" w:color="000000"/>
-              <w:right w:val="single" w:sz="4" w:space="0" w:color="000000"/>
-            </w:tcBorders>
-            <w:shd w:val="clear" w:color="auto" w:fill="auto"/>
-            <w:hideMark/>
-          </w:tcPr>
-          <w:p>
-            <w:pPr>
-              <w:rPr>
-                <w:sz w:val="20"/>
-                <w:szCs w:val="20"/>
-              </w:rPr>
-            </w:pPr>
-            <w:r>
-              <w:rPr>
-                <w:sz w:val="20"/>
-                <w:szCs w:val="20"/>
-              </w:rPr>
-              <w:t>DC21: As a researcher I want EXIF metadata extracted from uploaded image file types which support it</w:t>
-            </w:r>
-          </w:p>
-        </w:tc>
-        <w:tc>
-          <w:tcPr>
-            <w:tcW w:w="802" w:type="dxa"/>
-            <w:tcBorders>
-              <w:top w:val="nil"/>
-              <w:left w:val="nil"/>
-              <w:bottom w:val="single" w:sz="4" w:space="0" w:color="000000"/>
-              <w:right w:val="single" w:sz="4" w:space="0" w:color="000000"/>
-            </w:tcBorders>
-            <w:shd w:val="clear" w:color="auto" w:fill="auto"/>
-            <w:hideMark/>
-          </w:tcPr>
-          <w:p>
-            <w:pPr>
-              <w:jc w:val="center"/>
-              <w:rPr>
-                <w:sz w:val="20"/>
-                <w:szCs w:val="20"/>
-              </w:rPr>
-            </w:pPr>
-            <w:r>
-              <w:rPr>
-                <w:sz w:val="20"/>
-                <w:szCs w:val="20"/>
-              </w:rPr>
-              <w:t>1</w:t>
-            </w:r>
-          </w:p>
-        </w:tc>
-      </w:tr>
-      <w:tr>
-        <w:trPr>
-          <w:trHeight w:val="337"/>
-        </w:trPr>
-        <w:tc>
-          <w:tcPr>
-            <w:tcW w:w="1149" w:type="dxa"/>
-            <w:tcBorders>
-              <w:top w:val="nil"/>
-              <w:left w:val="single" w:sz="4" w:space="0" w:color="000000"/>
-              <w:bottom w:val="single" w:sz="4" w:space="0" w:color="000000"/>
-              <w:right w:val="single" w:sz="4" w:space="0" w:color="000000"/>
-            </w:tcBorders>
-            <w:shd w:val="clear" w:color="auto" w:fill="auto"/>
-            <w:hideMark/>
-          </w:tcPr>
-          <w:p>
-            <w:pPr>
-              <w:jc w:val="center"/>
-              <w:rPr>
-                <w:sz w:val="20"/>
-                <w:szCs w:val="20"/>
-              </w:rPr>
-            </w:pPr>
-            <w:r>
-              <w:rPr>
-                <w:sz w:val="20"/>
-                <w:szCs w:val="20"/>
-              </w:rPr>
-              <w:lastRenderedPageBreak/>
-              <w:t>Story</w:t>
-            </w:r>
-          </w:p>
-        </w:tc>
-        <w:tc>
-          <w:tcPr>
-            <w:tcW w:w="1418" w:type="dxa"/>
-            <w:tcBorders>
-              <w:top w:val="nil"/>
-              <w:left w:val="nil"/>
-              <w:bottom w:val="single" w:sz="4" w:space="0" w:color="000000"/>
-              <w:right w:val="single" w:sz="4" w:space="0" w:color="000000"/>
-            </w:tcBorders>
-            <w:shd w:val="clear" w:color="auto" w:fill="auto"/>
-            <w:hideMark/>
-          </w:tcPr>
-          <w:p>
-            <w:pPr>
-              <w:rPr>
-                <w:rFonts w:ascii="Calibri" w:hAnsi="Calibri" w:cs="Times New Roman"/>
-                <w:color w:val="0000FF"/>
-                <w:sz w:val="20"/>
-                <w:szCs w:val="20"/>
-                <w:u w:val="single"/>
-              </w:rPr>
-            </w:pPr>
-            <w:hyperlink r:id="rId37" w:history="1">
-              <w:r>
-                <w:rPr>
-                  <w:rFonts w:ascii="Calibri" w:hAnsi="Calibri" w:cs="Times New Roman"/>
-                  <w:color w:val="0000FF"/>
-                  <w:sz w:val="20"/>
-                  <w:szCs w:val="20"/>
-                  <w:u w:val="single"/>
-                </w:rPr>
-                <w:t>UWSDEV-41</w:t>
-              </w:r>
-            </w:hyperlink>
-          </w:p>
-        </w:tc>
-        <w:tc>
-          <w:tcPr>
-            <w:tcW w:w="9627" w:type="dxa"/>
-            <w:tcBorders>
-              <w:top w:val="nil"/>
-              <w:left w:val="nil"/>
-              <w:bottom w:val="single" w:sz="4" w:space="0" w:color="000000"/>
-              <w:right w:val="single" w:sz="4" w:space="0" w:color="000000"/>
-            </w:tcBorders>
-            <w:shd w:val="clear" w:color="auto" w:fill="auto"/>
-            <w:hideMark/>
-          </w:tcPr>
-          <w:p>
-            <w:pPr>
-              <w:rPr>
-                <w:sz w:val="20"/>
-                <w:szCs w:val="20"/>
-              </w:rPr>
-            </w:pPr>
-            <w:r>
-              <w:rPr>
-                <w:sz w:val="20"/>
-                <w:szCs w:val="20"/>
-              </w:rPr>
-              <w:t>DC21: As a researcher I want to restrict who can access the file data and metadata for files I upload</w:t>
-            </w:r>
-          </w:p>
-        </w:tc>
-        <w:tc>
-          <w:tcPr>
-            <w:tcW w:w="802" w:type="dxa"/>
-            <w:tcBorders>
-              <w:top w:val="nil"/>
-              <w:left w:val="nil"/>
-              <w:bottom w:val="single" w:sz="4" w:space="0" w:color="000000"/>
-              <w:right w:val="single" w:sz="4" w:space="0" w:color="000000"/>
-            </w:tcBorders>
-            <w:shd w:val="clear" w:color="auto" w:fill="auto"/>
-            <w:hideMark/>
-          </w:tcPr>
-          <w:p>
-            <w:pPr>
-              <w:jc w:val="center"/>
-              <w:rPr>
-                <w:sz w:val="20"/>
-                <w:szCs w:val="20"/>
-              </w:rPr>
-            </w:pPr>
-            <w:r>
-              <w:rPr>
-                <w:sz w:val="20"/>
-                <w:szCs w:val="20"/>
-              </w:rPr>
-              <w:t>4</w:t>
-            </w:r>
-          </w:p>
-        </w:tc>
-      </w:tr>
-      <w:tr>
-        <w:trPr>
-          <w:trHeight w:val="501"/>
-        </w:trPr>
-        <w:tc>
-          <w:tcPr>
-            <w:tcW w:w="1149" w:type="dxa"/>
-            <w:tcBorders>
-              <w:top w:val="nil"/>
-              <w:left w:val="single" w:sz="4" w:space="0" w:color="000000"/>
-              <w:bottom w:val="single" w:sz="4" w:space="0" w:color="000000"/>
-              <w:right w:val="single" w:sz="4" w:space="0" w:color="000000"/>
-            </w:tcBorders>
-            <w:shd w:val="clear" w:color="auto" w:fill="auto"/>
-            <w:hideMark/>
-          </w:tcPr>
-          <w:p>
-            <w:pPr>
-              <w:jc w:val="center"/>
-              <w:rPr>
-                <w:sz w:val="20"/>
-                <w:szCs w:val="20"/>
-              </w:rPr>
-            </w:pPr>
-            <w:r>
-              <w:rPr>
-                <w:sz w:val="20"/>
-                <w:szCs w:val="20"/>
-              </w:rPr>
-              <w:t>Story</w:t>
-            </w:r>
-          </w:p>
-        </w:tc>
-        <w:tc>
-          <w:tcPr>
-            <w:tcW w:w="1418" w:type="dxa"/>
-            <w:tcBorders>
-              <w:top w:val="nil"/>
-              <w:left w:val="nil"/>
-              <w:bottom w:val="single" w:sz="4" w:space="0" w:color="000000"/>
-              <w:right w:val="single" w:sz="4" w:space="0" w:color="000000"/>
-            </w:tcBorders>
-            <w:shd w:val="clear" w:color="auto" w:fill="auto"/>
-            <w:hideMark/>
-          </w:tcPr>
-          <w:p>
-            <w:pPr>
-              <w:rPr>
-                <w:rFonts w:ascii="Calibri" w:hAnsi="Calibri" w:cs="Times New Roman"/>
-                <w:color w:val="0000FF"/>
-                <w:sz w:val="20"/>
-                <w:szCs w:val="20"/>
-                <w:u w:val="single"/>
-              </w:rPr>
-            </w:pPr>
-            <w:hyperlink r:id="rId38" w:history="1">
-              <w:r>
-                <w:rPr>
-                  <w:rFonts w:ascii="Calibri" w:hAnsi="Calibri" w:cs="Times New Roman"/>
-                  <w:color w:val="0000FF"/>
-                  <w:sz w:val="20"/>
-                  <w:szCs w:val="20"/>
-                  <w:u w:val="single"/>
-                </w:rPr>
-                <w:t>UWSDEV-40</w:t>
-              </w:r>
-            </w:hyperlink>
-          </w:p>
-        </w:tc>
-        <w:tc>
-          <w:tcPr>
-            <w:tcW w:w="9627" w:type="dxa"/>
-            <w:tcBorders>
-              <w:top w:val="nil"/>
-              <w:left w:val="nil"/>
-              <w:bottom w:val="single" w:sz="4" w:space="0" w:color="000000"/>
-              <w:right w:val="single" w:sz="4" w:space="0" w:color="000000"/>
-            </w:tcBorders>
-            <w:shd w:val="clear" w:color="auto" w:fill="auto"/>
-            <w:hideMark/>
-          </w:tcPr>
-          <w:p>
-            <w:pPr>
-              <w:rPr>
-                <w:sz w:val="20"/>
-                <w:szCs w:val="20"/>
-              </w:rPr>
-            </w:pPr>
-            <w:r>
-              <w:rPr>
-                <w:sz w:val="20"/>
-                <w:szCs w:val="20"/>
-              </w:rPr>
-              <w:t>DC21: As an administrator I want to control the content and structure of the Dashboard page so I can provide guidelines to researchers</w:t>
-            </w:r>
-          </w:p>
-        </w:tc>
-        <w:tc>
-          <w:tcPr>
-            <w:tcW w:w="802" w:type="dxa"/>
-            <w:tcBorders>
-              <w:top w:val="nil"/>
-              <w:left w:val="nil"/>
-              <w:bottom w:val="single" w:sz="4" w:space="0" w:color="000000"/>
-              <w:right w:val="single" w:sz="4" w:space="0" w:color="000000"/>
-            </w:tcBorders>
-            <w:shd w:val="clear" w:color="auto" w:fill="auto"/>
-            <w:hideMark/>
-          </w:tcPr>
-          <w:p>
-            <w:pPr>
-              <w:jc w:val="center"/>
-              <w:rPr>
-                <w:sz w:val="20"/>
-                <w:szCs w:val="20"/>
-              </w:rPr>
-            </w:pPr>
-            <w:r>
-              <w:rPr>
-                <w:sz w:val="20"/>
-                <w:szCs w:val="20"/>
-              </w:rPr>
-              <w:t>1</w:t>
+              <w:t>INC0010282 - Issue with AAF login using UWS credentials</w:t>
             </w:r>
           </w:p>
         </w:tc>
       </w:tr>
     </w:tbl>
-    <w:p>
-      <w:pPr>
-        <w:pStyle w:val="iNormal"/>
-      </w:pPr>
-    </w:p>
-    <w:p>
-      <w:pPr>
-        <w:pStyle w:val="iHeading1"/>
-        <w:pageBreakBefore w:val="0"/>
-        <w:ind w:left="431" w:hanging="431"/>
-      </w:pPr>
-      <w:bookmarkStart w:id="13" w:name="Sprint7Report-Summary"/>
-      <w:bookmarkStart w:id="14" w:name="jiraissues"/>
-      <w:bookmarkStart w:id="15" w:name="_Toc260524173"/>
-      <w:bookmarkEnd w:id="13"/>
-      <w:bookmarkEnd w:id="14"/>
-      <w:r>
-        <w:t>Bug Fixes</w:t>
-      </w:r>
-      <w:bookmarkEnd w:id="15"/>
-    </w:p>
-    <w:p>
-      <w:pPr>
-        <w:pStyle w:val="iNormal"/>
-      </w:pPr>
-      <w:r>
-        <w:t>Nil.</w:t>
-      </w:r>
-    </w:p>
+    <w:p/>
     <w:p/>
     <w:p>
-      <w:pPr>
-        <w:pStyle w:val="NormalWeb"/>
-      </w:pPr>
-      <w:bookmarkStart w:id="16" w:name="Sprint7Report-SummaryofTestingPerformed"/>
-      <w:bookmarkEnd w:id="16"/>
+      <w:bookmarkStart w:id="18" w:name="Sprint7Report-SummaryofTestingPerformed"/>
+      <w:bookmarkEnd w:id="18"/>
     </w:p>
     <w:sectPr>
       <w:pgSz w:w="16840" w:h="11900" w:orient="landscape"/>
@@ -5167,6 +6385,51 @@
     </w:sectPr>
   </w:body>
 </w:document>
+</file>
+
+<file path=word/comments.xml><?xml version="1.0" encoding="utf-8"?>
+<w:comments xmlns:wpc="http://schemas.microsoft.com/office/word/2010/wordprocessingCanvas" xmlns:mo="http://schemas.microsoft.com/office/mac/office/2008/main" xmlns:mc="http://schemas.openxmlformats.org/markup-compatibility/2006" xmlns:mv="urn:schemas-microsoft-com:mac:vml" xmlns:o="urn:schemas-microsoft-com:office:office" xmlns:r="http://schemas.openxmlformats.org/officeDocument/2006/relationships" xmlns:m="http://schemas.openxmlformats.org/officeDocument/2006/math" xmlns:v="urn:schemas-microsoft-com:vml" xmlns:wp14="http://schemas.microsoft.com/office/word/2010/wordprocessingDrawing" xmlns:wp="http://schemas.openxmlformats.org/drawingml/2006/wordprocessingDrawing" xmlns:w10="urn:schemas-microsoft-com:office:word" xmlns:w="http://schemas.openxmlformats.org/wordprocessingml/2006/main" xmlns:w14="http://schemas.microsoft.com/office/word/2010/wordml" xmlns:wpg="http://schemas.microsoft.com/office/word/2010/wordprocessingGroup" xmlns:wpi="http://schemas.microsoft.com/office/word/2010/wordprocessingInk" xmlns:wne="http://schemas.microsoft.com/office/word/2006/wordml" xmlns:wps="http://schemas.microsoft.com/office/word/2010/wordprocessingShape" mc:Ignorable="w14 wp14">
+  <w:comment w:id="6" w:author="Cathryn Chamley" w:date="2015-12-04T15:28:00Z" w:initials="CC">
+    <w:p>
+      <w:pPr>
+        <w:pStyle w:val="CommentText"/>
+      </w:pPr>
+      <w:r>
+        <w:rPr>
+          <w:rStyle w:val="CommentReference"/>
+        </w:rPr>
+        <w:annotationRef/>
+      </w:r>
+      <w:r>
+        <w:t>Check with Dan – has this changed? Do we need to update?</w:t>
+      </w:r>
+    </w:p>
+  </w:comment>
+  <w:comment w:id="10" w:author="Cathryn Chamley" w:date="2015-12-04T15:33:00Z" w:initials="CC">
+    <w:p>
+      <w:pPr>
+        <w:pStyle w:val="CommentText"/>
+      </w:pPr>
+      <w:r>
+        <w:rPr>
+          <w:rStyle w:val="CommentReference"/>
+        </w:rPr>
+        <w:annotationRef/>
+      </w:r>
+      <w:r>
+        <w:t xml:space="preserve">Update with </w:t>
+      </w:r>
+      <w:proofErr w:type="spellStart"/>
+      <w:r>
+        <w:t>Kali’s</w:t>
+      </w:r>
+      <w:proofErr w:type="spellEnd"/>
+      <w:r>
+        <w:t xml:space="preserve"> test report.</w:t>
+      </w:r>
+    </w:p>
+  </w:comment>
+</w:comments>
 </file>
 
 <file path=word/endnotes.xml><?xml version="1.0" encoding="utf-8"?>
@@ -5279,7 +6542,7 @@
             <w:rPr>
               <w:noProof/>
             </w:rPr>
-            <w:t>5</w:t>
+            <w:t>3</w:t>
           </w:r>
           <w:r>
             <w:rPr>
@@ -5290,27 +6553,14 @@
           <w:r>
             <w:t xml:space="preserve"> of </w:t>
           </w:r>
-          <w:r>
-            <w:fldChar w:fldCharType="begin"/>
-          </w:r>
-          <w:r>
-            <w:instrText xml:space="preserve"> NUMPAGES  </w:instrText>
-          </w:r>
-          <w:r>
-            <w:fldChar w:fldCharType="separate"/>
-          </w:r>
-          <w:r>
-            <w:rPr>
-              <w:noProof/>
-            </w:rPr>
-            <w:t>7</w:t>
-          </w:r>
-          <w:r>
-            <w:rPr>
-              <w:noProof/>
-            </w:rPr>
-            <w:fldChar w:fldCharType="end"/>
-          </w:r>
+          <w:fldSimple w:instr=" NUMPAGES  ">
+            <w:r>
+              <w:rPr>
+                <w:noProof/>
+              </w:rPr>
+              <w:t>8</w:t>
+            </w:r>
+          </w:fldSimple>
         </w:p>
       </w:tc>
     </w:tr>
@@ -5382,7 +6632,7 @@
             <w:jc w:val="left"/>
           </w:pPr>
           <w:r>
-            <w:t>DC21 Version 2.1.02 Release Notes</w:t>
+            <w:t>DIVER Version 2.3.02 Release Notes</w:t>
           </w:r>
         </w:p>
       </w:tc>
@@ -5421,27 +6671,14 @@
           <w:r>
             <w:t xml:space="preserve"> of </w:t>
           </w:r>
-          <w:r>
-            <w:fldChar w:fldCharType="begin"/>
-          </w:r>
-          <w:r>
-            <w:instrText xml:space="preserve"> NUMPAGES  </w:instrText>
-          </w:r>
-          <w:r>
-            <w:fldChar w:fldCharType="separate"/>
-          </w:r>
-          <w:r>
-            <w:rPr>
-              <w:noProof/>
-            </w:rPr>
-            <w:t>7</w:t>
-          </w:r>
-          <w:r>
-            <w:rPr>
-              <w:noProof/>
-            </w:rPr>
-            <w:fldChar w:fldCharType="end"/>
-          </w:r>
+          <w:fldSimple w:instr=" NUMPAGES  ">
+            <w:r>
+              <w:rPr>
+                <w:noProof/>
+              </w:rPr>
+              <w:t>8</w:t>
+            </w:r>
+          </w:fldSimple>
         </w:p>
       </w:tc>
     </w:tr>
@@ -5483,6 +6720,7 @@
     <w:r>
       <w:rPr>
         <w:noProof/>
+        <w:lang w:val="en-US"/>
       </w:rPr>
       <w:drawing>
         <wp:inline distT="0" distB="0" distL="0" distR="0" wp14:anchorId="148542DD" wp14:editId="5762C278">
@@ -5548,6 +6786,7 @@
     <w:r>
       <w:rPr>
         <w:noProof/>
+        <w:lang w:val="en-US"/>
       </w:rPr>
       <w:drawing>
         <wp:inline distT="0" distB="0" distL="0" distR="0" wp14:anchorId="02CB598D" wp14:editId="4E373589">
@@ -7409,12 +8648,11 @@
   <w:style w:type="paragraph" w:default="1" w:styleId="Normal">
     <w:name w:val="Normal"/>
     <w:qFormat/>
-    <w:rsid w:val="00923FD2"/>
+    <w:rsid w:val="008A049F"/>
     <w:rPr>
       <w:rFonts w:asciiTheme="minorHAnsi" w:eastAsiaTheme="minorEastAsia" w:hAnsiTheme="minorHAnsi" w:cstheme="minorBidi"/>
       <w:sz w:val="24"/>
       <w:szCs w:val="24"/>
-      <w:lang w:val="en-US"/>
     </w:rPr>
   </w:style>
   <w:style w:type="paragraph" w:styleId="Heading1">
@@ -7624,7 +8862,7 @@
     <w:uiPriority w:val="1"/>
     <w:semiHidden/>
     <w:unhideWhenUsed/>
-    <w:rsid w:val="00923FD2"/>
+    <w:rsid w:val="008A049F"/>
   </w:style>
   <w:style w:type="table" w:default="1" w:styleId="TableNormal">
     <w:name w:val="Normal Table"/>
@@ -7646,7 +8884,7 @@
     <w:uiPriority w:val="99"/>
     <w:semiHidden/>
     <w:unhideWhenUsed/>
-    <w:rsid w:val="00923FD2"/>
+    <w:rsid w:val="008A049F"/>
   </w:style>
   <w:style w:type="paragraph" w:styleId="NoSpacing">
     <w:name w:val="No Spacing"/>
@@ -8820,6 +10058,71 @@
     <w:rPr>
       <w:b/>
       <w:bCs/>
+    </w:rPr>
+  </w:style>
+  <w:style w:type="character" w:styleId="CommentReference">
+    <w:name w:val="annotation reference"/>
+    <w:basedOn w:val="DefaultParagraphFont"/>
+    <w:uiPriority w:val="99"/>
+    <w:semiHidden/>
+    <w:unhideWhenUsed/>
+    <w:rsid w:val="008A049F"/>
+    <w:rPr>
+      <w:sz w:val="18"/>
+      <w:szCs w:val="18"/>
+    </w:rPr>
+  </w:style>
+  <w:style w:type="paragraph" w:styleId="CommentText">
+    <w:name w:val="annotation text"/>
+    <w:basedOn w:val="Normal"/>
+    <w:link w:val="CommentTextChar"/>
+    <w:uiPriority w:val="99"/>
+    <w:semiHidden/>
+    <w:unhideWhenUsed/>
+    <w:rsid w:val="008A049F"/>
+  </w:style>
+  <w:style w:type="character" w:customStyle="1" w:styleId="CommentTextChar">
+    <w:name w:val="Comment Text Char"/>
+    <w:basedOn w:val="DefaultParagraphFont"/>
+    <w:link w:val="CommentText"/>
+    <w:uiPriority w:val="99"/>
+    <w:semiHidden/>
+    <w:rsid w:val="008A049F"/>
+    <w:rPr>
+      <w:rFonts w:asciiTheme="minorHAnsi" w:eastAsiaTheme="minorEastAsia" w:hAnsiTheme="minorHAnsi" w:cstheme="minorBidi"/>
+      <w:sz w:val="24"/>
+      <w:szCs w:val="24"/>
+    </w:rPr>
+  </w:style>
+  <w:style w:type="paragraph" w:styleId="CommentSubject">
+    <w:name w:val="annotation subject"/>
+    <w:basedOn w:val="CommentText"/>
+    <w:next w:val="CommentText"/>
+    <w:link w:val="CommentSubjectChar"/>
+    <w:uiPriority w:val="99"/>
+    <w:semiHidden/>
+    <w:unhideWhenUsed/>
+    <w:rsid w:val="008A049F"/>
+    <w:rPr>
+      <w:b/>
+      <w:bCs/>
+      <w:sz w:val="20"/>
+      <w:szCs w:val="20"/>
+    </w:rPr>
+  </w:style>
+  <w:style w:type="character" w:customStyle="1" w:styleId="CommentSubjectChar">
+    <w:name w:val="Comment Subject Char"/>
+    <w:basedOn w:val="CommentTextChar"/>
+    <w:link w:val="CommentSubject"/>
+    <w:uiPriority w:val="99"/>
+    <w:semiHidden/>
+    <w:rsid w:val="008A049F"/>
+    <w:rPr>
+      <w:rFonts w:asciiTheme="minorHAnsi" w:eastAsiaTheme="minorEastAsia" w:hAnsiTheme="minorHAnsi" w:cstheme="minorBidi"/>
+      <w:b/>
+      <w:bCs/>
+      <w:sz w:val="24"/>
+      <w:szCs w:val="24"/>
     </w:rPr>
   </w:style>
 </w:styles>
@@ -8980,12 +10283,11 @@
   <w:style w:type="paragraph" w:default="1" w:styleId="Normal">
     <w:name w:val="Normal"/>
     <w:qFormat/>
-    <w:rsid w:val="00923FD2"/>
+    <w:rsid w:val="008A049F"/>
     <w:rPr>
       <w:rFonts w:asciiTheme="minorHAnsi" w:eastAsiaTheme="minorEastAsia" w:hAnsiTheme="minorHAnsi" w:cstheme="minorBidi"/>
       <w:sz w:val="24"/>
       <w:szCs w:val="24"/>
-      <w:lang w:val="en-US"/>
     </w:rPr>
   </w:style>
   <w:style w:type="paragraph" w:styleId="Heading1">
@@ -9195,7 +10497,7 @@
     <w:uiPriority w:val="1"/>
     <w:semiHidden/>
     <w:unhideWhenUsed/>
-    <w:rsid w:val="00923FD2"/>
+    <w:rsid w:val="008A049F"/>
   </w:style>
   <w:style w:type="table" w:default="1" w:styleId="TableNormal">
     <w:name w:val="Normal Table"/>
@@ -9217,7 +10519,7 @@
     <w:uiPriority w:val="99"/>
     <w:semiHidden/>
     <w:unhideWhenUsed/>
-    <w:rsid w:val="00923FD2"/>
+    <w:rsid w:val="008A049F"/>
   </w:style>
   <w:style w:type="paragraph" w:styleId="NoSpacing">
     <w:name w:val="No Spacing"/>
@@ -10391,6 +11693,71 @@
     <w:rPr>
       <w:b/>
       <w:bCs/>
+    </w:rPr>
+  </w:style>
+  <w:style w:type="character" w:styleId="CommentReference">
+    <w:name w:val="annotation reference"/>
+    <w:basedOn w:val="DefaultParagraphFont"/>
+    <w:uiPriority w:val="99"/>
+    <w:semiHidden/>
+    <w:unhideWhenUsed/>
+    <w:rsid w:val="008A049F"/>
+    <w:rPr>
+      <w:sz w:val="18"/>
+      <w:szCs w:val="18"/>
+    </w:rPr>
+  </w:style>
+  <w:style w:type="paragraph" w:styleId="CommentText">
+    <w:name w:val="annotation text"/>
+    <w:basedOn w:val="Normal"/>
+    <w:link w:val="CommentTextChar"/>
+    <w:uiPriority w:val="99"/>
+    <w:semiHidden/>
+    <w:unhideWhenUsed/>
+    <w:rsid w:val="008A049F"/>
+  </w:style>
+  <w:style w:type="character" w:customStyle="1" w:styleId="CommentTextChar">
+    <w:name w:val="Comment Text Char"/>
+    <w:basedOn w:val="DefaultParagraphFont"/>
+    <w:link w:val="CommentText"/>
+    <w:uiPriority w:val="99"/>
+    <w:semiHidden/>
+    <w:rsid w:val="008A049F"/>
+    <w:rPr>
+      <w:rFonts w:asciiTheme="minorHAnsi" w:eastAsiaTheme="minorEastAsia" w:hAnsiTheme="minorHAnsi" w:cstheme="minorBidi"/>
+      <w:sz w:val="24"/>
+      <w:szCs w:val="24"/>
+    </w:rPr>
+  </w:style>
+  <w:style w:type="paragraph" w:styleId="CommentSubject">
+    <w:name w:val="annotation subject"/>
+    <w:basedOn w:val="CommentText"/>
+    <w:next w:val="CommentText"/>
+    <w:link w:val="CommentSubjectChar"/>
+    <w:uiPriority w:val="99"/>
+    <w:semiHidden/>
+    <w:unhideWhenUsed/>
+    <w:rsid w:val="008A049F"/>
+    <w:rPr>
+      <w:b/>
+      <w:bCs/>
+      <w:sz w:val="20"/>
+      <w:szCs w:val="20"/>
+    </w:rPr>
+  </w:style>
+  <w:style w:type="character" w:customStyle="1" w:styleId="CommentSubjectChar">
+    <w:name w:val="Comment Subject Char"/>
+    <w:basedOn w:val="CommentTextChar"/>
+    <w:link w:val="CommentSubject"/>
+    <w:uiPriority w:val="99"/>
+    <w:semiHidden/>
+    <w:rsid w:val="008A049F"/>
+    <w:rPr>
+      <w:rFonts w:asciiTheme="minorHAnsi" w:eastAsiaTheme="minorEastAsia" w:hAnsiTheme="minorHAnsi" w:cstheme="minorBidi"/>
+      <w:b/>
+      <w:bCs/>
+      <w:sz w:val="24"/>
+      <w:szCs w:val="24"/>
     </w:rPr>
   </w:style>
 </w:styles>
@@ -10721,7 +12088,7 @@
 </file>
 
 <file path=customXml/itemProps1.xml><?xml version="1.0" encoding="utf-8"?>
-<ds:datastoreItem xmlns:ds="http://schemas.openxmlformats.org/officeDocument/2006/customXml" ds:itemID="{394778ED-2FBA-AC4D-BF43-2052B4C48E86}">
+<ds:datastoreItem xmlns:ds="http://schemas.openxmlformats.org/officeDocument/2006/customXml" ds:itemID="{058A2887-F0BF-F24D-ADD7-0A6F47C77E20}">
   <ds:schemaRefs>
     <ds:schemaRef ds:uri="http://schemas.openxmlformats.org/officeDocument/2006/bibliography"/>
   </ds:schemaRefs>

--- a/files/DIVER ReleaseNotes.docx
+++ b/files/DIVER ReleaseNotes.docx
@@ -56,12 +56,7 @@
         <w:t xml:space="preserve">ember 2015 </w:t>
       </w:r>
       <w:r>
-        <w:t xml:space="preserve">| </w:t>
-      </w:r>
-      <w:bookmarkStart w:id="0" w:name="_GoBack"/>
-      <w:bookmarkEnd w:id="0"/>
-      <w:r>
-        <w:t>0.1</w:t>
+        <w:t>| 0.1</w:t>
       </w:r>
     </w:p>
     <w:p>
@@ -86,7 +81,7 @@
         </w:tabs>
         <w:rPr>
           <w:rFonts w:asciiTheme="minorHAnsi" w:eastAsiaTheme="minorEastAsia" w:hAnsiTheme="minorHAnsi" w:cstheme="minorBidi"/>
-          <w:lang w:eastAsia="ja-JP"/>
+          <w:lang w:val="en-AU" w:eastAsia="ja-JP"/>
         </w:rPr>
       </w:pPr>
       <w:r>
@@ -98,13 +93,15 @@
       <w:r>
         <w:fldChar w:fldCharType="separate"/>
       </w:r>
+      <w:bookmarkStart w:id="0" w:name="_GoBack"/>
+      <w:bookmarkEnd w:id="0"/>
       <w:r>
         <w:t>1</w:t>
       </w:r>
       <w:r>
         <w:rPr>
           <w:rFonts w:asciiTheme="minorHAnsi" w:eastAsiaTheme="minorEastAsia" w:hAnsiTheme="minorHAnsi" w:cstheme="minorBidi"/>
-          <w:lang w:eastAsia="ja-JP"/>
+          <w:lang w:val="en-AU" w:eastAsia="ja-JP"/>
         </w:rPr>
         <w:tab/>
       </w:r>
@@ -118,7 +115,7 @@
         <w:fldChar w:fldCharType="begin"/>
       </w:r>
       <w:r>
-        <w:instrText xml:space="preserve"> PAGEREF _Toc260524166 \h </w:instrText>
+        <w:instrText xml:space="preserve"> PAGEREF _Toc311807880 \h </w:instrText>
       </w:r>
       <w:r>
         <w:fldChar w:fldCharType="separate"/>
@@ -138,7 +135,7 @@
         </w:tabs>
         <w:rPr>
           <w:rFonts w:asciiTheme="minorHAnsi" w:eastAsiaTheme="minorEastAsia" w:hAnsiTheme="minorHAnsi" w:cstheme="minorBidi"/>
-          <w:lang w:eastAsia="ja-JP"/>
+          <w:lang w:val="en-AU" w:eastAsia="ja-JP"/>
         </w:rPr>
       </w:pPr>
       <w:r>
@@ -147,7 +144,7 @@
       <w:r>
         <w:rPr>
           <w:rFonts w:asciiTheme="minorHAnsi" w:eastAsiaTheme="minorEastAsia" w:hAnsiTheme="minorHAnsi" w:cstheme="minorBidi"/>
-          <w:lang w:eastAsia="ja-JP"/>
+          <w:lang w:val="en-AU" w:eastAsia="ja-JP"/>
         </w:rPr>
         <w:tab/>
       </w:r>
@@ -161,7 +158,7 @@
         <w:fldChar w:fldCharType="begin"/>
       </w:r>
       <w:r>
-        <w:instrText xml:space="preserve"> PAGEREF _Toc260524167 \h </w:instrText>
+        <w:instrText xml:space="preserve"> PAGEREF _Toc311807881 \h </w:instrText>
       </w:r>
       <w:r>
         <w:fldChar w:fldCharType="separate"/>
@@ -181,7 +178,7 @@
         </w:tabs>
         <w:rPr>
           <w:rFonts w:asciiTheme="minorHAnsi" w:eastAsiaTheme="minorEastAsia" w:hAnsiTheme="minorHAnsi" w:cstheme="minorBidi"/>
-          <w:lang w:eastAsia="ja-JP"/>
+          <w:lang w:val="en-AU" w:eastAsia="ja-JP"/>
         </w:rPr>
       </w:pPr>
       <w:r>
@@ -190,7 +187,7 @@
       <w:r>
         <w:rPr>
           <w:rFonts w:asciiTheme="minorHAnsi" w:eastAsiaTheme="minorEastAsia" w:hAnsiTheme="minorHAnsi" w:cstheme="minorBidi"/>
-          <w:lang w:eastAsia="ja-JP"/>
+          <w:lang w:val="en-AU" w:eastAsia="ja-JP"/>
         </w:rPr>
         <w:tab/>
       </w:r>
@@ -204,7 +201,7 @@
         <w:fldChar w:fldCharType="begin"/>
       </w:r>
       <w:r>
-        <w:instrText xml:space="preserve"> PAGEREF _Toc260524168 \h </w:instrText>
+        <w:instrText xml:space="preserve"> PAGEREF _Toc311807882 \h </w:instrText>
       </w:r>
       <w:r>
         <w:fldChar w:fldCharType="separate"/>
@@ -224,7 +221,7 @@
         </w:tabs>
         <w:rPr>
           <w:rFonts w:asciiTheme="minorHAnsi" w:eastAsiaTheme="minorEastAsia" w:hAnsiTheme="minorHAnsi" w:cstheme="minorBidi"/>
-          <w:lang w:eastAsia="ja-JP"/>
+          <w:lang w:val="en-AU" w:eastAsia="ja-JP"/>
         </w:rPr>
       </w:pPr>
       <w:r>
@@ -233,7 +230,7 @@
       <w:r>
         <w:rPr>
           <w:rFonts w:asciiTheme="minorHAnsi" w:eastAsiaTheme="minorEastAsia" w:hAnsiTheme="minorHAnsi" w:cstheme="minorBidi"/>
-          <w:lang w:eastAsia="ja-JP"/>
+          <w:lang w:val="en-AU" w:eastAsia="ja-JP"/>
         </w:rPr>
         <w:tab/>
       </w:r>
@@ -247,7 +244,7 @@
         <w:fldChar w:fldCharType="begin"/>
       </w:r>
       <w:r>
-        <w:instrText xml:space="preserve"> PAGEREF _Toc260524169 \h </w:instrText>
+        <w:instrText xml:space="preserve"> PAGEREF _Toc311807883 \h </w:instrText>
       </w:r>
       <w:r>
         <w:fldChar w:fldCharType="separate"/>
@@ -267,7 +264,7 @@
         </w:tabs>
         <w:rPr>
           <w:rFonts w:asciiTheme="minorHAnsi" w:eastAsiaTheme="minorEastAsia" w:hAnsiTheme="minorHAnsi" w:cstheme="minorBidi"/>
-          <w:lang w:eastAsia="ja-JP"/>
+          <w:lang w:val="en-AU" w:eastAsia="ja-JP"/>
         </w:rPr>
       </w:pPr>
       <w:r>
@@ -276,7 +273,7 @@
       <w:r>
         <w:rPr>
           <w:rFonts w:asciiTheme="minorHAnsi" w:eastAsiaTheme="minorEastAsia" w:hAnsiTheme="minorHAnsi" w:cstheme="minorBidi"/>
-          <w:lang w:eastAsia="ja-JP"/>
+          <w:lang w:val="en-AU" w:eastAsia="ja-JP"/>
         </w:rPr>
         <w:tab/>
       </w:r>
@@ -290,7 +287,7 @@
         <w:fldChar w:fldCharType="begin"/>
       </w:r>
       <w:r>
-        <w:instrText xml:space="preserve"> PAGEREF _Toc260524170 \h </w:instrText>
+        <w:instrText xml:space="preserve"> PAGEREF _Toc311807884 \h </w:instrText>
       </w:r>
       <w:r>
         <w:fldChar w:fldCharType="separate"/>
@@ -310,7 +307,7 @@
         </w:tabs>
         <w:rPr>
           <w:rFonts w:asciiTheme="minorHAnsi" w:eastAsiaTheme="minorEastAsia" w:hAnsiTheme="minorHAnsi" w:cstheme="minorBidi"/>
-          <w:lang w:eastAsia="ja-JP"/>
+          <w:lang w:val="en-AU" w:eastAsia="ja-JP"/>
         </w:rPr>
       </w:pPr>
       <w:r>
@@ -319,7 +316,7 @@
       <w:r>
         <w:rPr>
           <w:rFonts w:asciiTheme="minorHAnsi" w:eastAsiaTheme="minorEastAsia" w:hAnsiTheme="minorHAnsi" w:cstheme="minorBidi"/>
-          <w:lang w:eastAsia="ja-JP"/>
+          <w:lang w:val="en-AU" w:eastAsia="ja-JP"/>
         </w:rPr>
         <w:tab/>
       </w:r>
@@ -333,7 +330,7 @@
         <w:fldChar w:fldCharType="begin"/>
       </w:r>
       <w:r>
-        <w:instrText xml:space="preserve"> PAGEREF _Toc260524171 \h </w:instrText>
+        <w:instrText xml:space="preserve"> PAGEREF _Toc311807885 \h </w:instrText>
       </w:r>
       <w:r>
         <w:fldChar w:fldCharType="separate"/>
@@ -353,7 +350,7 @@
         </w:tabs>
         <w:rPr>
           <w:rFonts w:asciiTheme="minorHAnsi" w:eastAsiaTheme="minorEastAsia" w:hAnsiTheme="minorHAnsi" w:cstheme="minorBidi"/>
-          <w:lang w:eastAsia="ja-JP"/>
+          <w:lang w:val="en-AU" w:eastAsia="ja-JP"/>
         </w:rPr>
       </w:pPr>
       <w:r>
@@ -362,7 +359,7 @@
       <w:r>
         <w:rPr>
           <w:rFonts w:asciiTheme="minorHAnsi" w:eastAsiaTheme="minorEastAsia" w:hAnsiTheme="minorHAnsi" w:cstheme="minorBidi"/>
-          <w:lang w:eastAsia="ja-JP"/>
+          <w:lang w:val="en-AU" w:eastAsia="ja-JP"/>
         </w:rPr>
         <w:tab/>
       </w:r>
@@ -376,7 +373,7 @@
         <w:fldChar w:fldCharType="begin"/>
       </w:r>
       <w:r>
-        <w:instrText xml:space="preserve"> PAGEREF _Toc260524172 \h </w:instrText>
+        <w:instrText xml:space="preserve"> PAGEREF _Toc311807886 \h </w:instrText>
       </w:r>
       <w:r>
         <w:fldChar w:fldCharType="separate"/>
@@ -396,7 +393,7 @@
         </w:tabs>
         <w:rPr>
           <w:rFonts w:asciiTheme="minorHAnsi" w:eastAsiaTheme="minorEastAsia" w:hAnsiTheme="minorHAnsi" w:cstheme="minorBidi"/>
-          <w:lang w:eastAsia="ja-JP"/>
+          <w:lang w:val="en-AU" w:eastAsia="ja-JP"/>
         </w:rPr>
       </w:pPr>
       <w:r>
@@ -405,7 +402,7 @@
       <w:r>
         <w:rPr>
           <w:rFonts w:asciiTheme="minorHAnsi" w:eastAsiaTheme="minorEastAsia" w:hAnsiTheme="minorHAnsi" w:cstheme="minorBidi"/>
-          <w:lang w:eastAsia="ja-JP"/>
+          <w:lang w:val="en-AU" w:eastAsia="ja-JP"/>
         </w:rPr>
         <w:tab/>
       </w:r>
@@ -419,13 +416,13 @@
         <w:fldChar w:fldCharType="begin"/>
       </w:r>
       <w:r>
-        <w:instrText xml:space="preserve"> PAGEREF _Toc260524173 \h </w:instrText>
+        <w:instrText xml:space="preserve"> PAGEREF _Toc311807887 \h </w:instrText>
       </w:r>
       <w:r>
         <w:fldChar w:fldCharType="separate"/>
       </w:r>
       <w:r>
-        <w:t>7</w:t>
+        <w:t>8</w:t>
       </w:r>
       <w:r>
         <w:fldChar w:fldCharType="end"/>
@@ -457,7 +454,7 @@
       </w:pPr>
       <w:bookmarkStart w:id="1" w:name="_Ref359446769"/>
       <w:bookmarkStart w:id="2" w:name="_Ref359446773"/>
-      <w:bookmarkStart w:id="3" w:name="_Toc260524166"/>
+      <w:bookmarkStart w:id="3" w:name="_Toc311807880"/>
       <w:r>
         <w:lastRenderedPageBreak/>
         <w:t>Overview</w:t>
@@ -981,7 +978,7 @@
         <w:pageBreakBefore w:val="0"/>
         <w:ind w:left="431" w:hanging="431"/>
       </w:pPr>
-      <w:bookmarkStart w:id="4" w:name="_Toc260524167"/>
+      <w:bookmarkStart w:id="4" w:name="_Toc311807881"/>
       <w:r>
         <w:t>System Requirements</w:t>
       </w:r>
@@ -1097,7 +1094,7 @@
         <w:pStyle w:val="iHeading1"/>
         <w:ind w:left="431" w:hanging="431"/>
       </w:pPr>
-      <w:bookmarkStart w:id="5" w:name="_Toc260524168"/>
+      <w:bookmarkStart w:id="5" w:name="_Toc311807882"/>
       <w:commentRangeStart w:id="6"/>
       <w:r>
         <w:lastRenderedPageBreak/>
@@ -1109,7 +1106,6 @@
       <w:r>
         <w:t>Instructions</w:t>
       </w:r>
-      <w:bookmarkEnd w:id="5"/>
       <w:commentRangeEnd w:id="6"/>
       <w:r>
         <w:rPr>
@@ -1120,6 +1116,7 @@
         </w:rPr>
         <w:commentReference w:id="6"/>
       </w:r>
+      <w:bookmarkEnd w:id="5"/>
     </w:p>
     <w:p>
       <w:pPr>
@@ -1874,7 +1871,13 @@
         <w:rPr>
           <w:highlight w:val="lightGray"/>
         </w:rPr>
-        <w:t>lly described in the Version 2.1</w:t>
+        <w:t>lly des</w:t>
+      </w:r>
+      <w:r>
+        <w:rPr>
+          <w:highlight w:val="lightGray"/>
+        </w:rPr>
+        <w:t>cribed in the Version 2.3</w:t>
       </w:r>
       <w:r>
         <w:rPr>
@@ -1895,7 +1898,7 @@
         <w:pageBreakBefore w:val="0"/>
         <w:ind w:left="431" w:hanging="431"/>
       </w:pPr>
-      <w:bookmarkStart w:id="7" w:name="_Toc260524169"/>
+      <w:bookmarkStart w:id="7" w:name="_Toc311807883"/>
       <w:r>
         <w:lastRenderedPageBreak/>
         <w:t xml:space="preserve">Required Changes to </w:t>
@@ -1943,7 +1946,7 @@
         <w:pageBreakBefore w:val="0"/>
         <w:ind w:left="431" w:hanging="431"/>
       </w:pPr>
-      <w:bookmarkStart w:id="8" w:name="_Toc260524170"/>
+      <w:bookmarkStart w:id="8" w:name="_Toc311807884"/>
       <w:r>
         <w:t>Known Issues</w:t>
       </w:r>
@@ -2091,22 +2094,11 @@
         <w:pageBreakBefore w:val="0"/>
         <w:ind w:left="431" w:hanging="431"/>
       </w:pPr>
-      <w:bookmarkStart w:id="9" w:name="_Toc260524171"/>
-      <w:commentRangeStart w:id="10"/>
+      <w:bookmarkStart w:id="9" w:name="_Toc311807885"/>
       <w:r>
         <w:t>Test Report</w:t>
       </w:r>
       <w:bookmarkEnd w:id="9"/>
-      <w:commentRangeEnd w:id="10"/>
-      <w:r>
-        <w:rPr>
-          <w:rStyle w:val="CommentReference"/>
-          <w:rFonts w:asciiTheme="minorHAnsi" w:eastAsiaTheme="minorEastAsia" w:hAnsiTheme="minorHAnsi"/>
-          <w:bCs w:val="0"/>
-          <w:color w:val="auto"/>
-        </w:rPr>
-        <w:commentReference w:id="10"/>
-      </w:r>
     </w:p>
     <w:p>
       <w:pPr>
@@ -2130,95 +2122,87 @@
         </w:rPr>
         <w:t>Intersect Test Environment</w:t>
       </w:r>
-      <w:r>
-        <w:rPr>
-          <w:rFonts w:ascii="Arial" w:hAnsi="Arial" w:cs="Arial"/>
-          <w:color w:val="000000"/>
-        </w:rPr>
-        <w:br/>
-      </w:r>
-      <w:r>
-        <w:rPr>
-          <w:rFonts w:ascii="Tahoma" w:hAnsi="Tahoma"/>
-          <w:szCs w:val="24"/>
-        </w:rPr>
-        <w:t xml:space="preserve">Testing was done in the Intersect QA </w:t>
-      </w:r>
-      <w:r>
-        <w:rPr>
-          <w:rFonts w:ascii="Tahoma" w:hAnsi="Tahoma"/>
-          <w:szCs w:val="24"/>
-        </w:rPr>
-        <w:t>and Staging e</w:t>
-      </w:r>
-      <w:r>
-        <w:rPr>
-          <w:rFonts w:ascii="Tahoma" w:hAnsi="Tahoma"/>
-          <w:szCs w:val="24"/>
-        </w:rPr>
-        <w:t>nvironment</w:t>
-      </w:r>
-      <w:r>
-        <w:rPr>
-          <w:rFonts w:ascii="Tahoma" w:hAnsi="Tahoma"/>
-          <w:szCs w:val="24"/>
-        </w:rPr>
-        <w:t>s</w:t>
-      </w:r>
-      <w:r>
-        <w:t xml:space="preserve">. </w:t>
-      </w:r>
-      <w:r>
-        <w:rPr>
-          <w:rFonts w:ascii="Tahoma" w:hAnsi="Tahoma"/>
-          <w:szCs w:val="24"/>
-        </w:rPr>
-        <w:t>Acceptance testing was conducted in the customer’s production deployment environment. T</w:t>
-      </w:r>
-      <w:r>
-        <w:rPr>
-          <w:rFonts w:ascii="Tahoma" w:hAnsi="Tahoma"/>
-          <w:szCs w:val="24"/>
-        </w:rPr>
-        <w:t xml:space="preserve">esting was conducted for all </w:t>
-      </w:r>
-      <w:r>
-        <w:rPr>
-          <w:rFonts w:ascii="Tahoma" w:hAnsi="Tahoma"/>
-          <w:szCs w:val="24"/>
-        </w:rPr>
-        <w:t>Version 2.1</w:t>
-      </w:r>
-      <w:r>
-        <w:rPr>
-          <w:rFonts w:ascii="Tahoma" w:hAnsi="Tahoma"/>
-          <w:szCs w:val="24"/>
-        </w:rPr>
-        <w:t xml:space="preserve"> d</w:t>
-      </w:r>
-      <w:r>
-        <w:rPr>
-          <w:rFonts w:ascii="Tahoma" w:hAnsi="Tahoma"/>
-          <w:szCs w:val="24"/>
-        </w:rPr>
-        <w:t xml:space="preserve">eployment </w:t>
+    </w:p>
+    <w:p>
+      <w:pPr>
+        <w:pStyle w:val="iNormal"/>
+        <w:rPr>
+          <w:rFonts w:cs="Tahoma"/>
+          <w:color w:val="222222"/>
+          <w:sz w:val="19"/>
+          <w:szCs w:val="19"/>
+        </w:rPr>
+      </w:pPr>
+      <w:r>
+        <w:t xml:space="preserve">Full QA and testing was completed for all stories completed </w:t>
+      </w:r>
+      <w:r>
+        <w:t>by </w:t>
+      </w:r>
+      <w:r>
+        <w:t>22.09</w:t>
+      </w:r>
+      <w:r>
+        <w:t>.15.  </w:t>
+      </w:r>
+      <w:proofErr w:type="gramStart"/>
+      <w:r>
+        <w:t>Details of testing is</w:t>
+      </w:r>
+      <w:proofErr w:type="gramEnd"/>
+      <w:r>
+        <w:t xml:space="preserve"> included in individual </w:t>
       </w:r>
       <w:proofErr w:type="spellStart"/>
       <w:r>
-        <w:rPr>
-          <w:rFonts w:ascii="Tahoma" w:hAnsi="Tahoma"/>
-          <w:szCs w:val="24"/>
-        </w:rPr>
         <w:t>Jira</w:t>
       </w:r>
       <w:proofErr w:type="spellEnd"/>
       <w:r>
-        <w:rPr>
-          <w:rFonts w:ascii="Tahoma" w:hAnsi="Tahoma"/>
-          <w:szCs w:val="24"/>
-        </w:rPr>
-        <w:t xml:space="preserve"> items and full regression testing was conducted to assure new changes did not negatively impact existing functionality.</w:t>
-      </w:r>
+        <w:t xml:space="preserve"> items, and auto-tests were added for all items, or Manual regression tests were updated for items which couldn't be auto-tested.</w:t>
+      </w:r>
+    </w:p>
+    <w:p>
+      <w:pPr>
+        <w:pStyle w:val="iNormal"/>
+      </w:pPr>
+      <w:r>
+        <w:t>A full Manual Regression test was run on 22-9-15 to assure the new and existing functionality up to that date. Auto-tests </w:t>
+      </w:r>
+      <w:r>
+        <w:t>were</w:t>
+      </w:r>
+      <w:r>
+        <w:t xml:space="preserve"> conducted again </w:t>
+      </w:r>
+      <w:r>
+        <w:t>on</w:t>
+      </w:r>
+      <w:r>
+        <w:t xml:space="preserve"> the completion of Post UAT Development to assure all developme</w:t>
+      </w:r>
+      <w:r>
+        <w:t xml:space="preserve">nt and previous functionality. While story and unit testing were performed for Post UAT Development, a full manual regression test was not performed at that </w:t>
+      </w:r>
+      <w:proofErr w:type="gramStart"/>
+      <w:r>
+        <w:t>time</w:t>
+      </w:r>
+      <w:proofErr w:type="gramEnd"/>
+      <w:r>
+        <w:t xml:space="preserve"> as the changes were minor and contained.</w:t>
+      </w:r>
+    </w:p>
+    <w:p>
+      <w:pPr>
+        <w:pStyle w:val="iNormal"/>
+        <w:rPr>
+          <w:rFonts w:cs="Tahoma"/>
+          <w:color w:val="222222"/>
+          <w:sz w:val="19"/>
+          <w:szCs w:val="19"/>
+        </w:rPr>
+      </w:pPr>
     </w:p>
     <w:p>
       <w:pPr>
@@ -2418,6 +2402,7 @@
           <w:color w:val="000000"/>
           <w:sz w:val="20"/>
         </w:rPr>
+        <w:lastRenderedPageBreak/>
         <w:t>Automated tests are run through Jenkins to assure System integration testing</w:t>
       </w:r>
       <w:r>
@@ -2497,7 +2482,6 @@
           <w:bCs/>
           <w:color w:val="000000"/>
         </w:rPr>
-        <w:lastRenderedPageBreak/>
         <w:t>QA/</w:t>
       </w:r>
       <w:r>
@@ -2528,530 +2512,728 @@
         <w:t> Results</w:t>
       </w:r>
     </w:p>
-    <w:p>
-      <w:pPr>
-        <w:keepNext/>
-        <w:keepLines/>
-        <w:numPr>
-          <w:ilvl w:val="0"/>
-          <w:numId w:val="10"/>
-        </w:numPr>
-        <w:shd w:val="clear" w:color="auto" w:fill="FFFFFF"/>
-        <w:spacing w:line="260" w:lineRule="atLeast"/>
-        <w:rPr>
-          <w:rFonts w:ascii="Tahoma" w:eastAsia="Times New Roman" w:hAnsi="Tahoma" w:cs="Tahoma"/>
-          <w:color w:val="000000"/>
-          <w:sz w:val="20"/>
-        </w:rPr>
-      </w:pPr>
-      <w:r>
-        <w:rPr>
-          <w:rFonts w:ascii="Tahoma" w:eastAsia="Times New Roman" w:hAnsi="Tahoma" w:cs="Tahoma"/>
-          <w:color w:val="000000"/>
-          <w:sz w:val="20"/>
-        </w:rPr>
-        <w:t xml:space="preserve">Pass </w:t>
-      </w:r>
-      <w:r>
-        <w:rPr>
-          <w:rFonts w:ascii="Tahoma" w:eastAsia="Times New Roman" w:hAnsi="Tahoma" w:cs="Tahoma"/>
-          <w:color w:val="000000"/>
-          <w:sz w:val="20"/>
-        </w:rPr>
-        <w:t>–</w:t>
-      </w:r>
-      <w:r>
-        <w:rPr>
-          <w:rFonts w:ascii="Tahoma" w:eastAsia="Times New Roman" w:hAnsi="Tahoma" w:cs="Tahoma"/>
-          <w:color w:val="000000"/>
-          <w:sz w:val="20"/>
-        </w:rPr>
-        <w:t xml:space="preserve"> </w:t>
-      </w:r>
-      <w:proofErr w:type="gramStart"/>
-      <w:r>
-        <w:rPr>
-          <w:rFonts w:ascii="Tahoma" w:eastAsia="Times New Roman" w:hAnsi="Tahoma" w:cs="Tahoma"/>
-          <w:color w:val="000000"/>
-          <w:sz w:val="20"/>
-        </w:rPr>
-        <w:t xml:space="preserve">Acceptance criteria </w:t>
-      </w:r>
-      <w:r>
-        <w:rPr>
-          <w:rFonts w:ascii="Tahoma" w:eastAsia="Times New Roman" w:hAnsi="Tahoma" w:cs="Tahoma"/>
-          <w:color w:val="000000"/>
-          <w:sz w:val="20"/>
-        </w:rPr>
-        <w:t xml:space="preserve">was </w:t>
-      </w:r>
-      <w:r>
-        <w:rPr>
-          <w:rFonts w:ascii="Tahoma" w:eastAsia="Times New Roman" w:hAnsi="Tahoma" w:cs="Tahoma"/>
-          <w:color w:val="000000"/>
-          <w:sz w:val="20"/>
-        </w:rPr>
-        <w:t xml:space="preserve">accepted by </w:t>
-      </w:r>
-      <w:proofErr w:type="spellStart"/>
-      <w:r>
-        <w:rPr>
-          <w:rFonts w:ascii="Tahoma" w:eastAsia="Times New Roman" w:hAnsi="Tahoma" w:cs="Tahoma"/>
-          <w:color w:val="000000"/>
-          <w:sz w:val="20"/>
-        </w:rPr>
-        <w:t>dev</w:t>
-      </w:r>
-      <w:proofErr w:type="spellEnd"/>
-      <w:r>
-        <w:rPr>
-          <w:rFonts w:ascii="Tahoma" w:eastAsia="Times New Roman" w:hAnsi="Tahoma" w:cs="Tahoma"/>
-          <w:color w:val="000000"/>
-          <w:sz w:val="20"/>
-        </w:rPr>
-        <w:t xml:space="preserve"> team and QA</w:t>
-      </w:r>
-      <w:proofErr w:type="gramEnd"/>
-      <w:r>
-        <w:rPr>
-          <w:rFonts w:ascii="Tahoma" w:eastAsia="Times New Roman" w:hAnsi="Tahoma" w:cs="Tahoma"/>
-          <w:color w:val="000000"/>
-          <w:sz w:val="20"/>
-        </w:rPr>
-        <w:t>.</w:t>
-      </w:r>
-    </w:p>
-    <w:p>
-      <w:pPr>
-        <w:numPr>
-          <w:ilvl w:val="0"/>
-          <w:numId w:val="10"/>
-        </w:numPr>
-        <w:shd w:val="clear" w:color="auto" w:fill="FFFFFF"/>
-        <w:spacing w:line="260" w:lineRule="atLeast"/>
-        <w:rPr>
-          <w:rFonts w:ascii="Tahoma" w:eastAsia="Times New Roman" w:hAnsi="Tahoma" w:cs="Tahoma"/>
-          <w:color w:val="000000"/>
-          <w:sz w:val="20"/>
-        </w:rPr>
-      </w:pPr>
-      <w:r>
-        <w:rPr>
-          <w:rFonts w:ascii="Tahoma" w:eastAsia="Times New Roman" w:hAnsi="Tahoma" w:cs="Tahoma"/>
-          <w:color w:val="000000"/>
-          <w:sz w:val="20"/>
-        </w:rPr>
-        <w:t xml:space="preserve">Pass - Manual Testing conducted against all </w:t>
-      </w:r>
-      <w:proofErr w:type="spellStart"/>
-      <w:r>
-        <w:rPr>
-          <w:rFonts w:ascii="Tahoma" w:eastAsia="Times New Roman" w:hAnsi="Tahoma" w:cs="Tahoma"/>
-          <w:color w:val="000000"/>
-          <w:sz w:val="20"/>
-        </w:rPr>
-        <w:t>Jira</w:t>
-      </w:r>
-      <w:proofErr w:type="spellEnd"/>
-      <w:r>
-        <w:rPr>
-          <w:rFonts w:ascii="Tahoma" w:eastAsia="Times New Roman" w:hAnsi="Tahoma" w:cs="Tahoma"/>
-          <w:color w:val="000000"/>
-          <w:sz w:val="20"/>
-        </w:rPr>
-        <w:t xml:space="preserve"> Items in the Sprint.</w:t>
-      </w:r>
-    </w:p>
-    <w:p>
-      <w:pPr>
-        <w:numPr>
-          <w:ilvl w:val="0"/>
-          <w:numId w:val="10"/>
-        </w:numPr>
-        <w:shd w:val="clear" w:color="auto" w:fill="FFFFFF"/>
-        <w:spacing w:line="260" w:lineRule="atLeast"/>
-        <w:rPr>
-          <w:rFonts w:ascii="Tahoma" w:eastAsia="Times New Roman" w:hAnsi="Tahoma" w:cs="Tahoma"/>
-          <w:color w:val="000000"/>
-          <w:sz w:val="20"/>
-        </w:rPr>
-      </w:pPr>
-      <w:r>
-        <w:rPr>
-          <w:rFonts w:ascii="Tahoma" w:eastAsia="Times New Roman" w:hAnsi="Tahoma" w:cs="Tahoma"/>
-          <w:color w:val="000000"/>
-          <w:sz w:val="20"/>
-        </w:rPr>
-        <w:t xml:space="preserve">Pass - Manual Testing conducted </w:t>
-      </w:r>
-      <w:r>
-        <w:rPr>
-          <w:rFonts w:ascii="Tahoma" w:eastAsia="Times New Roman" w:hAnsi="Tahoma" w:cs="Tahoma"/>
-          <w:color w:val="000000"/>
-          <w:sz w:val="20"/>
-        </w:rPr>
-        <w:t xml:space="preserve">by QA team </w:t>
-      </w:r>
-      <w:r>
-        <w:rPr>
-          <w:rFonts w:ascii="Tahoma" w:eastAsia="Times New Roman" w:hAnsi="Tahoma" w:cs="Tahoma"/>
-          <w:color w:val="000000"/>
-          <w:sz w:val="20"/>
-        </w:rPr>
-        <w:t xml:space="preserve">against all </w:t>
-      </w:r>
-      <w:proofErr w:type="spellStart"/>
-      <w:r>
-        <w:rPr>
-          <w:rFonts w:ascii="Tahoma" w:eastAsia="Times New Roman" w:hAnsi="Tahoma" w:cs="Tahoma"/>
-          <w:color w:val="000000"/>
-          <w:sz w:val="20"/>
-        </w:rPr>
-        <w:t>Jira</w:t>
-      </w:r>
-      <w:proofErr w:type="spellEnd"/>
-      <w:r>
-        <w:rPr>
-          <w:rFonts w:ascii="Tahoma" w:eastAsia="Times New Roman" w:hAnsi="Tahoma" w:cs="Tahoma"/>
-          <w:color w:val="000000"/>
-          <w:sz w:val="20"/>
-        </w:rPr>
-        <w:t xml:space="preserve"> Items in the Sprint.</w:t>
-      </w:r>
-      <w:r>
-        <w:rPr>
-          <w:rFonts w:ascii="Tahoma" w:eastAsia="Times New Roman" w:hAnsi="Tahoma" w:cs="Tahoma"/>
-          <w:color w:val="000000"/>
-          <w:sz w:val="20"/>
-        </w:rPr>
-        <w:t xml:space="preserve"> Automated tests were developed as required. </w:t>
-      </w:r>
-    </w:p>
-    <w:p>
-      <w:pPr>
-        <w:numPr>
-          <w:ilvl w:val="0"/>
-          <w:numId w:val="10"/>
-        </w:numPr>
-        <w:shd w:val="clear" w:color="auto" w:fill="FFFFFF"/>
-        <w:spacing w:line="260" w:lineRule="atLeast"/>
-        <w:rPr>
-          <w:rFonts w:ascii="Tahoma" w:eastAsia="Times New Roman" w:hAnsi="Tahoma" w:cs="Tahoma"/>
-          <w:color w:val="000000"/>
-          <w:sz w:val="20"/>
-        </w:rPr>
-      </w:pPr>
-      <w:r>
-        <w:rPr>
-          <w:rFonts w:ascii="Tahoma" w:eastAsia="Times New Roman" w:hAnsi="Tahoma" w:cs="Tahoma"/>
-          <w:color w:val="000000"/>
-          <w:sz w:val="20"/>
-        </w:rPr>
-        <w:t xml:space="preserve">Pass - Manual Regression testing of specific </w:t>
-      </w:r>
-      <w:proofErr w:type="gramStart"/>
-      <w:r>
-        <w:rPr>
-          <w:rFonts w:ascii="Tahoma" w:eastAsia="Times New Roman" w:hAnsi="Tahoma" w:cs="Tahoma"/>
-          <w:color w:val="000000"/>
-          <w:sz w:val="20"/>
-        </w:rPr>
-        <w:t>scenarios which couldn’t be automated</w:t>
-      </w:r>
-      <w:proofErr w:type="gramEnd"/>
-      <w:r>
-        <w:rPr>
-          <w:rFonts w:ascii="Tahoma" w:eastAsia="Times New Roman" w:hAnsi="Tahoma" w:cs="Tahoma"/>
-          <w:color w:val="000000"/>
-          <w:sz w:val="20"/>
-        </w:rPr>
-        <w:t xml:space="preserve"> was conducted and passed without any Major issues.</w:t>
-      </w:r>
-    </w:p>
-    <w:p>
-      <w:pPr>
-        <w:numPr>
-          <w:ilvl w:val="0"/>
-          <w:numId w:val="10"/>
-        </w:numPr>
-        <w:shd w:val="clear" w:color="auto" w:fill="FFFFFF"/>
-        <w:spacing w:line="260" w:lineRule="atLeast"/>
-        <w:jc w:val="both"/>
-        <w:rPr>
-          <w:rFonts w:ascii="Tahoma" w:eastAsia="Times New Roman" w:hAnsi="Tahoma" w:cs="Tahoma"/>
-          <w:color w:val="000000"/>
-          <w:sz w:val="20"/>
-        </w:rPr>
-      </w:pPr>
-      <w:r>
-        <w:rPr>
-          <w:rFonts w:ascii="Tahoma" w:eastAsia="Times New Roman" w:hAnsi="Tahoma" w:cs="Tahoma"/>
-          <w:color w:val="000000"/>
-          <w:sz w:val="20"/>
-        </w:rPr>
-        <w:t>Pass - Browser testing was conducted against the build and passed without any Major issues.</w:t>
-      </w:r>
-      <w:r>
-        <w:rPr>
-          <w:rFonts w:ascii="Tahoma" w:eastAsia="Times New Roman" w:hAnsi="Tahoma" w:cs="Tahoma"/>
-          <w:color w:val="000000"/>
-          <w:sz w:val="20"/>
-        </w:rPr>
-        <w:t xml:space="preserve"> </w:t>
-      </w:r>
-      <w:r>
-        <w:rPr>
-          <w:rFonts w:ascii="Tahoma" w:eastAsia="Times New Roman" w:hAnsi="Tahoma" w:cs="Tahoma"/>
-          <w:color w:val="000000"/>
-          <w:sz w:val="20"/>
-        </w:rPr>
-        <w:t xml:space="preserve">Jenkins run against versions </w:t>
-      </w:r>
-      <w:r>
-        <w:rPr>
-          <w:rFonts w:ascii="Tahoma" w:eastAsia="Times New Roman" w:hAnsi="Tahoma" w:cs="Tahoma"/>
-          <w:color w:val="000000"/>
-          <w:sz w:val="20"/>
-        </w:rPr>
-        <w:t>2.0.01 build</w:t>
-      </w:r>
-      <w:r>
-        <w:rPr>
-          <w:rFonts w:ascii="Tahoma" w:eastAsia="Times New Roman" w:hAnsi="Tahoma" w:cs="Tahoma"/>
-          <w:color w:val="000000"/>
-          <w:sz w:val="20"/>
-        </w:rPr>
-        <w:t>, and restful-</w:t>
-      </w:r>
-      <w:proofErr w:type="spellStart"/>
-      <w:r>
-        <w:rPr>
-          <w:rFonts w:ascii="Tahoma" w:eastAsia="Times New Roman" w:hAnsi="Tahoma" w:cs="Tahoma"/>
-          <w:color w:val="000000"/>
-          <w:sz w:val="20"/>
-        </w:rPr>
-        <w:t>api</w:t>
-      </w:r>
-      <w:proofErr w:type="spellEnd"/>
-      <w:r>
-        <w:rPr>
-          <w:rFonts w:ascii="Tahoma" w:eastAsia="Times New Roman" w:hAnsi="Tahoma" w:cs="Tahoma"/>
-          <w:color w:val="000000"/>
-          <w:sz w:val="20"/>
-        </w:rPr>
-        <w:t>-</w:t>
-      </w:r>
-      <w:proofErr w:type="spellStart"/>
-      <w:r>
-        <w:rPr>
-          <w:rFonts w:ascii="Tahoma" w:eastAsia="Times New Roman" w:hAnsi="Tahoma" w:cs="Tahoma"/>
-          <w:color w:val="000000"/>
-          <w:sz w:val="20"/>
-        </w:rPr>
-        <w:t>uploader</w:t>
-      </w:r>
-      <w:proofErr w:type="spellEnd"/>
-      <w:r>
-        <w:rPr>
-          <w:rFonts w:ascii="Tahoma" w:eastAsia="Times New Roman" w:hAnsi="Tahoma" w:cs="Tahoma"/>
-          <w:color w:val="000000"/>
-          <w:sz w:val="20"/>
-        </w:rPr>
-        <w:t xml:space="preserve"> passed against the target version.</w:t>
-      </w:r>
-      <w:r>
-        <w:rPr>
-          <w:rFonts w:ascii="Tahoma" w:eastAsia="Times New Roman" w:hAnsi="Tahoma" w:cs="Tahoma"/>
-          <w:color w:val="000000"/>
-          <w:sz w:val="20"/>
-        </w:rPr>
-        <w:t xml:space="preserve"> </w:t>
-      </w:r>
-      <w:proofErr w:type="gramStart"/>
-      <w:r>
-        <w:rPr>
-          <w:rFonts w:ascii="Tahoma" w:eastAsia="Times New Roman" w:hAnsi="Tahoma" w:cs="Tahoma"/>
-          <w:color w:val="000000"/>
-          <w:sz w:val="20"/>
-        </w:rPr>
-        <w:t>One</w:t>
-      </w:r>
-      <w:r>
-        <w:rPr>
-          <w:rFonts w:ascii="Tahoma" w:eastAsia="Times New Roman" w:hAnsi="Tahoma" w:cs="Tahoma"/>
-          <w:color w:val="000000"/>
-          <w:sz w:val="20"/>
-        </w:rPr>
-        <w:t xml:space="preserve"> round of Performance testing was</w:t>
-      </w:r>
-      <w:r>
-        <w:rPr>
-          <w:rFonts w:ascii="Tahoma" w:eastAsia="Times New Roman" w:hAnsi="Tahoma" w:cs="Tahoma"/>
-          <w:color w:val="000000"/>
-          <w:sz w:val="20"/>
-        </w:rPr>
-        <w:t xml:space="preserve"> conducted</w:t>
-      </w:r>
-      <w:r>
-        <w:rPr>
-          <w:rFonts w:ascii="Tahoma" w:eastAsia="Times New Roman" w:hAnsi="Tahoma" w:cs="Tahoma"/>
-          <w:color w:val="000000"/>
-          <w:sz w:val="20"/>
-        </w:rPr>
-        <w:t xml:space="preserve"> against the build</w:t>
-      </w:r>
-      <w:proofErr w:type="gramEnd"/>
-      <w:r>
-        <w:rPr>
-          <w:rFonts w:ascii="Tahoma" w:eastAsia="Times New Roman" w:hAnsi="Tahoma" w:cs="Tahoma"/>
-          <w:color w:val="000000"/>
-          <w:sz w:val="20"/>
-        </w:rPr>
-        <w:t xml:space="preserve">, </w:t>
-      </w:r>
-      <w:proofErr w:type="gramStart"/>
-      <w:r>
-        <w:rPr>
-          <w:rFonts w:ascii="Tahoma" w:eastAsia="Times New Roman" w:hAnsi="Tahoma" w:cs="Tahoma"/>
-          <w:color w:val="000000"/>
-          <w:sz w:val="20"/>
-        </w:rPr>
-        <w:t>performance</w:t>
-      </w:r>
-      <w:r>
-        <w:rPr>
-          <w:rFonts w:ascii="Tahoma" w:eastAsia="Times New Roman" w:hAnsi="Tahoma" w:cs="Tahoma"/>
-          <w:color w:val="000000"/>
-          <w:sz w:val="20"/>
-        </w:rPr>
-        <w:t xml:space="preserve"> </w:t>
-      </w:r>
-      <w:r>
-        <w:rPr>
-          <w:rFonts w:ascii="Tahoma" w:eastAsia="Times New Roman" w:hAnsi="Tahoma" w:cs="Tahoma"/>
-          <w:color w:val="000000"/>
-          <w:sz w:val="20"/>
-        </w:rPr>
-        <w:t>targets were met</w:t>
-      </w:r>
-      <w:proofErr w:type="gramEnd"/>
-      <w:r>
-        <w:rPr>
-          <w:rFonts w:ascii="Tahoma" w:eastAsia="Times New Roman" w:hAnsi="Tahoma" w:cs="Tahoma"/>
-          <w:color w:val="000000"/>
-          <w:sz w:val="20"/>
-        </w:rPr>
-        <w:t xml:space="preserve">. </w:t>
-      </w:r>
-    </w:p>
-    <w:p>
-      <w:pPr>
-        <w:numPr>
-          <w:ilvl w:val="0"/>
-          <w:numId w:val="10"/>
-        </w:numPr>
-        <w:shd w:val="clear" w:color="auto" w:fill="FFFFFF"/>
-        <w:spacing w:line="260" w:lineRule="atLeast"/>
-        <w:jc w:val="both"/>
-        <w:rPr>
-          <w:rFonts w:ascii="Tahoma" w:eastAsia="Times New Roman" w:hAnsi="Tahoma" w:cs="Tahoma"/>
-          <w:color w:val="000000"/>
-          <w:sz w:val="20"/>
-        </w:rPr>
-      </w:pPr>
-      <w:r>
-        <w:rPr>
-          <w:rFonts w:ascii="Tahoma" w:eastAsia="Times New Roman" w:hAnsi="Tahoma" w:cs="Tahoma"/>
-          <w:color w:val="000000"/>
-          <w:sz w:val="20"/>
-        </w:rPr>
-        <w:t xml:space="preserve">Pass – all </w:t>
-      </w:r>
-      <w:proofErr w:type="gramStart"/>
-      <w:r>
-        <w:rPr>
-          <w:rFonts w:ascii="Tahoma" w:eastAsia="Times New Roman" w:hAnsi="Tahoma" w:cs="Tahoma"/>
-          <w:color w:val="000000"/>
-          <w:sz w:val="20"/>
-        </w:rPr>
-        <w:t>end  to</w:t>
-      </w:r>
-      <w:proofErr w:type="gramEnd"/>
-      <w:r>
-        <w:rPr>
-          <w:rFonts w:ascii="Tahoma" w:eastAsia="Times New Roman" w:hAnsi="Tahoma" w:cs="Tahoma"/>
-          <w:color w:val="000000"/>
-          <w:sz w:val="20"/>
-        </w:rPr>
-        <w:t xml:space="preserve"> end manual regression tests successfully executed</w:t>
-      </w:r>
-      <w:r>
-        <w:rPr>
-          <w:rFonts w:ascii="Tahoma" w:eastAsia="Times New Roman" w:hAnsi="Tahoma" w:cs="Tahoma"/>
-          <w:color w:val="000000"/>
-          <w:sz w:val="20"/>
-        </w:rPr>
-        <w:t>.</w:t>
-      </w:r>
-    </w:p>
-    <w:p>
-      <w:pPr>
-        <w:numPr>
-          <w:ilvl w:val="0"/>
-          <w:numId w:val="10"/>
-        </w:numPr>
-        <w:shd w:val="clear" w:color="auto" w:fill="FFFFFF"/>
-        <w:spacing w:line="260" w:lineRule="atLeast"/>
-        <w:jc w:val="both"/>
-        <w:rPr>
-          <w:rFonts w:ascii="Tahoma" w:eastAsia="Times New Roman" w:hAnsi="Tahoma" w:cs="Tahoma"/>
-          <w:color w:val="000000"/>
-          <w:sz w:val="20"/>
-        </w:rPr>
-      </w:pPr>
-      <w:r>
-        <w:rPr>
-          <w:rFonts w:ascii="Tahoma" w:eastAsia="Times New Roman" w:hAnsi="Tahoma" w:cs="Tahoma"/>
-          <w:color w:val="000000"/>
-          <w:sz w:val="20"/>
-        </w:rPr>
-        <w:t xml:space="preserve">Pass - The User Manual </w:t>
-      </w:r>
-      <w:r>
-        <w:rPr>
-          <w:rFonts w:ascii="Tahoma" w:eastAsia="Times New Roman" w:hAnsi="Tahoma" w:cs="Tahoma"/>
-          <w:color w:val="000000"/>
-          <w:sz w:val="20"/>
-        </w:rPr>
-        <w:t>updates were developed and</w:t>
-      </w:r>
-      <w:r>
-        <w:rPr>
-          <w:rFonts w:ascii="Tahoma" w:eastAsia="Times New Roman" w:hAnsi="Tahoma" w:cs="Tahoma"/>
-          <w:color w:val="000000"/>
-          <w:sz w:val="20"/>
-        </w:rPr>
-        <w:t xml:space="preserve"> verified </w:t>
-      </w:r>
-      <w:r>
-        <w:rPr>
-          <w:rFonts w:ascii="Tahoma" w:eastAsia="Times New Roman" w:hAnsi="Tahoma" w:cs="Tahoma"/>
-          <w:color w:val="000000"/>
-          <w:sz w:val="20"/>
-        </w:rPr>
-        <w:t>against the Build</w:t>
-      </w:r>
-      <w:bookmarkStart w:id="11" w:name="Sprint9Report-TestEnvironmentDetails"/>
-      <w:bookmarkEnd w:id="11"/>
-      <w:r>
-        <w:rPr>
-          <w:rFonts w:ascii="Tahoma" w:eastAsia="Times New Roman" w:hAnsi="Tahoma" w:cs="Tahoma"/>
-          <w:color w:val="000000"/>
-          <w:sz w:val="20"/>
-        </w:rPr>
-        <w:t>.</w:t>
-      </w:r>
-    </w:p>
+    <w:tbl>
+      <w:tblPr>
+        <w:tblStyle w:val="TableGrid"/>
+        <w:tblW w:w="0" w:type="auto"/>
+        <w:tblLook w:val="04A0" w:firstRow="1" w:lastRow="0" w:firstColumn="1" w:lastColumn="0" w:noHBand="0" w:noVBand="1"/>
+      </w:tblPr>
+      <w:tblGrid>
+        <w:gridCol w:w="2052"/>
+        <w:gridCol w:w="1140"/>
+        <w:gridCol w:w="1169"/>
+        <w:gridCol w:w="4819"/>
+      </w:tblGrid>
+      <w:tr>
+        <w:tc>
+          <w:tcPr>
+            <w:tcW w:w="2052" w:type="dxa"/>
+          </w:tcPr>
+          <w:p>
+            <w:pPr>
+              <w:spacing w:line="260" w:lineRule="atLeast"/>
+              <w:rPr>
+                <w:rFonts w:ascii="Tahoma" w:eastAsia="Times New Roman" w:hAnsi="Tahoma" w:cs="Tahoma"/>
+                <w:b/>
+                <w:color w:val="000000"/>
+                <w:sz w:val="20"/>
+              </w:rPr>
+            </w:pPr>
+            <w:r>
+              <w:rPr>
+                <w:rFonts w:ascii="Tahoma" w:eastAsia="Times New Roman" w:hAnsi="Tahoma" w:cs="Tahoma"/>
+                <w:b/>
+                <w:color w:val="000000"/>
+                <w:sz w:val="20"/>
+              </w:rPr>
+              <w:t>Component</w:t>
+            </w:r>
+          </w:p>
+        </w:tc>
+        <w:tc>
+          <w:tcPr>
+            <w:tcW w:w="1140" w:type="dxa"/>
+          </w:tcPr>
+          <w:p>
+            <w:pPr>
+              <w:spacing w:line="260" w:lineRule="atLeast"/>
+              <w:rPr>
+                <w:rFonts w:ascii="Tahoma" w:eastAsia="Times New Roman" w:hAnsi="Tahoma" w:cs="Tahoma"/>
+                <w:b/>
+                <w:color w:val="000000"/>
+                <w:sz w:val="20"/>
+              </w:rPr>
+            </w:pPr>
+            <w:r>
+              <w:rPr>
+                <w:rFonts w:ascii="Tahoma" w:eastAsia="Times New Roman" w:hAnsi="Tahoma" w:cs="Tahoma"/>
+                <w:b/>
+                <w:color w:val="000000"/>
+                <w:sz w:val="20"/>
+              </w:rPr>
+              <w:t>Number of test</w:t>
+            </w:r>
+            <w:r>
+              <w:rPr>
+                <w:rFonts w:ascii="Tahoma" w:eastAsia="Times New Roman" w:hAnsi="Tahoma" w:cs="Tahoma"/>
+                <w:b/>
+                <w:color w:val="000000"/>
+                <w:sz w:val="20"/>
+              </w:rPr>
+              <w:t>s</w:t>
+            </w:r>
+            <w:r>
+              <w:rPr>
+                <w:rFonts w:ascii="Tahoma" w:eastAsia="Times New Roman" w:hAnsi="Tahoma" w:cs="Tahoma"/>
+                <w:b/>
+                <w:color w:val="000000"/>
+                <w:sz w:val="20"/>
+              </w:rPr>
+              <w:t xml:space="preserve"> Executed</w:t>
+            </w:r>
+          </w:p>
+        </w:tc>
+        <w:tc>
+          <w:tcPr>
+            <w:tcW w:w="1169" w:type="dxa"/>
+          </w:tcPr>
+          <w:p>
+            <w:pPr>
+              <w:spacing w:line="260" w:lineRule="atLeast"/>
+              <w:rPr>
+                <w:rFonts w:ascii="Tahoma" w:eastAsia="Times New Roman" w:hAnsi="Tahoma" w:cs="Tahoma"/>
+                <w:b/>
+                <w:color w:val="000000"/>
+                <w:sz w:val="20"/>
+              </w:rPr>
+            </w:pPr>
+            <w:r>
+              <w:rPr>
+                <w:rFonts w:ascii="Tahoma" w:eastAsia="Times New Roman" w:hAnsi="Tahoma" w:cs="Tahoma"/>
+                <w:b/>
+                <w:color w:val="000000"/>
+                <w:sz w:val="20"/>
+              </w:rPr>
+              <w:t>Result (Pass %)</w:t>
+            </w:r>
+          </w:p>
+        </w:tc>
+        <w:tc>
+          <w:tcPr>
+            <w:tcW w:w="4819" w:type="dxa"/>
+          </w:tcPr>
+          <w:p>
+            <w:pPr>
+              <w:spacing w:line="260" w:lineRule="atLeast"/>
+              <w:rPr>
+                <w:rFonts w:ascii="Tahoma" w:eastAsia="Times New Roman" w:hAnsi="Tahoma" w:cs="Tahoma"/>
+                <w:b/>
+                <w:color w:val="000000"/>
+                <w:sz w:val="20"/>
+              </w:rPr>
+            </w:pPr>
+            <w:r>
+              <w:rPr>
+                <w:rFonts w:ascii="Tahoma" w:eastAsia="Times New Roman" w:hAnsi="Tahoma" w:cs="Tahoma"/>
+                <w:b/>
+                <w:color w:val="000000"/>
+                <w:sz w:val="20"/>
+              </w:rPr>
+              <w:t>Comm</w:t>
+            </w:r>
+            <w:r>
+              <w:rPr>
+                <w:rFonts w:ascii="Tahoma" w:eastAsia="Times New Roman" w:hAnsi="Tahoma" w:cs="Tahoma"/>
+                <w:b/>
+                <w:color w:val="000000"/>
+                <w:sz w:val="20"/>
+              </w:rPr>
+              <w:t>ents</w:t>
+            </w:r>
+          </w:p>
+        </w:tc>
+      </w:tr>
+      <w:tr>
+        <w:tc>
+          <w:tcPr>
+            <w:tcW w:w="2052" w:type="dxa"/>
+          </w:tcPr>
+          <w:p>
+            <w:pPr>
+              <w:spacing w:line="260" w:lineRule="atLeast"/>
+              <w:rPr>
+                <w:rFonts w:ascii="Tahoma" w:eastAsia="Times New Roman" w:hAnsi="Tahoma" w:cs="Tahoma"/>
+                <w:color w:val="000000"/>
+                <w:sz w:val="20"/>
+              </w:rPr>
+            </w:pPr>
+            <w:r>
+              <w:rPr>
+                <w:rFonts w:ascii="Tahoma" w:eastAsia="Times New Roman" w:hAnsi="Tahoma" w:cs="Tahoma"/>
+                <w:color w:val="000000"/>
+                <w:sz w:val="20"/>
+              </w:rPr>
+              <w:t>Admin &amp; General Functionality &amp; Usability</w:t>
+            </w:r>
+          </w:p>
+        </w:tc>
+        <w:tc>
+          <w:tcPr>
+            <w:tcW w:w="1140" w:type="dxa"/>
+          </w:tcPr>
+          <w:p>
+            <w:pPr>
+              <w:spacing w:line="260" w:lineRule="atLeast"/>
+              <w:rPr>
+                <w:rFonts w:ascii="Tahoma" w:eastAsia="Times New Roman" w:hAnsi="Tahoma" w:cs="Tahoma"/>
+                <w:color w:val="000000"/>
+                <w:sz w:val="20"/>
+              </w:rPr>
+            </w:pPr>
+            <w:r>
+              <w:rPr>
+                <w:rFonts w:ascii="Tahoma" w:eastAsia="Times New Roman" w:hAnsi="Tahoma" w:cs="Tahoma"/>
+                <w:color w:val="000000"/>
+                <w:sz w:val="20"/>
+              </w:rPr>
+              <w:t>10</w:t>
+            </w:r>
+          </w:p>
+        </w:tc>
+        <w:tc>
+          <w:tcPr>
+            <w:tcW w:w="1169" w:type="dxa"/>
+          </w:tcPr>
+          <w:p>
+            <w:pPr>
+              <w:spacing w:line="260" w:lineRule="atLeast"/>
+              <w:rPr>
+                <w:rFonts w:ascii="Tahoma" w:eastAsia="Times New Roman" w:hAnsi="Tahoma" w:cs="Tahoma"/>
+                <w:color w:val="000000"/>
+                <w:sz w:val="20"/>
+              </w:rPr>
+            </w:pPr>
+            <w:r>
+              <w:rPr>
+                <w:rFonts w:ascii="Tahoma" w:eastAsia="Times New Roman" w:hAnsi="Tahoma" w:cs="Tahoma"/>
+                <w:color w:val="000000"/>
+                <w:sz w:val="20"/>
+              </w:rPr>
+              <w:t>100%</w:t>
+            </w:r>
+          </w:p>
+        </w:tc>
+        <w:tc>
+          <w:tcPr>
+            <w:tcW w:w="4819" w:type="dxa"/>
+          </w:tcPr>
+          <w:p>
+            <w:pPr>
+              <w:spacing w:line="260" w:lineRule="atLeast"/>
+              <w:rPr>
+                <w:rFonts w:ascii="Tahoma" w:eastAsia="Times New Roman" w:hAnsi="Tahoma" w:cs="Tahoma"/>
+                <w:color w:val="000000"/>
+                <w:sz w:val="20"/>
+              </w:rPr>
+            </w:pPr>
+            <w:r>
+              <w:rPr>
+                <w:rFonts w:ascii="Tahoma" w:eastAsia="Times New Roman" w:hAnsi="Tahoma" w:cs="Tahoma"/>
+                <w:color w:val="000000"/>
+                <w:sz w:val="20"/>
+              </w:rPr>
+              <w:t>Raised a minor bug relating to UI.</w:t>
+            </w:r>
+          </w:p>
+          <w:p>
+            <w:pPr>
+              <w:spacing w:line="260" w:lineRule="atLeast"/>
+              <w:rPr>
+                <w:rFonts w:ascii="Tahoma" w:eastAsia="Times New Roman" w:hAnsi="Tahoma" w:cs="Tahoma"/>
+                <w:color w:val="000000"/>
+                <w:sz w:val="20"/>
+              </w:rPr>
+            </w:pPr>
+            <w:hyperlink r:id="rId24" w:history="1">
+              <w:r>
+                <w:rPr>
+                  <w:rStyle w:val="Hyperlink"/>
+                  <w:rFonts w:ascii="Tahoma" w:eastAsia="Times New Roman" w:hAnsi="Tahoma" w:cs="Tahoma"/>
+                  <w:sz w:val="20"/>
+                </w:rPr>
+                <w:t>https://jira.intersect.org.au/browse/UWSHIEVMOD-110</w:t>
+              </w:r>
+            </w:hyperlink>
+          </w:p>
+        </w:tc>
+      </w:tr>
+      <w:tr>
+        <w:tc>
+          <w:tcPr>
+            <w:tcW w:w="2052" w:type="dxa"/>
+          </w:tcPr>
+          <w:p>
+            <w:pPr>
+              <w:spacing w:line="260" w:lineRule="atLeast"/>
+              <w:rPr>
+                <w:rFonts w:ascii="Tahoma" w:eastAsia="Times New Roman" w:hAnsi="Tahoma" w:cs="Tahoma"/>
+                <w:color w:val="000000"/>
+                <w:sz w:val="20"/>
+              </w:rPr>
+            </w:pPr>
+            <w:r>
+              <w:rPr>
+                <w:rFonts w:ascii="Tahoma" w:eastAsia="Times New Roman" w:hAnsi="Tahoma" w:cs="Tahoma"/>
+                <w:color w:val="000000"/>
+                <w:sz w:val="20"/>
+              </w:rPr>
+              <w:t>File Management</w:t>
+            </w:r>
+          </w:p>
+        </w:tc>
+        <w:tc>
+          <w:tcPr>
+            <w:tcW w:w="1140" w:type="dxa"/>
+          </w:tcPr>
+          <w:p>
+            <w:pPr>
+              <w:spacing w:line="260" w:lineRule="atLeast"/>
+              <w:rPr>
+                <w:rFonts w:ascii="Tahoma" w:eastAsia="Times New Roman" w:hAnsi="Tahoma" w:cs="Tahoma"/>
+                <w:color w:val="000000"/>
+                <w:sz w:val="20"/>
+              </w:rPr>
+            </w:pPr>
+            <w:r>
+              <w:rPr>
+                <w:rFonts w:ascii="Tahoma" w:eastAsia="Times New Roman" w:hAnsi="Tahoma" w:cs="Tahoma"/>
+                <w:color w:val="000000"/>
+                <w:sz w:val="20"/>
+              </w:rPr>
+              <w:t>3</w:t>
+            </w:r>
+          </w:p>
+        </w:tc>
+        <w:tc>
+          <w:tcPr>
+            <w:tcW w:w="1169" w:type="dxa"/>
+          </w:tcPr>
+          <w:p>
+            <w:pPr>
+              <w:spacing w:line="260" w:lineRule="atLeast"/>
+              <w:rPr>
+                <w:rFonts w:ascii="Tahoma" w:eastAsia="Times New Roman" w:hAnsi="Tahoma" w:cs="Tahoma"/>
+                <w:color w:val="000000"/>
+                <w:sz w:val="20"/>
+              </w:rPr>
+            </w:pPr>
+            <w:r>
+              <w:rPr>
+                <w:rFonts w:ascii="Tahoma" w:eastAsia="Times New Roman" w:hAnsi="Tahoma" w:cs="Tahoma"/>
+                <w:color w:val="000000"/>
+                <w:sz w:val="20"/>
+              </w:rPr>
+              <w:t>100%</w:t>
+            </w:r>
+          </w:p>
+        </w:tc>
+        <w:tc>
+          <w:tcPr>
+            <w:tcW w:w="4819" w:type="dxa"/>
+          </w:tcPr>
+          <w:p>
+            <w:pPr>
+              <w:spacing w:line="260" w:lineRule="atLeast"/>
+              <w:rPr>
+                <w:rFonts w:ascii="Tahoma" w:eastAsia="Times New Roman" w:hAnsi="Tahoma" w:cs="Tahoma"/>
+                <w:color w:val="000000"/>
+                <w:sz w:val="20"/>
+              </w:rPr>
+            </w:pPr>
+          </w:p>
+        </w:tc>
+      </w:tr>
+      <w:tr>
+        <w:tc>
+          <w:tcPr>
+            <w:tcW w:w="2052" w:type="dxa"/>
+          </w:tcPr>
+          <w:p>
+            <w:pPr>
+              <w:spacing w:line="260" w:lineRule="atLeast"/>
+              <w:rPr>
+                <w:rFonts w:ascii="Tahoma" w:eastAsia="Times New Roman" w:hAnsi="Tahoma" w:cs="Tahoma"/>
+                <w:color w:val="000000"/>
+                <w:sz w:val="20"/>
+              </w:rPr>
+            </w:pPr>
+            <w:r>
+              <w:rPr>
+                <w:rFonts w:ascii="Tahoma" w:eastAsia="Times New Roman" w:hAnsi="Tahoma" w:cs="Tahoma"/>
+                <w:color w:val="000000"/>
+                <w:sz w:val="20"/>
+              </w:rPr>
+              <w:t>Uploads, Cart, Packaging, Downloads &amp; Publishing</w:t>
+            </w:r>
+          </w:p>
+        </w:tc>
+        <w:tc>
+          <w:tcPr>
+            <w:tcW w:w="1140" w:type="dxa"/>
+          </w:tcPr>
+          <w:p>
+            <w:pPr>
+              <w:spacing w:line="260" w:lineRule="atLeast"/>
+              <w:rPr>
+                <w:rFonts w:ascii="Tahoma" w:eastAsia="Times New Roman" w:hAnsi="Tahoma" w:cs="Tahoma"/>
+                <w:color w:val="000000"/>
+                <w:sz w:val="20"/>
+              </w:rPr>
+            </w:pPr>
+            <w:r>
+              <w:rPr>
+                <w:rFonts w:ascii="Tahoma" w:eastAsia="Times New Roman" w:hAnsi="Tahoma" w:cs="Tahoma"/>
+                <w:color w:val="000000"/>
+                <w:sz w:val="20"/>
+              </w:rPr>
+              <w:t>6/7</w:t>
+            </w:r>
+          </w:p>
+        </w:tc>
+        <w:tc>
+          <w:tcPr>
+            <w:tcW w:w="1169" w:type="dxa"/>
+          </w:tcPr>
+          <w:p>
+            <w:pPr>
+              <w:spacing w:line="260" w:lineRule="atLeast"/>
+              <w:rPr>
+                <w:rFonts w:ascii="Tahoma" w:eastAsia="Times New Roman" w:hAnsi="Tahoma" w:cs="Tahoma"/>
+                <w:color w:val="000000"/>
+                <w:sz w:val="20"/>
+              </w:rPr>
+            </w:pPr>
+            <w:r>
+              <w:rPr>
+                <w:rFonts w:ascii="Tahoma" w:eastAsia="Times New Roman" w:hAnsi="Tahoma" w:cs="Tahoma"/>
+                <w:color w:val="000000"/>
+                <w:sz w:val="20"/>
+              </w:rPr>
+              <w:t>100%</w:t>
+            </w:r>
+          </w:p>
+        </w:tc>
+        <w:tc>
+          <w:tcPr>
+            <w:tcW w:w="4819" w:type="dxa"/>
+          </w:tcPr>
+          <w:p>
+            <w:pPr>
+              <w:spacing w:line="260" w:lineRule="atLeast"/>
+              <w:rPr>
+                <w:rFonts w:ascii="Tahoma" w:eastAsia="Times New Roman" w:hAnsi="Tahoma" w:cs="Tahoma"/>
+                <w:color w:val="000000"/>
+                <w:sz w:val="20"/>
+              </w:rPr>
+            </w:pPr>
+            <w:r>
+              <w:rPr>
+                <w:rFonts w:ascii="Tahoma" w:eastAsia="Times New Roman" w:hAnsi="Tahoma" w:cs="Tahoma"/>
+                <w:color w:val="000000"/>
+                <w:sz w:val="20"/>
+              </w:rPr>
+              <w:t>Re-wrote long test, currently incomplete windows automatic upload script test in progress.</w:t>
+            </w:r>
+          </w:p>
+        </w:tc>
+      </w:tr>
+      <w:tr>
+        <w:tc>
+          <w:tcPr>
+            <w:tcW w:w="2052" w:type="dxa"/>
+          </w:tcPr>
+          <w:p>
+            <w:pPr>
+              <w:spacing w:line="260" w:lineRule="atLeast"/>
+              <w:rPr>
+                <w:rFonts w:ascii="Tahoma" w:eastAsia="Times New Roman" w:hAnsi="Tahoma" w:cs="Tahoma"/>
+                <w:color w:val="000000"/>
+                <w:sz w:val="20"/>
+              </w:rPr>
+            </w:pPr>
+            <w:r>
+              <w:rPr>
+                <w:rFonts w:ascii="Tahoma" w:eastAsia="Times New Roman" w:hAnsi="Tahoma" w:cs="Tahoma"/>
+                <w:color w:val="000000"/>
+                <w:sz w:val="20"/>
+              </w:rPr>
+              <w:t>Search Test</w:t>
+            </w:r>
+          </w:p>
+        </w:tc>
+        <w:tc>
+          <w:tcPr>
+            <w:tcW w:w="1140" w:type="dxa"/>
+          </w:tcPr>
+          <w:p>
+            <w:pPr>
+              <w:spacing w:line="260" w:lineRule="atLeast"/>
+              <w:rPr>
+                <w:rFonts w:ascii="Tahoma" w:eastAsia="Times New Roman" w:hAnsi="Tahoma" w:cs="Tahoma"/>
+                <w:color w:val="000000"/>
+                <w:sz w:val="20"/>
+              </w:rPr>
+            </w:pPr>
+            <w:r>
+              <w:rPr>
+                <w:rFonts w:ascii="Tahoma" w:eastAsia="Times New Roman" w:hAnsi="Tahoma" w:cs="Tahoma"/>
+                <w:color w:val="000000"/>
+                <w:sz w:val="20"/>
+              </w:rPr>
+              <w:t>1</w:t>
+            </w:r>
+          </w:p>
+        </w:tc>
+        <w:tc>
+          <w:tcPr>
+            <w:tcW w:w="1169" w:type="dxa"/>
+          </w:tcPr>
+          <w:p>
+            <w:pPr>
+              <w:spacing w:line="260" w:lineRule="atLeast"/>
+              <w:rPr>
+                <w:rFonts w:ascii="Tahoma" w:eastAsia="Times New Roman" w:hAnsi="Tahoma" w:cs="Tahoma"/>
+                <w:color w:val="000000"/>
+                <w:sz w:val="20"/>
+              </w:rPr>
+            </w:pPr>
+            <w:r>
+              <w:rPr>
+                <w:rFonts w:ascii="Tahoma" w:eastAsia="Times New Roman" w:hAnsi="Tahoma" w:cs="Tahoma"/>
+                <w:color w:val="000000"/>
+                <w:sz w:val="20"/>
+              </w:rPr>
+              <w:t>100%</w:t>
+            </w:r>
+          </w:p>
+        </w:tc>
+        <w:tc>
+          <w:tcPr>
+            <w:tcW w:w="4819" w:type="dxa"/>
+          </w:tcPr>
+          <w:p>
+            <w:pPr>
+              <w:spacing w:line="260" w:lineRule="atLeast"/>
+              <w:rPr>
+                <w:rFonts w:ascii="Tahoma" w:eastAsia="Times New Roman" w:hAnsi="Tahoma" w:cs="Tahoma"/>
+                <w:color w:val="000000"/>
+                <w:sz w:val="20"/>
+              </w:rPr>
+            </w:pPr>
+          </w:p>
+        </w:tc>
+      </w:tr>
+      <w:tr>
+        <w:tc>
+          <w:tcPr>
+            <w:tcW w:w="2052" w:type="dxa"/>
+          </w:tcPr>
+          <w:p>
+            <w:pPr>
+              <w:spacing w:line="260" w:lineRule="atLeast"/>
+              <w:rPr>
+                <w:rFonts w:ascii="Tahoma" w:eastAsia="Times New Roman" w:hAnsi="Tahoma" w:cs="Tahoma"/>
+                <w:color w:val="000000"/>
+                <w:sz w:val="20"/>
+              </w:rPr>
+            </w:pPr>
+            <w:r>
+              <w:rPr>
+                <w:rFonts w:ascii="Tahoma" w:eastAsia="Times New Roman" w:hAnsi="Tahoma" w:cs="Tahoma"/>
+                <w:color w:val="000000"/>
+                <w:sz w:val="20"/>
+              </w:rPr>
+              <w:t>Rescue Workers</w:t>
+            </w:r>
+          </w:p>
+        </w:tc>
+        <w:tc>
+          <w:tcPr>
+            <w:tcW w:w="1140" w:type="dxa"/>
+          </w:tcPr>
+          <w:p>
+            <w:pPr>
+              <w:spacing w:line="260" w:lineRule="atLeast"/>
+              <w:rPr>
+                <w:rFonts w:ascii="Tahoma" w:eastAsia="Times New Roman" w:hAnsi="Tahoma" w:cs="Tahoma"/>
+                <w:color w:val="000000"/>
+                <w:sz w:val="20"/>
+              </w:rPr>
+            </w:pPr>
+            <w:r>
+              <w:rPr>
+                <w:rFonts w:ascii="Tahoma" w:eastAsia="Times New Roman" w:hAnsi="Tahoma" w:cs="Tahoma"/>
+                <w:color w:val="000000"/>
+                <w:sz w:val="20"/>
+              </w:rPr>
+              <w:t>2</w:t>
+            </w:r>
+          </w:p>
+        </w:tc>
+        <w:tc>
+          <w:tcPr>
+            <w:tcW w:w="1169" w:type="dxa"/>
+          </w:tcPr>
+          <w:p>
+            <w:pPr>
+              <w:spacing w:line="260" w:lineRule="atLeast"/>
+              <w:rPr>
+                <w:rFonts w:ascii="Tahoma" w:eastAsia="Times New Roman" w:hAnsi="Tahoma" w:cs="Tahoma"/>
+                <w:color w:val="000000"/>
+                <w:sz w:val="20"/>
+              </w:rPr>
+            </w:pPr>
+            <w:r>
+              <w:rPr>
+                <w:rFonts w:ascii="Tahoma" w:eastAsia="Times New Roman" w:hAnsi="Tahoma" w:cs="Tahoma"/>
+                <w:color w:val="000000"/>
+                <w:sz w:val="20"/>
+              </w:rPr>
+              <w:t>100%</w:t>
+            </w:r>
+          </w:p>
+        </w:tc>
+        <w:tc>
+          <w:tcPr>
+            <w:tcW w:w="4819" w:type="dxa"/>
+          </w:tcPr>
+          <w:p>
+            <w:pPr>
+              <w:spacing w:line="260" w:lineRule="atLeast"/>
+              <w:rPr>
+                <w:rFonts w:ascii="Tahoma" w:eastAsia="Times New Roman" w:hAnsi="Tahoma" w:cs="Tahoma"/>
+                <w:color w:val="000000"/>
+                <w:sz w:val="20"/>
+              </w:rPr>
+            </w:pPr>
+          </w:p>
+        </w:tc>
+      </w:tr>
+      <w:tr>
+        <w:tc>
+          <w:tcPr>
+            <w:tcW w:w="2052" w:type="dxa"/>
+          </w:tcPr>
+          <w:p>
+            <w:pPr>
+              <w:spacing w:line="260" w:lineRule="atLeast"/>
+              <w:rPr>
+                <w:rFonts w:ascii="Tahoma" w:eastAsia="Times New Roman" w:hAnsi="Tahoma" w:cs="Tahoma"/>
+                <w:color w:val="000000"/>
+                <w:sz w:val="20"/>
+              </w:rPr>
+            </w:pPr>
+            <w:r>
+              <w:rPr>
+                <w:rFonts w:ascii="Tahoma" w:eastAsia="Times New Roman" w:hAnsi="Tahoma" w:cs="Tahoma"/>
+                <w:color w:val="000000"/>
+                <w:sz w:val="20"/>
+              </w:rPr>
+              <w:t>Package API</w:t>
+            </w:r>
+          </w:p>
+        </w:tc>
+        <w:tc>
+          <w:tcPr>
+            <w:tcW w:w="1140" w:type="dxa"/>
+          </w:tcPr>
+          <w:p>
+            <w:pPr>
+              <w:spacing w:line="260" w:lineRule="atLeast"/>
+              <w:rPr>
+                <w:rFonts w:ascii="Tahoma" w:eastAsia="Times New Roman" w:hAnsi="Tahoma" w:cs="Tahoma"/>
+                <w:color w:val="000000"/>
+                <w:sz w:val="20"/>
+              </w:rPr>
+            </w:pPr>
+            <w:r>
+              <w:rPr>
+                <w:rFonts w:ascii="Tahoma" w:eastAsia="Times New Roman" w:hAnsi="Tahoma" w:cs="Tahoma"/>
+                <w:color w:val="000000"/>
+                <w:sz w:val="20"/>
+              </w:rPr>
+              <w:t>1</w:t>
+            </w:r>
+          </w:p>
+        </w:tc>
+        <w:tc>
+          <w:tcPr>
+            <w:tcW w:w="1169" w:type="dxa"/>
+          </w:tcPr>
+          <w:p>
+            <w:pPr>
+              <w:spacing w:line="260" w:lineRule="atLeast"/>
+              <w:rPr>
+                <w:rFonts w:ascii="Tahoma" w:eastAsia="Times New Roman" w:hAnsi="Tahoma" w:cs="Tahoma"/>
+                <w:color w:val="000000"/>
+                <w:sz w:val="20"/>
+              </w:rPr>
+            </w:pPr>
+            <w:r>
+              <w:rPr>
+                <w:rFonts w:ascii="Tahoma" w:eastAsia="Times New Roman" w:hAnsi="Tahoma" w:cs="Tahoma"/>
+                <w:color w:val="000000"/>
+                <w:sz w:val="20"/>
+              </w:rPr>
+              <w:t>0%</w:t>
+            </w:r>
+          </w:p>
+        </w:tc>
+        <w:tc>
+          <w:tcPr>
+            <w:tcW w:w="4819" w:type="dxa"/>
+          </w:tcPr>
+          <w:p>
+            <w:pPr>
+              <w:spacing w:line="260" w:lineRule="atLeast"/>
+              <w:rPr>
+                <w:rFonts w:ascii="Tahoma" w:eastAsia="Times New Roman" w:hAnsi="Tahoma" w:cs="Tahoma"/>
+                <w:color w:val="000000"/>
+                <w:sz w:val="20"/>
+              </w:rPr>
+            </w:pPr>
+            <w:r>
+              <w:rPr>
+                <w:rFonts w:ascii="Tahoma" w:eastAsia="Times New Roman" w:hAnsi="Tahoma" w:cs="Tahoma"/>
+                <w:color w:val="000000"/>
+                <w:sz w:val="20"/>
+              </w:rPr>
+              <w:t>Raised a bug that API seems not to warn if a badly formatted date provided:</w:t>
+            </w:r>
+          </w:p>
+          <w:p>
+            <w:pPr>
+              <w:spacing w:line="260" w:lineRule="atLeast"/>
+              <w:rPr>
+                <w:rFonts w:ascii="Tahoma" w:eastAsia="Times New Roman" w:hAnsi="Tahoma" w:cs="Tahoma"/>
+                <w:color w:val="000000"/>
+                <w:sz w:val="20"/>
+              </w:rPr>
+            </w:pPr>
+            <w:hyperlink r:id="rId25" w:history="1">
+              <w:r>
+                <w:rPr>
+                  <w:rStyle w:val="Hyperlink"/>
+                  <w:rFonts w:ascii="Tahoma" w:eastAsia="Times New Roman" w:hAnsi="Tahoma" w:cs="Tahoma"/>
+                  <w:sz w:val="20"/>
+                </w:rPr>
+                <w:t>https://jira.intersect.org.au/browse/UWSHIEVMOD-112</w:t>
+              </w:r>
+            </w:hyperlink>
+          </w:p>
+        </w:tc>
+      </w:tr>
+    </w:tbl>
     <w:p>
       <w:pPr>
         <w:shd w:val="clear" w:color="auto" w:fill="FFFFFF"/>
@@ -3075,16 +3257,16 @@
         <w:pageBreakBefore w:val="0"/>
         <w:ind w:left="431" w:hanging="431"/>
       </w:pPr>
-      <w:bookmarkStart w:id="12" w:name="_Ref359446796"/>
-      <w:bookmarkStart w:id="13" w:name="_Ref359446802"/>
-      <w:bookmarkStart w:id="14" w:name="_Toc260524172"/>
+      <w:bookmarkStart w:id="10" w:name="_Ref359446796"/>
+      <w:bookmarkStart w:id="11" w:name="_Ref359446802"/>
+      <w:bookmarkStart w:id="12" w:name="_Toc311807886"/>
       <w:r>
         <w:lastRenderedPageBreak/>
         <w:t>New Features</w:t>
       </w:r>
+      <w:bookmarkEnd w:id="10"/>
+      <w:bookmarkEnd w:id="11"/>
       <w:bookmarkEnd w:id="12"/>
-      <w:bookmarkEnd w:id="13"/>
-      <w:bookmarkEnd w:id="14"/>
     </w:p>
     <w:p>
       <w:pPr>
@@ -3267,7 +3449,7 @@
                 <w:u w:val="single"/>
               </w:rPr>
             </w:pPr>
-            <w:hyperlink r:id="rId24" w:history="1">
+            <w:hyperlink r:id="rId26" w:history="1">
               <w:r>
                 <w:rPr>
                   <w:rFonts w:ascii="Calibri" w:hAnsi="Calibri"/>
@@ -3371,7 +3553,7 @@
                 <w:u w:val="single"/>
               </w:rPr>
             </w:pPr>
-            <w:hyperlink r:id="rId25" w:history="1">
+            <w:hyperlink r:id="rId27" w:history="1">
               <w:r>
                 <w:rPr>
                   <w:rFonts w:ascii="Calibri" w:hAnsi="Calibri"/>
@@ -3475,7 +3657,7 @@
                 <w:u w:val="single"/>
               </w:rPr>
             </w:pPr>
-            <w:hyperlink r:id="rId26" w:history="1">
+            <w:hyperlink r:id="rId28" w:history="1">
               <w:r>
                 <w:rPr>
                   <w:rFonts w:ascii="Calibri" w:hAnsi="Calibri"/>
@@ -3579,7 +3761,7 @@
                 <w:u w:val="single"/>
               </w:rPr>
             </w:pPr>
-            <w:hyperlink r:id="rId27" w:history="1">
+            <w:hyperlink r:id="rId29" w:history="1">
               <w:r>
                 <w:rPr>
                   <w:rFonts w:ascii="Calibri" w:hAnsi="Calibri"/>
@@ -3683,7 +3865,7 @@
                 <w:u w:val="single"/>
               </w:rPr>
             </w:pPr>
-            <w:hyperlink r:id="rId28" w:history="1">
+            <w:hyperlink r:id="rId30" w:history="1">
               <w:r>
                 <w:rPr>
                   <w:rFonts w:ascii="Calibri" w:hAnsi="Calibri"/>
@@ -3787,7 +3969,7 @@
                 <w:u w:val="single"/>
               </w:rPr>
             </w:pPr>
-            <w:hyperlink r:id="rId29" w:history="1">
+            <w:hyperlink r:id="rId31" w:history="1">
               <w:r>
                 <w:rPr>
                   <w:rFonts w:ascii="Calibri" w:hAnsi="Calibri"/>
@@ -3899,7 +4081,7 @@
                 <w:u w:val="single"/>
               </w:rPr>
             </w:pPr>
-            <w:hyperlink r:id="rId30" w:history="1">
+            <w:hyperlink r:id="rId32" w:history="1">
               <w:r>
                 <w:rPr>
                   <w:rFonts w:ascii="Calibri" w:hAnsi="Calibri"/>
@@ -4011,7 +4193,7 @@
                 <w:u w:val="single"/>
               </w:rPr>
             </w:pPr>
-            <w:hyperlink r:id="rId31" w:history="1">
+            <w:hyperlink r:id="rId33" w:history="1">
               <w:r>
                 <w:rPr>
                   <w:rFonts w:ascii="Calibri" w:hAnsi="Calibri"/>
@@ -4115,7 +4297,7 @@
                 <w:u w:val="single"/>
               </w:rPr>
             </w:pPr>
-            <w:hyperlink r:id="rId32" w:history="1">
+            <w:hyperlink r:id="rId34" w:history="1">
               <w:r>
                 <w:rPr>
                   <w:rFonts w:ascii="Calibri" w:hAnsi="Calibri"/>
@@ -4220,7 +4402,7 @@
                 <w:u w:val="single"/>
               </w:rPr>
             </w:pPr>
-            <w:hyperlink r:id="rId33" w:history="1">
+            <w:hyperlink r:id="rId35" w:history="1">
               <w:r>
                 <w:rPr>
                   <w:rFonts w:ascii="Calibri" w:hAnsi="Calibri"/>
@@ -4332,7 +4514,7 @@
                 <w:u w:val="single"/>
               </w:rPr>
             </w:pPr>
-            <w:hyperlink r:id="rId34" w:history="1">
+            <w:hyperlink r:id="rId36" w:history="1">
               <w:r>
                 <w:rPr>
                   <w:rFonts w:ascii="Calibri" w:hAnsi="Calibri"/>
@@ -4444,7 +4626,7 @@
                 <w:u w:val="single"/>
               </w:rPr>
             </w:pPr>
-            <w:hyperlink r:id="rId35" w:history="1">
+            <w:hyperlink r:id="rId37" w:history="1">
               <w:r>
                 <w:rPr>
                   <w:rFonts w:ascii="Calibri" w:hAnsi="Calibri"/>
@@ -4548,7 +4730,7 @@
                 <w:u w:val="single"/>
               </w:rPr>
             </w:pPr>
-            <w:hyperlink r:id="rId36" w:history="1">
+            <w:hyperlink r:id="rId38" w:history="1">
               <w:r>
                 <w:rPr>
                   <w:rFonts w:ascii="Calibri" w:hAnsi="Calibri"/>
@@ -4660,7 +4842,7 @@
                 <w:u w:val="single"/>
               </w:rPr>
             </w:pPr>
-            <w:hyperlink r:id="rId37" w:history="1">
+            <w:hyperlink r:id="rId39" w:history="1">
               <w:r>
                 <w:rPr>
                   <w:rFonts w:ascii="Calibri" w:hAnsi="Calibri"/>
@@ -4764,7 +4946,7 @@
                 <w:u w:val="single"/>
               </w:rPr>
             </w:pPr>
-            <w:hyperlink r:id="rId38" w:history="1">
+            <w:hyperlink r:id="rId40" w:history="1">
               <w:r>
                 <w:rPr>
                   <w:rFonts w:ascii="Calibri" w:hAnsi="Calibri"/>
@@ -4868,7 +5050,7 @@
                 <w:u w:val="single"/>
               </w:rPr>
             </w:pPr>
-            <w:hyperlink r:id="rId39" w:history="1">
+            <w:hyperlink r:id="rId41" w:history="1">
               <w:r>
                 <w:rPr>
                   <w:rFonts w:ascii="Calibri" w:hAnsi="Calibri"/>
@@ -4980,7 +5162,7 @@
                 <w:u w:val="single"/>
               </w:rPr>
             </w:pPr>
-            <w:hyperlink r:id="rId40" w:history="1">
+            <w:hyperlink r:id="rId42" w:history="1">
               <w:r>
                 <w:rPr>
                   <w:rFonts w:ascii="Calibri" w:hAnsi="Calibri"/>
@@ -5084,7 +5266,7 @@
                 <w:u w:val="single"/>
               </w:rPr>
             </w:pPr>
-            <w:hyperlink r:id="rId41" w:history="1">
+            <w:hyperlink r:id="rId43" w:history="1">
               <w:r>
                 <w:rPr>
                   <w:rFonts w:ascii="Calibri" w:hAnsi="Calibri"/>
@@ -5188,7 +5370,7 @@
                 <w:u w:val="single"/>
               </w:rPr>
             </w:pPr>
-            <w:hyperlink r:id="rId42" w:history="1">
+            <w:hyperlink r:id="rId44" w:history="1">
               <w:r>
                 <w:rPr>
                   <w:rFonts w:ascii="Calibri" w:hAnsi="Calibri"/>
@@ -5292,7 +5474,7 @@
                 <w:u w:val="single"/>
               </w:rPr>
             </w:pPr>
-            <w:hyperlink r:id="rId43" w:history="1">
+            <w:hyperlink r:id="rId45" w:history="1">
               <w:r>
                 <w:rPr>
                   <w:rFonts w:ascii="Calibri" w:hAnsi="Calibri"/>
@@ -5396,7 +5578,7 @@
                 <w:u w:val="single"/>
               </w:rPr>
             </w:pPr>
-            <w:hyperlink r:id="rId44" w:history="1">
+            <w:hyperlink r:id="rId46" w:history="1">
               <w:r>
                 <w:rPr>
                   <w:rFonts w:ascii="Calibri" w:hAnsi="Calibri"/>
@@ -5509,7 +5691,7 @@
                 <w:u w:val="single"/>
               </w:rPr>
             </w:pPr>
-            <w:hyperlink r:id="rId45" w:history="1">
+            <w:hyperlink r:id="rId47" w:history="1">
               <w:r>
                 <w:rPr>
                   <w:rFonts w:ascii="Calibri" w:hAnsi="Calibri"/>
@@ -5621,7 +5803,7 @@
                 <w:u w:val="single"/>
               </w:rPr>
             </w:pPr>
-            <w:hyperlink r:id="rId46" w:history="1">
+            <w:hyperlink r:id="rId48" w:history="1">
               <w:r>
                 <w:rPr>
                   <w:rFonts w:ascii="Calibri" w:hAnsi="Calibri"/>
@@ -5733,7 +5915,7 @@
                 <w:u w:val="single"/>
               </w:rPr>
             </w:pPr>
-            <w:hyperlink r:id="rId47" w:history="1">
+            <w:hyperlink r:id="rId49" w:history="1">
               <w:r>
                 <w:rPr>
                   <w:rFonts w:ascii="Calibri" w:hAnsi="Calibri"/>
@@ -5845,7 +6027,7 @@
                 <w:u w:val="single"/>
               </w:rPr>
             </w:pPr>
-            <w:hyperlink r:id="rId48" w:history="1">
+            <w:hyperlink r:id="rId50" w:history="1">
               <w:r>
                 <w:rPr>
                   <w:rFonts w:ascii="Calibri" w:hAnsi="Calibri"/>
@@ -5920,15 +6102,15 @@
         <w:pageBreakBefore w:val="0"/>
         <w:ind w:left="431" w:hanging="431"/>
       </w:pPr>
-      <w:bookmarkStart w:id="15" w:name="Sprint7Report-Summary"/>
-      <w:bookmarkStart w:id="16" w:name="jiraissues"/>
-      <w:bookmarkStart w:id="17" w:name="_Toc260524173"/>
+      <w:bookmarkStart w:id="13" w:name="Sprint7Report-Summary"/>
+      <w:bookmarkStart w:id="14" w:name="jiraissues"/>
+      <w:bookmarkStart w:id="15" w:name="_Toc311807887"/>
+      <w:bookmarkEnd w:id="13"/>
+      <w:bookmarkEnd w:id="14"/>
+      <w:r>
+        <w:t>Bug Fixes</w:t>
+      </w:r>
       <w:bookmarkEnd w:id="15"/>
-      <w:bookmarkEnd w:id="16"/>
-      <w:r>
-        <w:t>Bug Fixes</w:t>
-      </w:r>
-      <w:bookmarkEnd w:id="17"/>
     </w:p>
     <w:p>
       <w:pPr>
@@ -6083,7 +6265,7 @@
                 <w:u w:val="single"/>
               </w:rPr>
             </w:pPr>
-            <w:hyperlink r:id="rId49" w:history="1">
+            <w:hyperlink r:id="rId51" w:history="1">
               <w:r>
                 <w:rPr>
                   <w:rFonts w:ascii="Calibri" w:hAnsi="Calibri"/>
@@ -6166,7 +6348,7 @@
                 <w:u w:val="single"/>
               </w:rPr>
             </w:pPr>
-            <w:hyperlink r:id="rId50" w:history="1">
+            <w:hyperlink r:id="rId52" w:history="1">
               <w:r>
                 <w:rPr>
                   <w:rFonts w:ascii="Calibri" w:hAnsi="Calibri"/>
@@ -6252,7 +6434,7 @@
                 <w:u w:val="single"/>
               </w:rPr>
             </w:pPr>
-            <w:hyperlink r:id="rId51" w:history="1">
+            <w:hyperlink r:id="rId53" w:history="1">
               <w:r>
                 <w:rPr>
                   <w:rFonts w:ascii="Calibri" w:hAnsi="Calibri"/>
@@ -6335,7 +6517,7 @@
                 <w:u w:val="single"/>
               </w:rPr>
             </w:pPr>
-            <w:hyperlink r:id="rId52" w:history="1">
+            <w:hyperlink r:id="rId54" w:history="1">
               <w:r>
                 <w:rPr>
                   <w:rFonts w:ascii="Calibri" w:hAnsi="Calibri"/>
@@ -6373,8 +6555,8 @@
     <w:p/>
     <w:p/>
     <w:p>
-      <w:bookmarkStart w:id="18" w:name="Sprint7Report-SummaryofTestingPerformed"/>
-      <w:bookmarkEnd w:id="18"/>
+      <w:bookmarkStart w:id="16" w:name="Sprint7Report-SummaryofTestingPerformed"/>
+      <w:bookmarkEnd w:id="16"/>
     </w:p>
     <w:sectPr>
       <w:pgSz w:w="16840" w:h="11900" w:orient="landscape"/>
@@ -6389,7 +6571,7 @@
 
 <file path=word/comments.xml><?xml version="1.0" encoding="utf-8"?>
 <w:comments xmlns:wpc="http://schemas.microsoft.com/office/word/2010/wordprocessingCanvas" xmlns:mo="http://schemas.microsoft.com/office/mac/office/2008/main" xmlns:mc="http://schemas.openxmlformats.org/markup-compatibility/2006" xmlns:mv="urn:schemas-microsoft-com:mac:vml" xmlns:o="urn:schemas-microsoft-com:office:office" xmlns:r="http://schemas.openxmlformats.org/officeDocument/2006/relationships" xmlns:m="http://schemas.openxmlformats.org/officeDocument/2006/math" xmlns:v="urn:schemas-microsoft-com:vml" xmlns:wp14="http://schemas.microsoft.com/office/word/2010/wordprocessingDrawing" xmlns:wp="http://schemas.openxmlformats.org/drawingml/2006/wordprocessingDrawing" xmlns:w10="urn:schemas-microsoft-com:office:word" xmlns:w="http://schemas.openxmlformats.org/wordprocessingml/2006/main" xmlns:w14="http://schemas.microsoft.com/office/word/2010/wordml" xmlns:wpg="http://schemas.microsoft.com/office/word/2010/wordprocessingGroup" xmlns:wpi="http://schemas.microsoft.com/office/word/2010/wordprocessingInk" xmlns:wne="http://schemas.microsoft.com/office/word/2006/wordml" xmlns:wps="http://schemas.microsoft.com/office/word/2010/wordprocessingShape" mc:Ignorable="w14 wp14">
-  <w:comment w:id="6" w:author="Cathryn Chamley" w:date="2015-12-04T15:28:00Z" w:initials="CC">
+  <w:comment w:id="6" w:author="Cathryn Chamley" w:date="2015-12-14T13:46:00Z" w:initials="CC">
     <w:p>
       <w:pPr>
         <w:pStyle w:val="CommentText"/>
@@ -6401,31 +6583,15 @@
         <w:annotationRef/>
       </w:r>
       <w:r>
-        <w:t>Check with Dan – has this changed? Do we need to update?</w:t>
-      </w:r>
-    </w:p>
-  </w:comment>
-  <w:comment w:id="10" w:author="Cathryn Chamley" w:date="2015-12-04T15:33:00Z" w:initials="CC">
-    <w:p>
-      <w:pPr>
-        <w:pStyle w:val="CommentText"/>
-      </w:pPr>
-      <w:r>
-        <w:rPr>
-          <w:rStyle w:val="CommentReference"/>
-        </w:rPr>
-        <w:annotationRef/>
-      </w:r>
-      <w:r>
-        <w:t xml:space="preserve">Update with </w:t>
+        <w:t xml:space="preserve">Discussed with Dan – instructions need updating based on new setup. Haven’t been updated for a while. Needs to include new AAF setup using </w:t>
       </w:r>
       <w:proofErr w:type="spellStart"/>
       <w:r>
-        <w:t>Kali’s</w:t>
+        <w:t>RapidConnect</w:t>
       </w:r>
       <w:proofErr w:type="spellEnd"/>
       <w:r>
-        <w:t xml:space="preserve"> test report.</w:t>
+        <w:t xml:space="preserve"> rather than SAML.</w:t>
       </w:r>
     </w:p>
   </w:comment>
@@ -6542,7 +6708,7 @@
             <w:rPr>
               <w:noProof/>
             </w:rPr>
-            <w:t>3</w:t>
+            <w:t>8</w:t>
           </w:r>
           <w:r>
             <w:rPr>
@@ -6553,14 +6719,27 @@
           <w:r>
             <w:t xml:space="preserve"> of </w:t>
           </w:r>
-          <w:fldSimple w:instr=" NUMPAGES  ">
-            <w:r>
-              <w:rPr>
-                <w:noProof/>
-              </w:rPr>
-              <w:t>8</w:t>
-            </w:r>
-          </w:fldSimple>
+          <w:r>
+            <w:fldChar w:fldCharType="begin"/>
+          </w:r>
+          <w:r>
+            <w:instrText xml:space="preserve"> NUMPAGES  </w:instrText>
+          </w:r>
+          <w:r>
+            <w:fldChar w:fldCharType="separate"/>
+          </w:r>
+          <w:r>
+            <w:rPr>
+              <w:noProof/>
+            </w:rPr>
+            <w:t>8</w:t>
+          </w:r>
+          <w:r>
+            <w:rPr>
+              <w:noProof/>
+            </w:rPr>
+            <w:fldChar w:fldCharType="end"/>
+          </w:r>
         </w:p>
       </w:tc>
     </w:tr>
@@ -6671,14 +6850,27 @@
           <w:r>
             <w:t xml:space="preserve"> of </w:t>
           </w:r>
-          <w:fldSimple w:instr=" NUMPAGES  ">
-            <w:r>
-              <w:rPr>
-                <w:noProof/>
-              </w:rPr>
-              <w:t>8</w:t>
-            </w:r>
-          </w:fldSimple>
+          <w:r>
+            <w:fldChar w:fldCharType="begin"/>
+          </w:r>
+          <w:r>
+            <w:instrText xml:space="preserve"> NUMPAGES  </w:instrText>
+          </w:r>
+          <w:r>
+            <w:fldChar w:fldCharType="separate"/>
+          </w:r>
+          <w:r>
+            <w:rPr>
+              <w:noProof/>
+            </w:rPr>
+            <w:t>8</w:t>
+          </w:r>
+          <w:r>
+            <w:rPr>
+              <w:noProof/>
+            </w:rPr>
+            <w:fldChar w:fldCharType="end"/>
+          </w:r>
         </w:p>
       </w:tc>
     </w:tr>
@@ -8648,7 +8840,7 @@
   <w:style w:type="paragraph" w:default="1" w:styleId="Normal">
     <w:name w:val="Normal"/>
     <w:qFormat/>
-    <w:rsid w:val="008A049F"/>
+    <w:rsid w:val="008B3D41"/>
     <w:rPr>
       <w:rFonts w:asciiTheme="minorHAnsi" w:eastAsiaTheme="minorEastAsia" w:hAnsiTheme="minorHAnsi" w:cstheme="minorBidi"/>
       <w:sz w:val="24"/>
@@ -8862,7 +9054,7 @@
     <w:uiPriority w:val="1"/>
     <w:semiHidden/>
     <w:unhideWhenUsed/>
-    <w:rsid w:val="008A049F"/>
+    <w:rsid w:val="008B3D41"/>
   </w:style>
   <w:style w:type="table" w:default="1" w:styleId="TableNormal">
     <w:name w:val="Normal Table"/>
@@ -8884,7 +9076,7 @@
     <w:uiPriority w:val="99"/>
     <w:semiHidden/>
     <w:unhideWhenUsed/>
-    <w:rsid w:val="008A049F"/>
+    <w:rsid w:val="008B3D41"/>
   </w:style>
   <w:style w:type="paragraph" w:styleId="NoSpacing">
     <w:name w:val="No Spacing"/>
@@ -10124,6 +10316,11 @@
       <w:sz w:val="24"/>
       <w:szCs w:val="24"/>
     </w:rPr>
+  </w:style>
+  <w:style w:type="character" w:customStyle="1" w:styleId="il">
+    <w:name w:val="il"/>
+    <w:basedOn w:val="DefaultParagraphFont"/>
+    <w:rsid w:val="003B1F5A"/>
   </w:style>
 </w:styles>
 </file>
@@ -10283,7 +10480,7 @@
   <w:style w:type="paragraph" w:default="1" w:styleId="Normal">
     <w:name w:val="Normal"/>
     <w:qFormat/>
-    <w:rsid w:val="008A049F"/>
+    <w:rsid w:val="008B3D41"/>
     <w:rPr>
       <w:rFonts w:asciiTheme="minorHAnsi" w:eastAsiaTheme="minorEastAsia" w:hAnsiTheme="minorHAnsi" w:cstheme="minorBidi"/>
       <w:sz w:val="24"/>
@@ -10497,7 +10694,7 @@
     <w:uiPriority w:val="1"/>
     <w:semiHidden/>
     <w:unhideWhenUsed/>
-    <w:rsid w:val="008A049F"/>
+    <w:rsid w:val="008B3D41"/>
   </w:style>
   <w:style w:type="table" w:default="1" w:styleId="TableNormal">
     <w:name w:val="Normal Table"/>
@@ -10519,7 +10716,7 @@
     <w:uiPriority w:val="99"/>
     <w:semiHidden/>
     <w:unhideWhenUsed/>
-    <w:rsid w:val="008A049F"/>
+    <w:rsid w:val="008B3D41"/>
   </w:style>
   <w:style w:type="paragraph" w:styleId="NoSpacing">
     <w:name w:val="No Spacing"/>
@@ -11759,6 +11956,11 @@
       <w:sz w:val="24"/>
       <w:szCs w:val="24"/>
     </w:rPr>
+  </w:style>
+  <w:style w:type="character" w:customStyle="1" w:styleId="il">
+    <w:name w:val="il"/>
+    <w:basedOn w:val="DefaultParagraphFont"/>
+    <w:rsid w:val="003B1F5A"/>
   </w:style>
 </w:styles>
 </file>
@@ -12088,7 +12290,7 @@
 </file>
 
 <file path=customXml/itemProps1.xml><?xml version="1.0" encoding="utf-8"?>
-<ds:datastoreItem xmlns:ds="http://schemas.openxmlformats.org/officeDocument/2006/customXml" ds:itemID="{058A2887-F0BF-F24D-ADD7-0A6F47C77E20}">
+<ds:datastoreItem xmlns:ds="http://schemas.openxmlformats.org/officeDocument/2006/customXml" ds:itemID="{2CB7E686-DEC4-9548-B7DE-BFFABB6567D0}">
   <ds:schemaRefs>
     <ds:schemaRef ds:uri="http://schemas.openxmlformats.org/officeDocument/2006/bibliography"/>
   </ds:schemaRefs>

--- a/files/DIVER ReleaseNotes.docx
+++ b/files/DIVER ReleaseNotes.docx
@@ -56,7 +56,7 @@
         <w:t xml:space="preserve">ember 2015 </w:t>
       </w:r>
       <w:r>
-        <w:t>| 0.1</w:t>
+        <w:t>| 1.0</w:t>
       </w:r>
     </w:p>
     <w:p>
@@ -93,8 +93,6 @@
       <w:r>
         <w:fldChar w:fldCharType="separate"/>
       </w:r>
-      <w:bookmarkStart w:id="0" w:name="_GoBack"/>
-      <w:bookmarkEnd w:id="0"/>
       <w:r>
         <w:t>1</w:t>
       </w:r>
@@ -452,16 +450,16 @@
         <w:pageBreakBefore w:val="0"/>
         <w:ind w:left="431" w:hanging="431"/>
       </w:pPr>
-      <w:bookmarkStart w:id="1" w:name="_Ref359446769"/>
-      <w:bookmarkStart w:id="2" w:name="_Ref359446773"/>
-      <w:bookmarkStart w:id="3" w:name="_Toc311807880"/>
+      <w:bookmarkStart w:id="0" w:name="_Ref359446769"/>
+      <w:bookmarkStart w:id="1" w:name="_Ref359446773"/>
+      <w:bookmarkStart w:id="2" w:name="_Toc311807880"/>
       <w:r>
         <w:lastRenderedPageBreak/>
         <w:t>Overview</w:t>
       </w:r>
+      <w:bookmarkEnd w:id="0"/>
       <w:bookmarkEnd w:id="1"/>
       <w:bookmarkEnd w:id="2"/>
-      <w:bookmarkEnd w:id="3"/>
     </w:p>
     <w:p>
       <w:pPr>
@@ -978,11 +976,11 @@
         <w:pageBreakBefore w:val="0"/>
         <w:ind w:left="431" w:hanging="431"/>
       </w:pPr>
-      <w:bookmarkStart w:id="4" w:name="_Toc311807881"/>
+      <w:bookmarkStart w:id="3" w:name="_Toc311807881"/>
       <w:r>
         <w:t>System Requirements</w:t>
       </w:r>
-      <w:bookmarkEnd w:id="4"/>
+      <w:bookmarkEnd w:id="3"/>
     </w:p>
     <w:p>
       <w:pPr>
@@ -1086,7 +1084,27 @@
         <w:rPr>
           <w:highlight w:val="lightGray"/>
         </w:rPr>
-        <w:t>NOTE: Additional cores and RAM may be required if multiple concurrent users download large files simultaneously.</w:t>
+        <w:t xml:space="preserve">NOTE: Additional cores and RAM may be required if multiple concurrent users download large files </w:t>
+      </w:r>
+      <w:r>
+        <w:rPr>
+          <w:highlight w:val="lightGray"/>
+        </w:rPr>
+        <w:t xml:space="preserve">perform packaging operations </w:t>
+      </w:r>
+      <w:r>
+        <w:rPr>
+          <w:highlight w:val="lightGray"/>
+        </w:rPr>
+        <w:t>simultaneously</w:t>
+      </w:r>
+      <w:bookmarkStart w:id="4" w:name="_GoBack"/>
+      <w:bookmarkEnd w:id="4"/>
+      <w:r>
+        <w:rPr>
+          <w:highlight w:val="lightGray"/>
+        </w:rPr>
+        <w:t>.</w:t>
       </w:r>
     </w:p>
     <w:p>
@@ -1095,7 +1113,6 @@
         <w:ind w:left="431" w:hanging="431"/>
       </w:pPr>
       <w:bookmarkStart w:id="5" w:name="_Toc311807882"/>
-      <w:commentRangeStart w:id="6"/>
       <w:r>
         <w:lastRenderedPageBreak/>
         <w:t xml:space="preserve">Installation </w:t>
@@ -1105,16 +1122,6 @@
       </w:r>
       <w:r>
         <w:t>Instructions</w:t>
-      </w:r>
-      <w:commentRangeEnd w:id="6"/>
-      <w:r>
-        <w:rPr>
-          <w:rStyle w:val="CommentReference"/>
-          <w:rFonts w:asciiTheme="minorHAnsi" w:eastAsiaTheme="minorEastAsia" w:hAnsiTheme="minorHAnsi"/>
-          <w:bCs w:val="0"/>
-          <w:color w:val="auto"/>
-        </w:rPr>
-        <w:commentReference w:id="6"/>
       </w:r>
       <w:bookmarkEnd w:id="5"/>
     </w:p>
@@ -1164,7 +1171,7 @@
       <w:r>
         <w:t xml:space="preserve"> </w:t>
       </w:r>
-      <w:hyperlink r:id="rId19" w:history="1">
+      <w:hyperlink r:id="rId18" w:history="1">
         <w:r>
           <w:rPr>
             <w:rStyle w:val="Hyperlink"/>
@@ -1232,7 +1239,7 @@
       <w:r>
         <w:t xml:space="preserve">"Updating Your System" in the page </w:t>
       </w:r>
-      <w:hyperlink r:id="rId20" w:history="1">
+      <w:hyperlink r:id="rId19" w:history="1">
         <w:r>
           <w:rPr>
             <w:rStyle w:val="Hyperlink"/>
@@ -1290,7 +1297,7 @@
       <w:r>
         <w:t xml:space="preserve">Follow these instructions: </w:t>
       </w:r>
-      <w:hyperlink r:id="rId21" w:history="1">
+      <w:hyperlink r:id="rId20" w:history="1">
         <w:r>
           <w:rPr>
             <w:rStyle w:val="Hyperlink"/>
@@ -1411,7 +1418,7 @@
         </w:rPr>
         <w:t xml:space="preserve">you should check with the Intersect development team (see </w:t>
       </w:r>
-      <w:hyperlink r:id="rId22" w:history="1">
+      <w:hyperlink r:id="rId21" w:history="1">
         <w:r>
           <w:rPr>
             <w:highlight w:val="lightGray"/>
@@ -1513,7 +1520,7 @@
       <w:r>
         <w:t xml:space="preserve">for the first time, refer to: </w:t>
       </w:r>
-      <w:hyperlink r:id="rId23" w:history="1">
+      <w:hyperlink r:id="rId22" w:history="1">
         <w:r>
           <w:rPr>
             <w:rStyle w:val="Hyperlink"/>
@@ -1898,7 +1905,7 @@
         <w:pageBreakBefore w:val="0"/>
         <w:ind w:left="431" w:hanging="431"/>
       </w:pPr>
-      <w:bookmarkStart w:id="7" w:name="_Toc311807883"/>
+      <w:bookmarkStart w:id="6" w:name="_Toc311807883"/>
       <w:r>
         <w:lastRenderedPageBreak/>
         <w:t xml:space="preserve">Required Changes to </w:t>
@@ -1924,7 +1931,7 @@
       <w:r>
         <w:t>PI</w:t>
       </w:r>
-      <w:bookmarkEnd w:id="7"/>
+      <w:bookmarkEnd w:id="6"/>
     </w:p>
     <w:p>
       <w:pPr>
@@ -1946,14 +1953,14 @@
         <w:pageBreakBefore w:val="0"/>
         <w:ind w:left="431" w:hanging="431"/>
       </w:pPr>
-      <w:bookmarkStart w:id="8" w:name="_Toc311807884"/>
+      <w:bookmarkStart w:id="7" w:name="_Toc311807884"/>
       <w:r>
         <w:t>Known Issues</w:t>
       </w:r>
       <w:r>
         <w:t xml:space="preserve"> and Limitations</w:t>
       </w:r>
-      <w:bookmarkEnd w:id="8"/>
+      <w:bookmarkEnd w:id="7"/>
     </w:p>
     <w:p>
       <w:pPr>
@@ -2094,11 +2101,11 @@
         <w:pageBreakBefore w:val="0"/>
         <w:ind w:left="431" w:hanging="431"/>
       </w:pPr>
-      <w:bookmarkStart w:id="9" w:name="_Toc311807885"/>
+      <w:bookmarkStart w:id="8" w:name="_Toc311807885"/>
       <w:r>
         <w:t>Test Report</w:t>
       </w:r>
-      <w:bookmarkEnd w:id="9"/>
+      <w:bookmarkEnd w:id="8"/>
     </w:p>
     <w:p>
       <w:pPr>
@@ -2754,7 +2761,7 @@
                 <w:sz w:val="20"/>
               </w:rPr>
             </w:pPr>
-            <w:hyperlink r:id="rId24" w:history="1">
+            <w:hyperlink r:id="rId23" w:history="1">
               <w:r>
                 <w:rPr>
                   <w:rStyle w:val="Hyperlink"/>
@@ -3220,7 +3227,7 @@
                 <w:sz w:val="20"/>
               </w:rPr>
             </w:pPr>
-            <w:hyperlink r:id="rId25" w:history="1">
+            <w:hyperlink r:id="rId24" w:history="1">
               <w:r>
                 <w:rPr>
                   <w:rStyle w:val="Hyperlink"/>
@@ -3257,16 +3264,16 @@
         <w:pageBreakBefore w:val="0"/>
         <w:ind w:left="431" w:hanging="431"/>
       </w:pPr>
-      <w:bookmarkStart w:id="10" w:name="_Ref359446796"/>
-      <w:bookmarkStart w:id="11" w:name="_Ref359446802"/>
-      <w:bookmarkStart w:id="12" w:name="_Toc311807886"/>
+      <w:bookmarkStart w:id="9" w:name="_Ref359446796"/>
+      <w:bookmarkStart w:id="10" w:name="_Ref359446802"/>
+      <w:bookmarkStart w:id="11" w:name="_Toc311807886"/>
       <w:r>
         <w:lastRenderedPageBreak/>
         <w:t>New Features</w:t>
       </w:r>
+      <w:bookmarkEnd w:id="9"/>
       <w:bookmarkEnd w:id="10"/>
       <w:bookmarkEnd w:id="11"/>
-      <w:bookmarkEnd w:id="12"/>
     </w:p>
     <w:p>
       <w:pPr>
@@ -3449,7 +3456,7 @@
                 <w:u w:val="single"/>
               </w:rPr>
             </w:pPr>
-            <w:hyperlink r:id="rId26" w:history="1">
+            <w:hyperlink r:id="rId25" w:history="1">
               <w:r>
                 <w:rPr>
                   <w:rFonts w:ascii="Calibri" w:hAnsi="Calibri"/>
@@ -3553,7 +3560,7 @@
                 <w:u w:val="single"/>
               </w:rPr>
             </w:pPr>
-            <w:hyperlink r:id="rId27" w:history="1">
+            <w:hyperlink r:id="rId26" w:history="1">
               <w:r>
                 <w:rPr>
                   <w:rFonts w:ascii="Calibri" w:hAnsi="Calibri"/>
@@ -3657,7 +3664,7 @@
                 <w:u w:val="single"/>
               </w:rPr>
             </w:pPr>
-            <w:hyperlink r:id="rId28" w:history="1">
+            <w:hyperlink r:id="rId27" w:history="1">
               <w:r>
                 <w:rPr>
                   <w:rFonts w:ascii="Calibri" w:hAnsi="Calibri"/>
@@ -3761,7 +3768,7 @@
                 <w:u w:val="single"/>
               </w:rPr>
             </w:pPr>
-            <w:hyperlink r:id="rId29" w:history="1">
+            <w:hyperlink r:id="rId28" w:history="1">
               <w:r>
                 <w:rPr>
                   <w:rFonts w:ascii="Calibri" w:hAnsi="Calibri"/>
@@ -3865,7 +3872,7 @@
                 <w:u w:val="single"/>
               </w:rPr>
             </w:pPr>
-            <w:hyperlink r:id="rId30" w:history="1">
+            <w:hyperlink r:id="rId29" w:history="1">
               <w:r>
                 <w:rPr>
                   <w:rFonts w:ascii="Calibri" w:hAnsi="Calibri"/>
@@ -3969,7 +3976,7 @@
                 <w:u w:val="single"/>
               </w:rPr>
             </w:pPr>
-            <w:hyperlink r:id="rId31" w:history="1">
+            <w:hyperlink r:id="rId30" w:history="1">
               <w:r>
                 <w:rPr>
                   <w:rFonts w:ascii="Calibri" w:hAnsi="Calibri"/>
@@ -4081,7 +4088,7 @@
                 <w:u w:val="single"/>
               </w:rPr>
             </w:pPr>
-            <w:hyperlink r:id="rId32" w:history="1">
+            <w:hyperlink r:id="rId31" w:history="1">
               <w:r>
                 <w:rPr>
                   <w:rFonts w:ascii="Calibri" w:hAnsi="Calibri"/>
@@ -4193,7 +4200,7 @@
                 <w:u w:val="single"/>
               </w:rPr>
             </w:pPr>
-            <w:hyperlink r:id="rId33" w:history="1">
+            <w:hyperlink r:id="rId32" w:history="1">
               <w:r>
                 <w:rPr>
                   <w:rFonts w:ascii="Calibri" w:hAnsi="Calibri"/>
@@ -4297,7 +4304,7 @@
                 <w:u w:val="single"/>
               </w:rPr>
             </w:pPr>
-            <w:hyperlink r:id="rId34" w:history="1">
+            <w:hyperlink r:id="rId33" w:history="1">
               <w:r>
                 <w:rPr>
                   <w:rFonts w:ascii="Calibri" w:hAnsi="Calibri"/>
@@ -4402,7 +4409,7 @@
                 <w:u w:val="single"/>
               </w:rPr>
             </w:pPr>
-            <w:hyperlink r:id="rId35" w:history="1">
+            <w:hyperlink r:id="rId34" w:history="1">
               <w:r>
                 <w:rPr>
                   <w:rFonts w:ascii="Calibri" w:hAnsi="Calibri"/>
@@ -4514,7 +4521,7 @@
                 <w:u w:val="single"/>
               </w:rPr>
             </w:pPr>
-            <w:hyperlink r:id="rId36" w:history="1">
+            <w:hyperlink r:id="rId35" w:history="1">
               <w:r>
                 <w:rPr>
                   <w:rFonts w:ascii="Calibri" w:hAnsi="Calibri"/>
@@ -4626,7 +4633,7 @@
                 <w:u w:val="single"/>
               </w:rPr>
             </w:pPr>
-            <w:hyperlink r:id="rId37" w:history="1">
+            <w:hyperlink r:id="rId36" w:history="1">
               <w:r>
                 <w:rPr>
                   <w:rFonts w:ascii="Calibri" w:hAnsi="Calibri"/>
@@ -4730,7 +4737,7 @@
                 <w:u w:val="single"/>
               </w:rPr>
             </w:pPr>
-            <w:hyperlink r:id="rId38" w:history="1">
+            <w:hyperlink r:id="rId37" w:history="1">
               <w:r>
                 <w:rPr>
                   <w:rFonts w:ascii="Calibri" w:hAnsi="Calibri"/>
@@ -4842,7 +4849,7 @@
                 <w:u w:val="single"/>
               </w:rPr>
             </w:pPr>
-            <w:hyperlink r:id="rId39" w:history="1">
+            <w:hyperlink r:id="rId38" w:history="1">
               <w:r>
                 <w:rPr>
                   <w:rFonts w:ascii="Calibri" w:hAnsi="Calibri"/>
@@ -4946,7 +4953,7 @@
                 <w:u w:val="single"/>
               </w:rPr>
             </w:pPr>
-            <w:hyperlink r:id="rId40" w:history="1">
+            <w:hyperlink r:id="rId39" w:history="1">
               <w:r>
                 <w:rPr>
                   <w:rFonts w:ascii="Calibri" w:hAnsi="Calibri"/>
@@ -5050,7 +5057,7 @@
                 <w:u w:val="single"/>
               </w:rPr>
             </w:pPr>
-            <w:hyperlink r:id="rId41" w:history="1">
+            <w:hyperlink r:id="rId40" w:history="1">
               <w:r>
                 <w:rPr>
                   <w:rFonts w:ascii="Calibri" w:hAnsi="Calibri"/>
@@ -5162,7 +5169,7 @@
                 <w:u w:val="single"/>
               </w:rPr>
             </w:pPr>
-            <w:hyperlink r:id="rId42" w:history="1">
+            <w:hyperlink r:id="rId41" w:history="1">
               <w:r>
                 <w:rPr>
                   <w:rFonts w:ascii="Calibri" w:hAnsi="Calibri"/>
@@ -5266,7 +5273,7 @@
                 <w:u w:val="single"/>
               </w:rPr>
             </w:pPr>
-            <w:hyperlink r:id="rId43" w:history="1">
+            <w:hyperlink r:id="rId42" w:history="1">
               <w:r>
                 <w:rPr>
                   <w:rFonts w:ascii="Calibri" w:hAnsi="Calibri"/>
@@ -5370,7 +5377,7 @@
                 <w:u w:val="single"/>
               </w:rPr>
             </w:pPr>
-            <w:hyperlink r:id="rId44" w:history="1">
+            <w:hyperlink r:id="rId43" w:history="1">
               <w:r>
                 <w:rPr>
                   <w:rFonts w:ascii="Calibri" w:hAnsi="Calibri"/>
@@ -5474,7 +5481,7 @@
                 <w:u w:val="single"/>
               </w:rPr>
             </w:pPr>
-            <w:hyperlink r:id="rId45" w:history="1">
+            <w:hyperlink r:id="rId44" w:history="1">
               <w:r>
                 <w:rPr>
                   <w:rFonts w:ascii="Calibri" w:hAnsi="Calibri"/>
@@ -5578,7 +5585,7 @@
                 <w:u w:val="single"/>
               </w:rPr>
             </w:pPr>
-            <w:hyperlink r:id="rId46" w:history="1">
+            <w:hyperlink r:id="rId45" w:history="1">
               <w:r>
                 <w:rPr>
                   <w:rFonts w:ascii="Calibri" w:hAnsi="Calibri"/>
@@ -5691,7 +5698,7 @@
                 <w:u w:val="single"/>
               </w:rPr>
             </w:pPr>
-            <w:hyperlink r:id="rId47" w:history="1">
+            <w:hyperlink r:id="rId46" w:history="1">
               <w:r>
                 <w:rPr>
                   <w:rFonts w:ascii="Calibri" w:hAnsi="Calibri"/>
@@ -5803,7 +5810,7 @@
                 <w:u w:val="single"/>
               </w:rPr>
             </w:pPr>
-            <w:hyperlink r:id="rId48" w:history="1">
+            <w:hyperlink r:id="rId47" w:history="1">
               <w:r>
                 <w:rPr>
                   <w:rFonts w:ascii="Calibri" w:hAnsi="Calibri"/>
@@ -5915,7 +5922,7 @@
                 <w:u w:val="single"/>
               </w:rPr>
             </w:pPr>
-            <w:hyperlink r:id="rId49" w:history="1">
+            <w:hyperlink r:id="rId48" w:history="1">
               <w:r>
                 <w:rPr>
                   <w:rFonts w:ascii="Calibri" w:hAnsi="Calibri"/>
@@ -6027,7 +6034,7 @@
                 <w:u w:val="single"/>
               </w:rPr>
             </w:pPr>
-            <w:hyperlink r:id="rId50" w:history="1">
+            <w:hyperlink r:id="rId49" w:history="1">
               <w:r>
                 <w:rPr>
                   <w:rFonts w:ascii="Calibri" w:hAnsi="Calibri"/>
@@ -6102,15 +6109,15 @@
         <w:pageBreakBefore w:val="0"/>
         <w:ind w:left="431" w:hanging="431"/>
       </w:pPr>
-      <w:bookmarkStart w:id="13" w:name="Sprint7Report-Summary"/>
-      <w:bookmarkStart w:id="14" w:name="jiraissues"/>
-      <w:bookmarkStart w:id="15" w:name="_Toc311807887"/>
+      <w:bookmarkStart w:id="12" w:name="Sprint7Report-Summary"/>
+      <w:bookmarkStart w:id="13" w:name="jiraissues"/>
+      <w:bookmarkStart w:id="14" w:name="_Toc311807887"/>
+      <w:bookmarkEnd w:id="12"/>
       <w:bookmarkEnd w:id="13"/>
+      <w:r>
+        <w:t>Bug Fixes</w:t>
+      </w:r>
       <w:bookmarkEnd w:id="14"/>
-      <w:r>
-        <w:t>Bug Fixes</w:t>
-      </w:r>
-      <w:bookmarkEnd w:id="15"/>
     </w:p>
     <w:p>
       <w:pPr>
@@ -6265,7 +6272,7 @@
                 <w:u w:val="single"/>
               </w:rPr>
             </w:pPr>
-            <w:hyperlink r:id="rId51" w:history="1">
+            <w:hyperlink r:id="rId50" w:history="1">
               <w:r>
                 <w:rPr>
                   <w:rFonts w:ascii="Calibri" w:hAnsi="Calibri"/>
@@ -6348,7 +6355,7 @@
                 <w:u w:val="single"/>
               </w:rPr>
             </w:pPr>
-            <w:hyperlink r:id="rId52" w:history="1">
+            <w:hyperlink r:id="rId51" w:history="1">
               <w:r>
                 <w:rPr>
                   <w:rFonts w:ascii="Calibri" w:hAnsi="Calibri"/>
@@ -6434,7 +6441,7 @@
                 <w:u w:val="single"/>
               </w:rPr>
             </w:pPr>
-            <w:hyperlink r:id="rId53" w:history="1">
+            <w:hyperlink r:id="rId52" w:history="1">
               <w:r>
                 <w:rPr>
                   <w:rFonts w:ascii="Calibri" w:hAnsi="Calibri"/>
@@ -6517,7 +6524,7 @@
                 <w:u w:val="single"/>
               </w:rPr>
             </w:pPr>
-            <w:hyperlink r:id="rId54" w:history="1">
+            <w:hyperlink r:id="rId53" w:history="1">
               <w:r>
                 <w:rPr>
                   <w:rFonts w:ascii="Calibri" w:hAnsi="Calibri"/>
@@ -6555,8 +6562,8 @@
     <w:p/>
     <w:p/>
     <w:p>
-      <w:bookmarkStart w:id="16" w:name="Sprint7Report-SummaryofTestingPerformed"/>
-      <w:bookmarkEnd w:id="16"/>
+      <w:bookmarkStart w:id="15" w:name="Sprint7Report-SummaryofTestingPerformed"/>
+      <w:bookmarkEnd w:id="15"/>
     </w:p>
     <w:sectPr>
       <w:pgSz w:w="16840" w:h="11900" w:orient="landscape"/>
@@ -6567,35 +6574,6 @@
     </w:sectPr>
   </w:body>
 </w:document>
-</file>
-
-<file path=word/comments.xml><?xml version="1.0" encoding="utf-8"?>
-<w:comments xmlns:wpc="http://schemas.microsoft.com/office/word/2010/wordprocessingCanvas" xmlns:mo="http://schemas.microsoft.com/office/mac/office/2008/main" xmlns:mc="http://schemas.openxmlformats.org/markup-compatibility/2006" xmlns:mv="urn:schemas-microsoft-com:mac:vml" xmlns:o="urn:schemas-microsoft-com:office:office" xmlns:r="http://schemas.openxmlformats.org/officeDocument/2006/relationships" xmlns:m="http://schemas.openxmlformats.org/officeDocument/2006/math" xmlns:v="urn:schemas-microsoft-com:vml" xmlns:wp14="http://schemas.microsoft.com/office/word/2010/wordprocessingDrawing" xmlns:wp="http://schemas.openxmlformats.org/drawingml/2006/wordprocessingDrawing" xmlns:w10="urn:schemas-microsoft-com:office:word" xmlns:w="http://schemas.openxmlformats.org/wordprocessingml/2006/main" xmlns:w14="http://schemas.microsoft.com/office/word/2010/wordml" xmlns:wpg="http://schemas.microsoft.com/office/word/2010/wordprocessingGroup" xmlns:wpi="http://schemas.microsoft.com/office/word/2010/wordprocessingInk" xmlns:wne="http://schemas.microsoft.com/office/word/2006/wordml" xmlns:wps="http://schemas.microsoft.com/office/word/2010/wordprocessingShape" mc:Ignorable="w14 wp14">
-  <w:comment w:id="6" w:author="Cathryn Chamley" w:date="2015-12-14T13:46:00Z" w:initials="CC">
-    <w:p>
-      <w:pPr>
-        <w:pStyle w:val="CommentText"/>
-      </w:pPr>
-      <w:r>
-        <w:rPr>
-          <w:rStyle w:val="CommentReference"/>
-        </w:rPr>
-        <w:annotationRef/>
-      </w:r>
-      <w:r>
-        <w:t xml:space="preserve">Discussed with Dan – instructions need updating based on new setup. Haven’t been updated for a while. Needs to include new AAF setup using </w:t>
-      </w:r>
-      <w:proofErr w:type="spellStart"/>
-      <w:r>
-        <w:t>RapidConnect</w:t>
-      </w:r>
-      <w:proofErr w:type="spellEnd"/>
-      <w:r>
-        <w:t xml:space="preserve"> rather than SAML.</w:t>
-      </w:r>
-    </w:p>
-  </w:comment>
-</w:comments>
 </file>
 
 <file path=word/endnotes.xml><?xml version="1.0" encoding="utf-8"?>
@@ -6708,7 +6686,7 @@
             <w:rPr>
               <w:noProof/>
             </w:rPr>
-            <w:t>8</w:t>
+            <w:t>3</w:t>
           </w:r>
           <w:r>
             <w:rPr>
@@ -6912,7 +6890,6 @@
     <w:r>
       <w:rPr>
         <w:noProof/>
-        <w:lang w:val="en-US"/>
       </w:rPr>
       <w:drawing>
         <wp:inline distT="0" distB="0" distL="0" distR="0" wp14:anchorId="148542DD" wp14:editId="5762C278">
@@ -6978,7 +6955,6 @@
     <w:r>
       <w:rPr>
         <w:noProof/>
-        <w:lang w:val="en-US"/>
       </w:rPr>
       <w:drawing>
         <wp:inline distT="0" distB="0" distL="0" distR="0" wp14:anchorId="02CB598D" wp14:editId="4E373589">
@@ -8840,11 +8816,12 @@
   <w:style w:type="paragraph" w:default="1" w:styleId="Normal">
     <w:name w:val="Normal"/>
     <w:qFormat/>
-    <w:rsid w:val="008B3D41"/>
+    <w:rsid w:val="004676D6"/>
     <w:rPr>
       <w:rFonts w:asciiTheme="minorHAnsi" w:eastAsiaTheme="minorEastAsia" w:hAnsiTheme="minorHAnsi" w:cstheme="minorBidi"/>
       <w:sz w:val="24"/>
       <w:szCs w:val="24"/>
+      <w:lang w:val="en-US"/>
     </w:rPr>
   </w:style>
   <w:style w:type="paragraph" w:styleId="Heading1">
@@ -9054,7 +9031,7 @@
     <w:uiPriority w:val="1"/>
     <w:semiHidden/>
     <w:unhideWhenUsed/>
-    <w:rsid w:val="008B3D41"/>
+    <w:rsid w:val="004676D6"/>
   </w:style>
   <w:style w:type="table" w:default="1" w:styleId="TableNormal">
     <w:name w:val="Normal Table"/>
@@ -9076,7 +9053,7 @@
     <w:uiPriority w:val="99"/>
     <w:semiHidden/>
     <w:unhideWhenUsed/>
-    <w:rsid w:val="008B3D41"/>
+    <w:rsid w:val="004676D6"/>
   </w:style>
   <w:style w:type="paragraph" w:styleId="NoSpacing">
     <w:name w:val="No Spacing"/>
@@ -10480,11 +10457,12 @@
   <w:style w:type="paragraph" w:default="1" w:styleId="Normal">
     <w:name w:val="Normal"/>
     <w:qFormat/>
-    <w:rsid w:val="008B3D41"/>
+    <w:rsid w:val="004676D6"/>
     <w:rPr>
       <w:rFonts w:asciiTheme="minorHAnsi" w:eastAsiaTheme="minorEastAsia" w:hAnsiTheme="minorHAnsi" w:cstheme="minorBidi"/>
       <w:sz w:val="24"/>
       <w:szCs w:val="24"/>
+      <w:lang w:val="en-US"/>
     </w:rPr>
   </w:style>
   <w:style w:type="paragraph" w:styleId="Heading1">
@@ -10694,7 +10672,7 @@
     <w:uiPriority w:val="1"/>
     <w:semiHidden/>
     <w:unhideWhenUsed/>
-    <w:rsid w:val="008B3D41"/>
+    <w:rsid w:val="004676D6"/>
   </w:style>
   <w:style w:type="table" w:default="1" w:styleId="TableNormal">
     <w:name w:val="Normal Table"/>
@@ -10716,7 +10694,7 @@
     <w:uiPriority w:val="99"/>
     <w:semiHidden/>
     <w:unhideWhenUsed/>
-    <w:rsid w:val="008B3D41"/>
+    <w:rsid w:val="004676D6"/>
   </w:style>
   <w:style w:type="paragraph" w:styleId="NoSpacing">
     <w:name w:val="No Spacing"/>
@@ -12290,7 +12268,7 @@
 </file>
 
 <file path=customXml/itemProps1.xml><?xml version="1.0" encoding="utf-8"?>
-<ds:datastoreItem xmlns:ds="http://schemas.openxmlformats.org/officeDocument/2006/customXml" ds:itemID="{2CB7E686-DEC4-9548-B7DE-BFFABB6567D0}">
+<ds:datastoreItem xmlns:ds="http://schemas.openxmlformats.org/officeDocument/2006/customXml" ds:itemID="{3CBEFB0A-A97D-A544-B695-8C519F1F865D}">
   <ds:schemaRefs>
     <ds:schemaRef ds:uri="http://schemas.openxmlformats.org/officeDocument/2006/bibliography"/>
   </ds:schemaRefs>
